--- a/Отчет.docx
+++ b/Отчет.docx
@@ -9,6 +9,7 @@
           <w:rFonts w:ascii="Times New Roman" w:hAnsi="Times New Roman" w:cs="Times New Roman"/>
           <w:sz w:val="32"/>
           <w:szCs w:val="32"/>
+          <w:lang w:val="en-US"/>
         </w:rPr>
       </w:pPr>
     </w:p>
@@ -104,28 +105,25 @@
           <w:szCs w:val="32"/>
           <w:lang w:val="en-US"/>
         </w:rPr>
-        <w:t>Bucket sort</w:t>
-      </w:r>
-    </w:p>
-    <w:p>
-      <w:pPr>
-        <w:jc w:val="center"/>
+        <w:t>Bucket</w:t>
+      </w:r>
+      <w:r>
         <w:rPr>
           <w:rFonts w:ascii="Times New Roman" w:hAnsi="Times New Roman" w:cs="Times New Roman"/>
           <w:sz w:val="32"/>
           <w:szCs w:val="32"/>
         </w:rPr>
-      </w:pPr>
-    </w:p>
-    <w:p>
-      <w:pPr>
-        <w:jc w:val="center"/>
+        <w:t xml:space="preserve"> </w:t>
+      </w:r>
+      <w:r>
         <w:rPr>
           <w:rFonts w:ascii="Times New Roman" w:hAnsi="Times New Roman" w:cs="Times New Roman"/>
           <w:sz w:val="32"/>
           <w:szCs w:val="32"/>
-        </w:rPr>
-      </w:pPr>
+          <w:lang w:val="en-US"/>
+        </w:rPr>
+        <w:t>sort</w:t>
+      </w:r>
     </w:p>
     <w:p>
       <w:pPr>
@@ -139,27 +137,47 @@
     </w:p>
     <w:p>
       <w:pPr>
-        <w:jc w:val="right"/>
+        <w:jc w:val="center"/>
         <w:rPr>
           <w:rFonts w:ascii="Times New Roman" w:hAnsi="Times New Roman" w:cs="Times New Roman"/>
           <w:sz w:val="32"/>
           <w:szCs w:val="32"/>
         </w:rPr>
       </w:pPr>
-      <w:r>
+    </w:p>
+    <w:p>
+      <w:pPr>
+        <w:jc w:val="center"/>
         <w:rPr>
           <w:rFonts w:ascii="Times New Roman" w:hAnsi="Times New Roman" w:cs="Times New Roman"/>
           <w:sz w:val="32"/>
           <w:szCs w:val="32"/>
         </w:rPr>
-        <w:t>Выполнила:</w:t>
-      </w:r>
-      <w:r>
+      </w:pPr>
+    </w:p>
+    <w:p>
+      <w:pPr>
+        <w:jc w:val="right"/>
         <w:rPr>
           <w:rFonts w:ascii="Times New Roman" w:hAnsi="Times New Roman" w:cs="Times New Roman"/>
           <w:sz w:val="32"/>
           <w:szCs w:val="32"/>
         </w:rPr>
+      </w:pPr>
+      <w:r>
+        <w:rPr>
+          <w:rFonts w:ascii="Times New Roman" w:hAnsi="Times New Roman" w:cs="Times New Roman"/>
+          <w:sz w:val="32"/>
+          <w:szCs w:val="32"/>
+        </w:rPr>
+        <w:t>Выполнила:</w:t>
+      </w:r>
+      <w:r>
+        <w:rPr>
+          <w:rFonts w:ascii="Times New Roman" w:hAnsi="Times New Roman" w:cs="Times New Roman"/>
+          <w:sz w:val="32"/>
+          <w:szCs w:val="32"/>
+        </w:rPr>
         <w:br/>
         <w:t>Сергеева Олеся 21Пи-3</w:t>
       </w:r>
@@ -309,6 +327,8 @@
         <w:jc w:val="center"/>
         <w:rPr>
           <w:rFonts w:ascii="Times New Roman" w:hAnsi="Times New Roman" w:cs="Times New Roman"/>
+          <w:b/>
+          <w:bCs/>
           <w:sz w:val="32"/>
           <w:szCs w:val="32"/>
         </w:rPr>
@@ -316,39 +336,7118 @@
       <w:r>
         <w:rPr>
           <w:rFonts w:ascii="Times New Roman" w:hAnsi="Times New Roman" w:cs="Times New Roman"/>
+          <w:b/>
+          <w:bCs/>
           <w:sz w:val="32"/>
           <w:szCs w:val="32"/>
         </w:rPr>
+        <w:lastRenderedPageBreak/>
         <w:t>Алгоритм</w:t>
       </w:r>
     </w:p>
     <w:p>
       <w:pPr>
-        <w:rPr>
-          <w:rFonts w:ascii="Times New Roman" w:hAnsi="Times New Roman" w:cs="Times New Roman"/>
+        <w:pStyle w:val="a4"/>
+        <w:shd w:val="clear" w:color="auto" w:fill="FFFFFF"/>
+        <w:spacing w:before="120" w:beforeAutospacing="0" w:after="120" w:afterAutospacing="0"/>
+        <w:ind w:firstLine="284"/>
+        <w:rPr>
+          <w:sz w:val="28"/>
+          <w:szCs w:val="28"/>
+        </w:rPr>
+      </w:pPr>
+      <w:r>
+        <w:rPr>
+          <w:sz w:val="28"/>
+          <w:szCs w:val="28"/>
+          <w:u w:val="single"/>
+        </w:rPr>
+        <w:t>Блочная сортировка (</w:t>
+      </w:r>
+      <w:proofErr w:type="spellStart"/>
+      <w:r>
+        <w:rPr>
+          <w:sz w:val="28"/>
+          <w:szCs w:val="28"/>
+          <w:u w:val="single"/>
+        </w:rPr>
+        <w:t>Bucket</w:t>
+      </w:r>
+      <w:proofErr w:type="spellEnd"/>
+      <w:r>
+        <w:rPr>
+          <w:sz w:val="28"/>
+          <w:szCs w:val="28"/>
+          <w:u w:val="single"/>
+        </w:rPr>
+        <w:t xml:space="preserve"> </w:t>
+      </w:r>
+      <w:proofErr w:type="spellStart"/>
+      <w:r>
+        <w:rPr>
+          <w:sz w:val="28"/>
+          <w:szCs w:val="28"/>
+          <w:u w:val="single"/>
+        </w:rPr>
+        <w:t>sort</w:t>
+      </w:r>
+      <w:proofErr w:type="spellEnd"/>
+      <w:r>
+        <w:rPr>
+          <w:sz w:val="28"/>
+          <w:szCs w:val="28"/>
+          <w:u w:val="single"/>
+        </w:rPr>
+        <w:t>)</w:t>
+      </w:r>
+      <w:r>
+        <w:rPr>
+          <w:sz w:val="28"/>
+          <w:szCs w:val="28"/>
+        </w:rPr>
+        <w:t xml:space="preserve"> — </w:t>
+      </w:r>
+      <w:hyperlink r:id="rId5" w:tooltip="Алгоритм сортировки" w:history="1">
+        <w:r>
+          <w:rPr>
+            <w:rStyle w:val="a3"/>
+            <w:color w:val="auto"/>
+            <w:sz w:val="28"/>
+            <w:szCs w:val="28"/>
+            <w:u w:val="none"/>
+          </w:rPr>
+          <w:t>алгоритм сортировки</w:t>
+        </w:r>
+      </w:hyperlink>
+      <w:r>
+        <w:rPr>
+          <w:sz w:val="28"/>
+          <w:szCs w:val="28"/>
+        </w:rPr>
+        <w:t>, в котором сортируемые элементы распределяются между конечным числом отдельных блоков (карманов, корзин) так, чтобы все элементы в каждом следующем по порядку блоке были всегда больше (или меньше), чем в предыдущем. Каждый блок затем сортируется отдельно.</w:t>
+      </w:r>
+      <w:r>
+        <w:rPr>
+          <w:sz w:val="28"/>
+          <w:szCs w:val="28"/>
+        </w:rPr>
+        <w:t xml:space="preserve"> </w:t>
+      </w:r>
+      <w:r>
+        <w:rPr>
+          <w:sz w:val="28"/>
+          <w:szCs w:val="28"/>
+        </w:rPr>
+        <w:t>Затем элементы помещаются обратно в </w:t>
+      </w:r>
+      <w:hyperlink r:id="rId6" w:tooltip="Массив (программирование)" w:history="1">
+        <w:r>
+          <w:rPr>
+            <w:rStyle w:val="a3"/>
+            <w:color w:val="auto"/>
+            <w:sz w:val="28"/>
+            <w:szCs w:val="28"/>
+            <w:u w:val="none"/>
+          </w:rPr>
+          <w:t>массив</w:t>
+        </w:r>
+      </w:hyperlink>
+      <w:r>
+        <w:rPr>
+          <w:sz w:val="28"/>
+          <w:szCs w:val="28"/>
+        </w:rPr>
+        <w:t>. Сортировка сильно деградирует при большом количестве мало отличных элементов (большинство элементов попадёт в одну корзину). Поэтому такой тип сортировки использовать, когда велика вероятность того, что числа редко повторяются (например, последовательность случайных чисел).</w:t>
+      </w:r>
+    </w:p>
+    <w:p>
+      <w:pPr>
+        <w:pStyle w:val="a4"/>
+        <w:shd w:val="clear" w:color="auto" w:fill="FFFFFF"/>
+        <w:spacing w:before="120" w:beforeAutospacing="0" w:after="120" w:afterAutospacing="0"/>
+        <w:rPr>
+          <w:b/>
+          <w:bCs/>
+          <w:sz w:val="28"/>
+          <w:szCs w:val="28"/>
+          <w:lang w:val="en-US"/>
+        </w:rPr>
+      </w:pPr>
+      <w:r>
+        <w:rPr>
+          <w:b/>
+          <w:bCs/>
+          <w:sz w:val="28"/>
+          <w:szCs w:val="28"/>
+        </w:rPr>
+        <w:t>Псевдокод</w:t>
+      </w:r>
+      <w:r>
+        <w:rPr>
+          <w:b/>
+          <w:bCs/>
+          <w:sz w:val="28"/>
+          <w:szCs w:val="28"/>
+          <w:lang w:val="en-US"/>
+        </w:rPr>
+        <w:t>:</w:t>
+      </w:r>
+    </w:p>
+    <w:p>
+      <w:pPr>
+        <w:spacing w:after="0"/>
+        <w:rPr>
+          <w:rFonts w:ascii="Arial" w:hAnsi="Arial" w:cs="Arial"/>
+          <w:sz w:val="24"/>
+          <w:szCs w:val="24"/>
+          <w:lang w:val="en-US"/>
+        </w:rPr>
+      </w:pPr>
+      <w:proofErr w:type="spellStart"/>
+      <w:r>
+        <w:rPr>
+          <w:rFonts w:ascii="Arial" w:hAnsi="Arial" w:cs="Arial"/>
+          <w:sz w:val="24"/>
+          <w:szCs w:val="24"/>
+          <w:lang w:val="en-US"/>
+        </w:rPr>
+        <w:t>functiprn</w:t>
+      </w:r>
+      <w:proofErr w:type="spellEnd"/>
+      <w:r>
+        <w:rPr>
+          <w:rFonts w:ascii="Arial" w:hAnsi="Arial" w:cs="Arial"/>
+          <w:sz w:val="24"/>
+          <w:szCs w:val="24"/>
+          <w:lang w:val="en-US"/>
+        </w:rPr>
+        <w:t xml:space="preserve"> bucket-sort(A, n) is</w:t>
+      </w:r>
+    </w:p>
+    <w:p>
+      <w:pPr>
+        <w:spacing w:after="0"/>
+        <w:rPr>
+          <w:rFonts w:ascii="Arial" w:hAnsi="Arial" w:cs="Arial"/>
+          <w:sz w:val="24"/>
+          <w:szCs w:val="24"/>
+        </w:rPr>
+      </w:pPr>
+      <w:r>
+        <w:rPr>
+          <w:rFonts w:ascii="Arial" w:hAnsi="Arial" w:cs="Arial"/>
+          <w:sz w:val="24"/>
+          <w:szCs w:val="24"/>
+          <w:lang w:val="en-US"/>
+        </w:rPr>
+        <w:t xml:space="preserve">  </w:t>
+      </w:r>
+      <w:proofErr w:type="spellStart"/>
+      <w:r>
+        <w:rPr>
+          <w:rFonts w:ascii="Arial" w:hAnsi="Arial" w:cs="Arial"/>
+          <w:sz w:val="24"/>
+          <w:szCs w:val="24"/>
+        </w:rPr>
+        <w:t>buckets</w:t>
+      </w:r>
+      <w:proofErr w:type="spellEnd"/>
+      <w:r>
+        <w:rPr>
+          <w:rFonts w:ascii="Arial" w:hAnsi="Arial" w:cs="Arial"/>
+          <w:sz w:val="24"/>
+          <w:szCs w:val="24"/>
+        </w:rPr>
+        <w:t xml:space="preserve"> ← новый массив из n пустых элементов</w:t>
+      </w:r>
+    </w:p>
+    <w:p>
+      <w:pPr>
+        <w:spacing w:after="0"/>
+        <w:rPr>
+          <w:rFonts w:ascii="Arial" w:hAnsi="Arial" w:cs="Arial"/>
+          <w:sz w:val="24"/>
+          <w:szCs w:val="24"/>
+          <w:lang w:val="en-US"/>
+        </w:rPr>
+      </w:pPr>
+      <w:r>
+        <w:rPr>
+          <w:rFonts w:ascii="Arial" w:hAnsi="Arial" w:cs="Arial"/>
+          <w:sz w:val="24"/>
+          <w:szCs w:val="24"/>
+        </w:rPr>
+        <w:t xml:space="preserve">  </w:t>
+      </w:r>
+      <w:r>
+        <w:rPr>
+          <w:rFonts w:ascii="Arial" w:hAnsi="Arial" w:cs="Arial"/>
+          <w:sz w:val="24"/>
+          <w:szCs w:val="24"/>
+          <w:lang w:val="en-US"/>
+        </w:rPr>
+        <w:t xml:space="preserve">for </w:t>
+      </w:r>
+      <w:proofErr w:type="spellStart"/>
+      <w:r>
+        <w:rPr>
+          <w:rFonts w:ascii="Arial" w:hAnsi="Arial" w:cs="Arial"/>
+          <w:sz w:val="24"/>
+          <w:szCs w:val="24"/>
+          <w:lang w:val="en-US"/>
+        </w:rPr>
+        <w:t>i</w:t>
+      </w:r>
+      <w:proofErr w:type="spellEnd"/>
+      <w:r>
+        <w:rPr>
+          <w:rFonts w:ascii="Arial" w:hAnsi="Arial" w:cs="Arial"/>
+          <w:sz w:val="24"/>
+          <w:szCs w:val="24"/>
+          <w:lang w:val="en-US"/>
+        </w:rPr>
+        <w:t xml:space="preserve"> = 0 to (length(A)-1) do</w:t>
+      </w:r>
+    </w:p>
+    <w:p>
+      <w:pPr>
+        <w:spacing w:after="0"/>
+        <w:rPr>
+          <w:rFonts w:ascii="Arial" w:hAnsi="Arial" w:cs="Arial"/>
+          <w:sz w:val="24"/>
+          <w:szCs w:val="24"/>
+          <w:lang w:val="en-US"/>
+        </w:rPr>
+      </w:pPr>
+      <w:r>
+        <w:rPr>
+          <w:rFonts w:ascii="Arial" w:hAnsi="Arial" w:cs="Arial"/>
+          <w:sz w:val="24"/>
+          <w:szCs w:val="24"/>
+          <w:lang w:val="en-US"/>
+        </w:rPr>
+        <w:t xml:space="preserve">    </w:t>
+      </w:r>
+      <w:r>
+        <w:rPr>
+          <w:rFonts w:ascii="Arial" w:hAnsi="Arial" w:cs="Arial"/>
+          <w:sz w:val="24"/>
+          <w:szCs w:val="24"/>
+        </w:rPr>
+        <w:t>вставить</w:t>
+      </w:r>
+      <w:r>
+        <w:rPr>
+          <w:rFonts w:ascii="Arial" w:hAnsi="Arial" w:cs="Arial"/>
+          <w:sz w:val="24"/>
+          <w:szCs w:val="24"/>
+          <w:lang w:val="en-US"/>
+        </w:rPr>
+        <w:t xml:space="preserve"> A[</w:t>
+      </w:r>
+      <w:proofErr w:type="spellStart"/>
+      <w:r>
+        <w:rPr>
+          <w:rFonts w:ascii="Arial" w:hAnsi="Arial" w:cs="Arial"/>
+          <w:sz w:val="24"/>
+          <w:szCs w:val="24"/>
+          <w:lang w:val="en-US"/>
+        </w:rPr>
+        <w:t>i</w:t>
+      </w:r>
+      <w:proofErr w:type="spellEnd"/>
+      <w:r>
+        <w:rPr>
+          <w:rFonts w:ascii="Arial" w:hAnsi="Arial" w:cs="Arial"/>
+          <w:sz w:val="24"/>
+          <w:szCs w:val="24"/>
+          <w:lang w:val="en-US"/>
+        </w:rPr>
+        <w:t xml:space="preserve">] </w:t>
+      </w:r>
+      <w:r>
+        <w:rPr>
+          <w:rFonts w:ascii="Arial" w:hAnsi="Arial" w:cs="Arial"/>
+          <w:sz w:val="24"/>
+          <w:szCs w:val="24"/>
+        </w:rPr>
+        <w:t>в</w:t>
+      </w:r>
+      <w:r>
+        <w:rPr>
+          <w:rFonts w:ascii="Arial" w:hAnsi="Arial" w:cs="Arial"/>
+          <w:sz w:val="24"/>
+          <w:szCs w:val="24"/>
+          <w:lang w:val="en-US"/>
+        </w:rPr>
+        <w:t xml:space="preserve"> </w:t>
+      </w:r>
+      <w:r>
+        <w:rPr>
+          <w:rFonts w:ascii="Arial" w:hAnsi="Arial" w:cs="Arial"/>
+          <w:sz w:val="24"/>
+          <w:szCs w:val="24"/>
+        </w:rPr>
+        <w:t>конец</w:t>
+      </w:r>
+      <w:r>
+        <w:rPr>
+          <w:rFonts w:ascii="Arial" w:hAnsi="Arial" w:cs="Arial"/>
+          <w:sz w:val="24"/>
+          <w:szCs w:val="24"/>
+          <w:lang w:val="en-US"/>
+        </w:rPr>
+        <w:t xml:space="preserve"> </w:t>
+      </w:r>
+      <w:r>
+        <w:rPr>
+          <w:rFonts w:ascii="Arial" w:hAnsi="Arial" w:cs="Arial"/>
+          <w:sz w:val="24"/>
+          <w:szCs w:val="24"/>
+        </w:rPr>
+        <w:t>массива</w:t>
+      </w:r>
+      <w:r>
+        <w:rPr>
+          <w:rFonts w:ascii="Arial" w:hAnsi="Arial" w:cs="Arial"/>
+          <w:sz w:val="24"/>
+          <w:szCs w:val="24"/>
+          <w:lang w:val="en-US"/>
+        </w:rPr>
+        <w:t xml:space="preserve"> buckets[</w:t>
+      </w:r>
+      <w:proofErr w:type="spellStart"/>
+      <w:r>
+        <w:rPr>
+          <w:rFonts w:ascii="Arial" w:hAnsi="Arial" w:cs="Arial"/>
+          <w:sz w:val="24"/>
+          <w:szCs w:val="24"/>
+          <w:lang w:val="en-US"/>
+        </w:rPr>
+        <w:t>msbits</w:t>
+      </w:r>
+      <w:proofErr w:type="spellEnd"/>
+      <w:r>
+        <w:rPr>
+          <w:rFonts w:ascii="Arial" w:hAnsi="Arial" w:cs="Arial"/>
+          <w:sz w:val="24"/>
+          <w:szCs w:val="24"/>
+          <w:lang w:val="en-US"/>
+        </w:rPr>
+        <w:t>(A[</w:t>
+      </w:r>
+      <w:proofErr w:type="spellStart"/>
+      <w:r>
+        <w:rPr>
+          <w:rFonts w:ascii="Arial" w:hAnsi="Arial" w:cs="Arial"/>
+          <w:sz w:val="24"/>
+          <w:szCs w:val="24"/>
+          <w:lang w:val="en-US"/>
+        </w:rPr>
+        <w:t>i</w:t>
+      </w:r>
+      <w:proofErr w:type="spellEnd"/>
+      <w:r>
+        <w:rPr>
+          <w:rFonts w:ascii="Arial" w:hAnsi="Arial" w:cs="Arial"/>
+          <w:sz w:val="24"/>
+          <w:szCs w:val="24"/>
+          <w:lang w:val="en-US"/>
+        </w:rPr>
+        <w:t>], k)]</w:t>
+      </w:r>
+    </w:p>
+    <w:p>
+      <w:pPr>
+        <w:spacing w:after="0"/>
+        <w:rPr>
+          <w:rFonts w:ascii="Arial" w:hAnsi="Arial" w:cs="Arial"/>
+          <w:sz w:val="24"/>
+          <w:szCs w:val="24"/>
+          <w:lang w:val="en-US"/>
+        </w:rPr>
+      </w:pPr>
+      <w:r>
+        <w:rPr>
+          <w:rFonts w:ascii="Arial" w:hAnsi="Arial" w:cs="Arial"/>
+          <w:sz w:val="24"/>
+          <w:szCs w:val="24"/>
+          <w:lang w:val="en-US"/>
+        </w:rPr>
+        <w:t xml:space="preserve">  for </w:t>
+      </w:r>
+      <w:proofErr w:type="spellStart"/>
+      <w:r>
+        <w:rPr>
+          <w:rFonts w:ascii="Arial" w:hAnsi="Arial" w:cs="Arial"/>
+          <w:sz w:val="24"/>
+          <w:szCs w:val="24"/>
+          <w:lang w:val="en-US"/>
+        </w:rPr>
+        <w:t>i</w:t>
+      </w:r>
+      <w:proofErr w:type="spellEnd"/>
+      <w:r>
+        <w:rPr>
+          <w:rFonts w:ascii="Arial" w:hAnsi="Arial" w:cs="Arial"/>
+          <w:sz w:val="24"/>
+          <w:szCs w:val="24"/>
+          <w:lang w:val="en-US"/>
+        </w:rPr>
+        <w:t xml:space="preserve"> = 0 to n - 1 do</w:t>
+      </w:r>
+    </w:p>
+    <w:p>
+      <w:pPr>
+        <w:spacing w:after="0"/>
+        <w:rPr>
+          <w:rFonts w:ascii="Arial" w:hAnsi="Arial" w:cs="Arial"/>
+          <w:sz w:val="24"/>
+          <w:szCs w:val="24"/>
+          <w:lang w:val="en-US"/>
+        </w:rPr>
+      </w:pPr>
+      <w:r>
+        <w:rPr>
+          <w:rFonts w:ascii="Arial" w:hAnsi="Arial" w:cs="Arial"/>
+          <w:sz w:val="24"/>
+          <w:szCs w:val="24"/>
+          <w:lang w:val="en-US"/>
+        </w:rPr>
+        <w:t xml:space="preserve">    next-sort(buckets[</w:t>
+      </w:r>
+      <w:proofErr w:type="spellStart"/>
+      <w:r>
+        <w:rPr>
+          <w:rFonts w:ascii="Arial" w:hAnsi="Arial" w:cs="Arial"/>
+          <w:sz w:val="24"/>
+          <w:szCs w:val="24"/>
+          <w:lang w:val="en-US"/>
+        </w:rPr>
+        <w:t>i</w:t>
+      </w:r>
+      <w:proofErr w:type="spellEnd"/>
+      <w:r>
+        <w:rPr>
+          <w:rFonts w:ascii="Arial" w:hAnsi="Arial" w:cs="Arial"/>
+          <w:sz w:val="24"/>
+          <w:szCs w:val="24"/>
+          <w:lang w:val="en-US"/>
+        </w:rPr>
+        <w:t>])</w:t>
+      </w:r>
+    </w:p>
+    <w:p>
+      <w:pPr>
+        <w:spacing w:after="0"/>
+        <w:rPr>
+          <w:rFonts w:ascii="Arial" w:hAnsi="Arial" w:cs="Arial"/>
+          <w:sz w:val="24"/>
+          <w:szCs w:val="24"/>
+        </w:rPr>
+      </w:pPr>
+      <w:r>
+        <w:rPr>
+          <w:rFonts w:ascii="Arial" w:hAnsi="Arial" w:cs="Arial"/>
+          <w:sz w:val="24"/>
+          <w:szCs w:val="24"/>
+          <w:lang w:val="en-US"/>
+        </w:rPr>
+        <w:t xml:space="preserve">  </w:t>
+      </w:r>
+      <w:proofErr w:type="spellStart"/>
+      <w:r>
+        <w:rPr>
+          <w:rFonts w:ascii="Arial" w:hAnsi="Arial" w:cs="Arial"/>
+          <w:sz w:val="24"/>
+          <w:szCs w:val="24"/>
+        </w:rPr>
+        <w:t>return</w:t>
+      </w:r>
+      <w:proofErr w:type="spellEnd"/>
+      <w:r>
+        <w:rPr>
+          <w:rFonts w:ascii="Arial" w:hAnsi="Arial" w:cs="Arial"/>
+          <w:sz w:val="24"/>
+          <w:szCs w:val="24"/>
+        </w:rPr>
+        <w:t xml:space="preserve"> Конкатенация массивов </w:t>
+      </w:r>
+      <w:proofErr w:type="spellStart"/>
+      <w:r>
+        <w:rPr>
+          <w:rFonts w:ascii="Arial" w:hAnsi="Arial" w:cs="Arial"/>
+          <w:sz w:val="24"/>
+          <w:szCs w:val="24"/>
+        </w:rPr>
+        <w:t>buckets</w:t>
+      </w:r>
+      <w:proofErr w:type="spellEnd"/>
+      <w:r>
+        <w:rPr>
+          <w:rFonts w:ascii="Arial" w:hAnsi="Arial" w:cs="Arial"/>
+          <w:sz w:val="24"/>
+          <w:szCs w:val="24"/>
+        </w:rPr>
+        <w:t xml:space="preserve">[0], ..., </w:t>
+      </w:r>
+      <w:proofErr w:type="spellStart"/>
+      <w:r>
+        <w:rPr>
+          <w:rFonts w:ascii="Arial" w:hAnsi="Arial" w:cs="Arial"/>
+          <w:sz w:val="24"/>
+          <w:szCs w:val="24"/>
+        </w:rPr>
+        <w:t>buckets</w:t>
+      </w:r>
+      <w:proofErr w:type="spellEnd"/>
+      <w:r>
+        <w:rPr>
+          <w:rFonts w:ascii="Arial" w:hAnsi="Arial" w:cs="Arial"/>
+          <w:sz w:val="24"/>
+          <w:szCs w:val="24"/>
+        </w:rPr>
+        <w:t>[n-1]</w:t>
+      </w:r>
+    </w:p>
+    <w:p>
+      <w:pPr>
+        <w:spacing w:after="0"/>
+        <w:rPr>
+          <w:rFonts w:ascii="Arial" w:hAnsi="Arial" w:cs="Arial"/>
+          <w:sz w:val="24"/>
+          <w:szCs w:val="24"/>
+        </w:rPr>
+      </w:pPr>
+    </w:p>
+    <w:p>
+      <w:pPr>
+        <w:spacing w:after="0"/>
+        <w:rPr>
+          <w:rFonts w:ascii="Times New Roman" w:hAnsi="Times New Roman" w:cs="Times New Roman"/>
+          <w:b/>
+          <w:bCs/>
+          <w:sz w:val="28"/>
+          <w:szCs w:val="28"/>
+        </w:rPr>
+      </w:pPr>
+      <w:r>
+        <w:rPr>
+          <w:rFonts w:ascii="Times New Roman" w:hAnsi="Times New Roman" w:cs="Times New Roman"/>
+          <w:b/>
+          <w:bCs/>
+          <w:sz w:val="28"/>
+          <w:szCs w:val="28"/>
+        </w:rPr>
+        <w:t>Реализация</w:t>
+      </w:r>
+      <w:r>
+        <w:rPr>
+          <w:rFonts w:ascii="Times New Roman" w:hAnsi="Times New Roman" w:cs="Times New Roman"/>
+          <w:b/>
+          <w:bCs/>
+          <w:sz w:val="28"/>
+          <w:szCs w:val="28"/>
+        </w:rPr>
+        <w:t>:</w:t>
+      </w:r>
+    </w:p>
+    <w:p>
+      <w:pPr>
+        <w:spacing w:after="0"/>
+        <w:rPr>
+          <w:rFonts w:ascii="Times New Roman" w:hAnsi="Times New Roman" w:cs="Times New Roman"/>
+          <w:sz w:val="28"/>
+          <w:szCs w:val="28"/>
+        </w:rPr>
+      </w:pPr>
+      <w:r>
+        <w:rPr>
+          <w:rFonts w:ascii="Times New Roman" w:hAnsi="Times New Roman" w:cs="Times New Roman"/>
+          <w:sz w:val="28"/>
+          <w:szCs w:val="28"/>
+        </w:rPr>
+        <w:t>Сортировка реализована для отрицательных и положительных целых чисел.</w:t>
+      </w:r>
+    </w:p>
+    <w:p>
+      <w:pPr>
+        <w:spacing w:after="0"/>
+        <w:rPr>
+          <w:rFonts w:ascii="Times New Roman" w:hAnsi="Times New Roman" w:cs="Times New Roman"/>
+          <w:sz w:val="28"/>
+          <w:szCs w:val="28"/>
+        </w:rPr>
+      </w:pPr>
+      <w:r>
+        <w:rPr>
+          <w:rFonts w:ascii="Times New Roman" w:hAnsi="Times New Roman" w:cs="Times New Roman"/>
+          <w:sz w:val="28"/>
+          <w:szCs w:val="28"/>
+        </w:rPr>
+        <w:t>Для сортировки каждой отдельной корзины используется сортировка вставками.</w:t>
+      </w:r>
+    </w:p>
+    <w:p>
+      <w:pPr>
+        <w:spacing w:after="0"/>
+        <w:rPr>
+          <w:rFonts w:ascii="Times New Roman" w:hAnsi="Times New Roman" w:cs="Times New Roman"/>
+          <w:sz w:val="28"/>
+          <w:szCs w:val="28"/>
+        </w:rPr>
+      </w:pPr>
+      <w:r>
+        <w:rPr>
+          <w:rFonts w:ascii="Times New Roman" w:hAnsi="Times New Roman" w:cs="Times New Roman"/>
+          <w:sz w:val="28"/>
+          <w:szCs w:val="28"/>
+        </w:rPr>
+        <w:t xml:space="preserve">Максимальная допустимая длина сортируемого массива 10000. </w:t>
+      </w:r>
+    </w:p>
+    <w:p>
+      <w:pPr>
+        <w:spacing w:after="0"/>
+        <w:rPr>
+          <w:rFonts w:ascii="Times New Roman" w:hAnsi="Times New Roman" w:cs="Times New Roman"/>
+          <w:sz w:val="28"/>
+          <w:szCs w:val="28"/>
+        </w:rPr>
+      </w:pPr>
+      <w:r>
+        <w:rPr>
+          <w:rFonts w:ascii="Times New Roman" w:hAnsi="Times New Roman" w:cs="Times New Roman"/>
+          <w:sz w:val="28"/>
+          <w:szCs w:val="28"/>
+        </w:rPr>
+        <w:t>При вызове сортировки необходимо передать в параметрах сам массив (</w:t>
+      </w:r>
+      <w:r>
+        <w:rPr>
+          <w:rFonts w:ascii="Arial" w:hAnsi="Arial" w:cs="Arial"/>
+          <w:sz w:val="24"/>
+          <w:szCs w:val="24"/>
+          <w:lang w:val="en-US"/>
+        </w:rPr>
+        <w:t>void</w:t>
+      </w:r>
+      <w:r>
+        <w:rPr>
+          <w:rFonts w:ascii="Arial" w:hAnsi="Arial" w:cs="Arial"/>
+          <w:sz w:val="24"/>
+          <w:szCs w:val="24"/>
+        </w:rPr>
+        <w:t xml:space="preserve"> *</w:t>
+      </w:r>
+      <w:r>
+        <w:rPr>
+          <w:rFonts w:ascii="Arial" w:hAnsi="Arial" w:cs="Arial"/>
+          <w:sz w:val="24"/>
+          <w:szCs w:val="24"/>
+          <w:lang w:val="en-US"/>
+        </w:rPr>
+        <w:t>base</w:t>
+      </w:r>
+      <w:r>
+        <w:rPr>
+          <w:rFonts w:ascii="Times New Roman" w:hAnsi="Times New Roman" w:cs="Times New Roman"/>
+          <w:sz w:val="28"/>
+          <w:szCs w:val="28"/>
+        </w:rPr>
+        <w:t xml:space="preserve"> ), размер массива (</w:t>
+      </w:r>
+      <w:r>
+        <w:rPr>
+          <w:rFonts w:ascii="Arial" w:hAnsi="Arial" w:cs="Arial"/>
+          <w:sz w:val="24"/>
+          <w:szCs w:val="24"/>
+          <w:lang w:val="en-US"/>
+        </w:rPr>
+        <w:t>size</w:t>
+      </w:r>
+      <w:r>
+        <w:rPr>
+          <w:rFonts w:ascii="Arial" w:hAnsi="Arial" w:cs="Arial"/>
+          <w:sz w:val="24"/>
+          <w:szCs w:val="24"/>
+        </w:rPr>
+        <w:t>_</w:t>
+      </w:r>
+      <w:r>
+        <w:rPr>
+          <w:rFonts w:ascii="Arial" w:hAnsi="Arial" w:cs="Arial"/>
+          <w:sz w:val="24"/>
+          <w:szCs w:val="24"/>
+          <w:lang w:val="en-US"/>
+        </w:rPr>
+        <w:t>t</w:t>
+      </w:r>
+      <w:r>
+        <w:rPr>
+          <w:rFonts w:ascii="Arial" w:hAnsi="Arial" w:cs="Arial"/>
+          <w:sz w:val="24"/>
+          <w:szCs w:val="24"/>
+        </w:rPr>
+        <w:t xml:space="preserve"> </w:t>
+      </w:r>
+      <w:r>
+        <w:rPr>
+          <w:rFonts w:ascii="Arial" w:hAnsi="Arial" w:cs="Arial"/>
+          <w:sz w:val="24"/>
+          <w:szCs w:val="24"/>
+          <w:lang w:val="en-US"/>
+        </w:rPr>
+        <w:t>n</w:t>
+      </w:r>
+      <w:r>
+        <w:rPr>
+          <w:rFonts w:ascii="Arial" w:hAnsi="Arial" w:cs="Arial"/>
+          <w:sz w:val="24"/>
+          <w:szCs w:val="24"/>
+        </w:rPr>
+        <w:t>), максимальное значение в массиве или число, которое значения не превышают (</w:t>
+      </w:r>
+      <w:r>
+        <w:rPr>
+          <w:rFonts w:ascii="Arial" w:hAnsi="Arial" w:cs="Arial"/>
+          <w:sz w:val="24"/>
+          <w:szCs w:val="24"/>
+          <w:lang w:val="en-US"/>
+        </w:rPr>
+        <w:t>int</w:t>
+      </w:r>
+      <w:r>
+        <w:rPr>
+          <w:rFonts w:ascii="Arial" w:hAnsi="Arial" w:cs="Arial"/>
+          <w:sz w:val="24"/>
+          <w:szCs w:val="24"/>
+        </w:rPr>
+        <w:t>16_</w:t>
+      </w:r>
+      <w:r>
+        <w:rPr>
+          <w:rFonts w:ascii="Arial" w:hAnsi="Arial" w:cs="Arial"/>
+          <w:sz w:val="24"/>
+          <w:szCs w:val="24"/>
+          <w:lang w:val="en-US"/>
+        </w:rPr>
+        <w:t>t</w:t>
+      </w:r>
+      <w:r>
+        <w:rPr>
+          <w:rFonts w:ascii="Arial" w:hAnsi="Arial" w:cs="Arial"/>
+          <w:sz w:val="24"/>
+          <w:szCs w:val="24"/>
+        </w:rPr>
+        <w:t xml:space="preserve"> </w:t>
+      </w:r>
+      <w:r>
+        <w:rPr>
+          <w:rFonts w:ascii="Arial" w:hAnsi="Arial" w:cs="Arial"/>
+          <w:sz w:val="24"/>
+          <w:szCs w:val="24"/>
+          <w:lang w:val="en-US"/>
+        </w:rPr>
+        <w:t>max</w:t>
+      </w:r>
+      <w:r>
+        <w:rPr>
+          <w:rFonts w:ascii="Arial" w:hAnsi="Arial" w:cs="Arial"/>
+          <w:sz w:val="24"/>
+          <w:szCs w:val="24"/>
+        </w:rPr>
+        <w:t>_</w:t>
+      </w:r>
+      <w:proofErr w:type="spellStart"/>
+      <w:r>
+        <w:rPr>
+          <w:rFonts w:ascii="Arial" w:hAnsi="Arial" w:cs="Arial"/>
+          <w:sz w:val="24"/>
+          <w:szCs w:val="24"/>
+          <w:lang w:val="en-US"/>
+        </w:rPr>
+        <w:t>val</w:t>
+      </w:r>
+      <w:proofErr w:type="spellEnd"/>
+      <w:r>
+        <w:rPr>
+          <w:rFonts w:ascii="Arial" w:hAnsi="Arial" w:cs="Arial"/>
+          <w:sz w:val="24"/>
+          <w:szCs w:val="24"/>
+        </w:rPr>
+        <w:t>), компаратор (</w:t>
+      </w:r>
+      <w:r>
+        <w:rPr>
+          <w:rFonts w:ascii="Arial" w:hAnsi="Arial" w:cs="Arial"/>
+          <w:sz w:val="24"/>
+          <w:szCs w:val="24"/>
+          <w:lang w:val="en-US"/>
+        </w:rPr>
+        <w:t>int</w:t>
+      </w:r>
+      <w:r>
+        <w:rPr>
+          <w:rFonts w:ascii="Arial" w:hAnsi="Arial" w:cs="Arial"/>
+          <w:sz w:val="24"/>
+          <w:szCs w:val="24"/>
+        </w:rPr>
+        <w:t xml:space="preserve"> (__</w:t>
+      </w:r>
+      <w:proofErr w:type="spellStart"/>
+      <w:r>
+        <w:rPr>
+          <w:rFonts w:ascii="Arial" w:hAnsi="Arial" w:cs="Arial"/>
+          <w:sz w:val="24"/>
+          <w:szCs w:val="24"/>
+          <w:lang w:val="en-US"/>
+        </w:rPr>
+        <w:t>cdecl</w:t>
+      </w:r>
+      <w:proofErr w:type="spellEnd"/>
+      <w:r>
+        <w:rPr>
+          <w:rFonts w:ascii="Arial" w:hAnsi="Arial" w:cs="Arial"/>
+          <w:sz w:val="24"/>
+          <w:szCs w:val="24"/>
+        </w:rPr>
+        <w:t xml:space="preserve"> *</w:t>
+      </w:r>
+      <w:r>
+        <w:rPr>
+          <w:rFonts w:ascii="Arial" w:hAnsi="Arial" w:cs="Arial"/>
+          <w:sz w:val="24"/>
+          <w:szCs w:val="24"/>
+          <w:lang w:val="en-US"/>
+        </w:rPr>
+        <w:t>compare</w:t>
+      </w:r>
+      <w:r>
+        <w:rPr>
+          <w:rFonts w:ascii="Arial" w:hAnsi="Arial" w:cs="Arial"/>
+          <w:sz w:val="24"/>
+          <w:szCs w:val="24"/>
+        </w:rPr>
+        <w:t>) (</w:t>
+      </w:r>
+      <w:r>
+        <w:rPr>
+          <w:rFonts w:ascii="Arial" w:hAnsi="Arial" w:cs="Arial"/>
+          <w:sz w:val="24"/>
+          <w:szCs w:val="24"/>
+          <w:lang w:val="en-US"/>
+        </w:rPr>
+        <w:t>const</w:t>
+      </w:r>
+      <w:r>
+        <w:rPr>
+          <w:rFonts w:ascii="Arial" w:hAnsi="Arial" w:cs="Arial"/>
+          <w:sz w:val="24"/>
+          <w:szCs w:val="24"/>
+        </w:rPr>
+        <w:t xml:space="preserve"> </w:t>
+      </w:r>
+      <w:r>
+        <w:rPr>
+          <w:rFonts w:ascii="Arial" w:hAnsi="Arial" w:cs="Arial"/>
+          <w:sz w:val="24"/>
+          <w:szCs w:val="24"/>
+          <w:lang w:val="en-US"/>
+        </w:rPr>
+        <w:t>void</w:t>
+      </w:r>
+      <w:r>
+        <w:rPr>
+          <w:rFonts w:ascii="Arial" w:hAnsi="Arial" w:cs="Arial"/>
+          <w:sz w:val="24"/>
+          <w:szCs w:val="24"/>
+        </w:rPr>
+        <w:t xml:space="preserve"> *, </w:t>
+      </w:r>
+      <w:r>
+        <w:rPr>
+          <w:rFonts w:ascii="Arial" w:hAnsi="Arial" w:cs="Arial"/>
+          <w:sz w:val="24"/>
+          <w:szCs w:val="24"/>
+          <w:lang w:val="en-US"/>
+        </w:rPr>
+        <w:t>const</w:t>
+      </w:r>
+      <w:r>
+        <w:rPr>
+          <w:rFonts w:ascii="Arial" w:hAnsi="Arial" w:cs="Arial"/>
+          <w:sz w:val="24"/>
+          <w:szCs w:val="24"/>
+        </w:rPr>
+        <w:t xml:space="preserve"> </w:t>
+      </w:r>
+      <w:r>
+        <w:rPr>
+          <w:rFonts w:ascii="Arial" w:hAnsi="Arial" w:cs="Arial"/>
+          <w:sz w:val="24"/>
+          <w:szCs w:val="24"/>
+          <w:lang w:val="en-US"/>
+        </w:rPr>
+        <w:t>void</w:t>
+      </w:r>
+      <w:r>
+        <w:rPr>
+          <w:rFonts w:ascii="Arial" w:hAnsi="Arial" w:cs="Arial"/>
+          <w:sz w:val="24"/>
+          <w:szCs w:val="24"/>
+        </w:rPr>
+        <w:t xml:space="preserve"> *)</w:t>
+      </w:r>
+      <w:r>
+        <w:rPr>
+          <w:rFonts w:ascii="Arial" w:hAnsi="Arial" w:cs="Arial"/>
+          <w:sz w:val="24"/>
+          <w:szCs w:val="24"/>
+        </w:rPr>
+        <w:t>).</w:t>
+      </w:r>
+    </w:p>
+    <w:p>
+      <w:pPr>
+        <w:spacing w:after="0"/>
+        <w:rPr>
+          <w:rFonts w:ascii="Times New Roman" w:hAnsi="Times New Roman" w:cs="Times New Roman"/>
+          <w:sz w:val="28"/>
+          <w:szCs w:val="28"/>
+        </w:rPr>
+      </w:pPr>
+    </w:p>
+    <w:p>
+      <w:pPr>
+        <w:spacing w:after="0"/>
+        <w:rPr>
+          <w:rFonts w:ascii="Arial" w:hAnsi="Arial" w:cs="Arial"/>
+          <w:sz w:val="24"/>
+          <w:szCs w:val="24"/>
+        </w:rPr>
+      </w:pPr>
+      <w:r>
+        <w:rPr>
+          <w:rFonts w:ascii="Arial" w:hAnsi="Arial" w:cs="Arial"/>
+          <w:sz w:val="24"/>
+          <w:szCs w:val="24"/>
+        </w:rPr>
+        <w:t>#</w:t>
+      </w:r>
+      <w:r>
+        <w:rPr>
+          <w:rFonts w:ascii="Arial" w:hAnsi="Arial" w:cs="Arial"/>
+          <w:sz w:val="24"/>
+          <w:szCs w:val="24"/>
+          <w:lang w:val="en-US"/>
+        </w:rPr>
+        <w:t>define</w:t>
+      </w:r>
+      <w:r>
+        <w:rPr>
+          <w:rFonts w:ascii="Arial" w:hAnsi="Arial" w:cs="Arial"/>
+          <w:sz w:val="24"/>
+          <w:szCs w:val="24"/>
+        </w:rPr>
+        <w:t xml:space="preserve"> </w:t>
+      </w:r>
+      <w:r>
+        <w:rPr>
+          <w:rFonts w:ascii="Arial" w:hAnsi="Arial" w:cs="Arial"/>
+          <w:sz w:val="24"/>
+          <w:szCs w:val="24"/>
+          <w:lang w:val="en-US"/>
+        </w:rPr>
+        <w:t>N</w:t>
+      </w:r>
+      <w:r>
+        <w:rPr>
+          <w:rFonts w:ascii="Arial" w:hAnsi="Arial" w:cs="Arial"/>
+          <w:sz w:val="24"/>
+          <w:szCs w:val="24"/>
+        </w:rPr>
+        <w:t xml:space="preserve"> 10000</w:t>
+      </w:r>
+    </w:p>
+    <w:p>
+      <w:pPr>
+        <w:spacing w:after="0"/>
+        <w:rPr>
+          <w:rFonts w:ascii="Arial" w:hAnsi="Arial" w:cs="Arial"/>
+          <w:sz w:val="24"/>
+          <w:szCs w:val="24"/>
+          <w:lang w:val="en-US"/>
+        </w:rPr>
+      </w:pPr>
+      <w:r>
+        <w:rPr>
+          <w:rFonts w:ascii="Arial" w:hAnsi="Arial" w:cs="Arial"/>
+          <w:sz w:val="24"/>
+          <w:szCs w:val="24"/>
+          <w:lang w:val="en-US"/>
+        </w:rPr>
+        <w:t xml:space="preserve">int16_t ECOCALLMETHOD CEcoLab1_BucketSort(/* in */ struct IEcoLab1* me, /* in */ void *base, </w:t>
+      </w:r>
+      <w:proofErr w:type="spellStart"/>
+      <w:r>
+        <w:rPr>
+          <w:rFonts w:ascii="Arial" w:hAnsi="Arial" w:cs="Arial"/>
+          <w:sz w:val="24"/>
+          <w:szCs w:val="24"/>
+          <w:lang w:val="en-US"/>
+        </w:rPr>
+        <w:t>size_t</w:t>
+      </w:r>
+      <w:proofErr w:type="spellEnd"/>
+      <w:r>
+        <w:rPr>
+          <w:rFonts w:ascii="Arial" w:hAnsi="Arial" w:cs="Arial"/>
+          <w:sz w:val="24"/>
+          <w:szCs w:val="24"/>
+          <w:lang w:val="en-US"/>
+        </w:rPr>
+        <w:t xml:space="preserve"> n, int16_t </w:t>
+      </w:r>
+      <w:proofErr w:type="spellStart"/>
+      <w:r>
+        <w:rPr>
+          <w:rFonts w:ascii="Arial" w:hAnsi="Arial" w:cs="Arial"/>
+          <w:sz w:val="24"/>
+          <w:szCs w:val="24"/>
+          <w:lang w:val="en-US"/>
+        </w:rPr>
+        <w:t>max_val</w:t>
+      </w:r>
+      <w:proofErr w:type="spellEnd"/>
+      <w:r>
+        <w:rPr>
+          <w:rFonts w:ascii="Arial" w:hAnsi="Arial" w:cs="Arial"/>
+          <w:sz w:val="24"/>
+          <w:szCs w:val="24"/>
+          <w:lang w:val="en-US"/>
+        </w:rPr>
+        <w:t>, int (__</w:t>
+      </w:r>
+      <w:proofErr w:type="spellStart"/>
+      <w:r>
+        <w:rPr>
+          <w:rFonts w:ascii="Arial" w:hAnsi="Arial" w:cs="Arial"/>
+          <w:sz w:val="24"/>
+          <w:szCs w:val="24"/>
+          <w:lang w:val="en-US"/>
+        </w:rPr>
+        <w:t>cdecl</w:t>
+      </w:r>
+      <w:proofErr w:type="spellEnd"/>
+      <w:r>
+        <w:rPr>
+          <w:rFonts w:ascii="Arial" w:hAnsi="Arial" w:cs="Arial"/>
+          <w:sz w:val="24"/>
+          <w:szCs w:val="24"/>
+          <w:lang w:val="en-US"/>
+        </w:rPr>
+        <w:t xml:space="preserve"> *compare) (const void *, const void *)) {</w:t>
+      </w:r>
+    </w:p>
+    <w:p>
+      <w:pPr>
+        <w:spacing w:after="0"/>
+        <w:rPr>
+          <w:rFonts w:ascii="Arial" w:hAnsi="Arial" w:cs="Arial"/>
+          <w:sz w:val="24"/>
+          <w:szCs w:val="24"/>
+          <w:lang w:val="en-US"/>
+        </w:rPr>
+      </w:pPr>
+      <w:r>
+        <w:rPr>
+          <w:rFonts w:ascii="Arial" w:hAnsi="Arial" w:cs="Arial"/>
+          <w:sz w:val="24"/>
+          <w:szCs w:val="24"/>
+          <w:lang w:val="en-US"/>
+        </w:rPr>
+        <w:t xml:space="preserve">    CEcoLab1* </w:t>
+      </w:r>
+      <w:proofErr w:type="spellStart"/>
+      <w:r>
+        <w:rPr>
+          <w:rFonts w:ascii="Arial" w:hAnsi="Arial" w:cs="Arial"/>
+          <w:sz w:val="24"/>
+          <w:szCs w:val="24"/>
+          <w:lang w:val="en-US"/>
+        </w:rPr>
+        <w:t>pCMe</w:t>
+      </w:r>
+      <w:proofErr w:type="spellEnd"/>
+      <w:r>
+        <w:rPr>
+          <w:rFonts w:ascii="Arial" w:hAnsi="Arial" w:cs="Arial"/>
+          <w:sz w:val="24"/>
+          <w:szCs w:val="24"/>
+          <w:lang w:val="en-US"/>
+        </w:rPr>
+        <w:t xml:space="preserve"> = (CEcoLab1*)me;</w:t>
+      </w:r>
+    </w:p>
+    <w:p>
+      <w:pPr>
+        <w:spacing w:after="0"/>
+        <w:rPr>
+          <w:rFonts w:ascii="Arial" w:hAnsi="Arial" w:cs="Arial"/>
+          <w:sz w:val="24"/>
+          <w:szCs w:val="24"/>
+          <w:lang w:val="en-US"/>
+        </w:rPr>
+      </w:pPr>
+      <w:r>
+        <w:rPr>
+          <w:rFonts w:ascii="Arial" w:hAnsi="Arial" w:cs="Arial"/>
+          <w:sz w:val="24"/>
+          <w:szCs w:val="24"/>
+          <w:lang w:val="en-US"/>
+        </w:rPr>
+        <w:tab/>
+      </w:r>
+      <w:proofErr w:type="spellStart"/>
+      <w:r>
+        <w:rPr>
+          <w:rFonts w:ascii="Arial" w:hAnsi="Arial" w:cs="Arial"/>
+          <w:sz w:val="24"/>
+          <w:szCs w:val="24"/>
+          <w:lang w:val="en-US"/>
+        </w:rPr>
+        <w:t>size_t</w:t>
+      </w:r>
+      <w:proofErr w:type="spellEnd"/>
+      <w:r>
+        <w:rPr>
+          <w:rFonts w:ascii="Arial" w:hAnsi="Arial" w:cs="Arial"/>
+          <w:sz w:val="24"/>
+          <w:szCs w:val="24"/>
+          <w:lang w:val="en-US"/>
+        </w:rPr>
+        <w:t xml:space="preserve"> </w:t>
+      </w:r>
+      <w:proofErr w:type="spellStart"/>
+      <w:r>
+        <w:rPr>
+          <w:rFonts w:ascii="Arial" w:hAnsi="Arial" w:cs="Arial"/>
+          <w:sz w:val="24"/>
+          <w:szCs w:val="24"/>
+          <w:lang w:val="en-US"/>
+        </w:rPr>
+        <w:t>i</w:t>
+      </w:r>
+      <w:proofErr w:type="spellEnd"/>
+      <w:r>
+        <w:rPr>
+          <w:rFonts w:ascii="Arial" w:hAnsi="Arial" w:cs="Arial"/>
+          <w:sz w:val="24"/>
+          <w:szCs w:val="24"/>
+          <w:lang w:val="en-US"/>
+        </w:rPr>
+        <w:t>;</w:t>
+      </w:r>
+    </w:p>
+    <w:p>
+      <w:pPr>
+        <w:spacing w:after="0"/>
+        <w:rPr>
+          <w:rFonts w:ascii="Arial" w:hAnsi="Arial" w:cs="Arial"/>
+          <w:sz w:val="24"/>
+          <w:szCs w:val="24"/>
+          <w:lang w:val="en-US"/>
+        </w:rPr>
+      </w:pPr>
+      <w:r>
+        <w:rPr>
+          <w:rFonts w:ascii="Arial" w:hAnsi="Arial" w:cs="Arial"/>
+          <w:sz w:val="24"/>
+          <w:szCs w:val="24"/>
+          <w:lang w:val="en-US"/>
+        </w:rPr>
+        <w:tab/>
+      </w:r>
+      <w:proofErr w:type="spellStart"/>
+      <w:r>
+        <w:rPr>
+          <w:rFonts w:ascii="Arial" w:hAnsi="Arial" w:cs="Arial"/>
+          <w:sz w:val="24"/>
+          <w:szCs w:val="24"/>
+          <w:lang w:val="en-US"/>
+        </w:rPr>
+        <w:t>size_t</w:t>
+      </w:r>
+      <w:proofErr w:type="spellEnd"/>
+      <w:r>
+        <w:rPr>
+          <w:rFonts w:ascii="Arial" w:hAnsi="Arial" w:cs="Arial"/>
+          <w:sz w:val="24"/>
+          <w:szCs w:val="24"/>
+          <w:lang w:val="en-US"/>
+        </w:rPr>
+        <w:t xml:space="preserve"> j;</w:t>
+      </w:r>
+    </w:p>
+    <w:p>
+      <w:pPr>
+        <w:spacing w:after="0"/>
+        <w:rPr>
+          <w:rFonts w:ascii="Arial" w:hAnsi="Arial" w:cs="Arial"/>
+          <w:sz w:val="24"/>
+          <w:szCs w:val="24"/>
+          <w:lang w:val="en-US"/>
+        </w:rPr>
+      </w:pPr>
+      <w:r>
+        <w:rPr>
+          <w:rFonts w:ascii="Arial" w:hAnsi="Arial" w:cs="Arial"/>
+          <w:sz w:val="24"/>
+          <w:szCs w:val="24"/>
+          <w:lang w:val="en-US"/>
+        </w:rPr>
+        <w:tab/>
+      </w:r>
+      <w:proofErr w:type="spellStart"/>
+      <w:r>
+        <w:rPr>
+          <w:rFonts w:ascii="Arial" w:hAnsi="Arial" w:cs="Arial"/>
+          <w:sz w:val="24"/>
+          <w:szCs w:val="24"/>
+          <w:lang w:val="en-US"/>
+        </w:rPr>
+        <w:t>size_t</w:t>
+      </w:r>
+      <w:proofErr w:type="spellEnd"/>
+      <w:r>
+        <w:rPr>
+          <w:rFonts w:ascii="Arial" w:hAnsi="Arial" w:cs="Arial"/>
+          <w:sz w:val="24"/>
+          <w:szCs w:val="24"/>
+          <w:lang w:val="en-US"/>
+        </w:rPr>
+        <w:t xml:space="preserve"> s;</w:t>
+      </w:r>
+    </w:p>
+    <w:p>
+      <w:pPr>
+        <w:spacing w:after="0"/>
+        <w:rPr>
+          <w:rFonts w:ascii="Arial" w:hAnsi="Arial" w:cs="Arial"/>
+          <w:sz w:val="24"/>
+          <w:szCs w:val="24"/>
+          <w:lang w:val="en-US"/>
+        </w:rPr>
+      </w:pPr>
+      <w:r>
+        <w:rPr>
+          <w:rFonts w:ascii="Arial" w:hAnsi="Arial" w:cs="Arial"/>
+          <w:sz w:val="24"/>
+          <w:szCs w:val="24"/>
+          <w:lang w:val="en-US"/>
+        </w:rPr>
+        <w:tab/>
+        <w:t>int16_t index;</w:t>
+      </w:r>
+    </w:p>
+    <w:p>
+      <w:pPr>
+        <w:spacing w:after="0"/>
+        <w:rPr>
+          <w:rFonts w:ascii="Arial" w:hAnsi="Arial" w:cs="Arial"/>
+          <w:sz w:val="24"/>
+          <w:szCs w:val="24"/>
+          <w:lang w:val="en-US"/>
+        </w:rPr>
+      </w:pPr>
+      <w:r>
+        <w:rPr>
+          <w:rFonts w:ascii="Arial" w:hAnsi="Arial" w:cs="Arial"/>
+          <w:sz w:val="24"/>
+          <w:szCs w:val="24"/>
+          <w:lang w:val="en-US"/>
+        </w:rPr>
+        <w:tab/>
+        <w:t>int16_t* array = (int16_t*)base;</w:t>
+      </w:r>
+    </w:p>
+    <w:p>
+      <w:pPr>
+        <w:spacing w:after="0"/>
+        <w:rPr>
+          <w:rFonts w:ascii="Arial" w:hAnsi="Arial" w:cs="Arial"/>
+          <w:sz w:val="24"/>
+          <w:szCs w:val="24"/>
+          <w:lang w:val="en-US"/>
+        </w:rPr>
+      </w:pPr>
+    </w:p>
+    <w:p>
+      <w:pPr>
+        <w:spacing w:after="0"/>
+        <w:rPr>
+          <w:rFonts w:ascii="Arial" w:hAnsi="Arial" w:cs="Arial"/>
+          <w:sz w:val="24"/>
+          <w:szCs w:val="24"/>
+          <w:lang w:val="en-US"/>
+        </w:rPr>
+      </w:pPr>
+      <w:r>
+        <w:rPr>
+          <w:rFonts w:ascii="Arial" w:hAnsi="Arial" w:cs="Arial"/>
+          <w:sz w:val="24"/>
+          <w:szCs w:val="24"/>
+          <w:lang w:val="en-US"/>
+        </w:rPr>
+        <w:tab/>
+        <w:t>int16_t (*</w:t>
+      </w:r>
+      <w:proofErr w:type="spellStart"/>
+      <w:r>
+        <w:rPr>
+          <w:rFonts w:ascii="Arial" w:hAnsi="Arial" w:cs="Arial"/>
+          <w:sz w:val="24"/>
+          <w:szCs w:val="24"/>
+          <w:lang w:val="en-US"/>
+        </w:rPr>
+        <w:t>positive_buckets</w:t>
+      </w:r>
+      <w:proofErr w:type="spellEnd"/>
+      <w:r>
+        <w:rPr>
+          <w:rFonts w:ascii="Arial" w:hAnsi="Arial" w:cs="Arial"/>
+          <w:sz w:val="24"/>
+          <w:szCs w:val="24"/>
+          <w:lang w:val="en-US"/>
+        </w:rPr>
+        <w:t>)[N] = (int16_t(*)[N])</w:t>
+      </w:r>
+      <w:proofErr w:type="spellStart"/>
+      <w:r>
+        <w:rPr>
+          <w:rFonts w:ascii="Arial" w:hAnsi="Arial" w:cs="Arial"/>
+          <w:sz w:val="24"/>
+          <w:szCs w:val="24"/>
+          <w:lang w:val="en-US"/>
+        </w:rPr>
+        <w:t>pCMe</w:t>
+      </w:r>
+      <w:proofErr w:type="spellEnd"/>
+      <w:r>
+        <w:rPr>
+          <w:rFonts w:ascii="Arial" w:hAnsi="Arial" w:cs="Arial"/>
+          <w:sz w:val="24"/>
+          <w:szCs w:val="24"/>
+          <w:lang w:val="en-US"/>
+        </w:rPr>
+        <w:t>-&gt;</w:t>
+      </w:r>
+      <w:proofErr w:type="spellStart"/>
+      <w:r>
+        <w:rPr>
+          <w:rFonts w:ascii="Arial" w:hAnsi="Arial" w:cs="Arial"/>
+          <w:sz w:val="24"/>
+          <w:szCs w:val="24"/>
+          <w:lang w:val="en-US"/>
+        </w:rPr>
+        <w:t>m_pIMem</w:t>
+      </w:r>
+      <w:proofErr w:type="spellEnd"/>
+      <w:r>
+        <w:rPr>
+          <w:rFonts w:ascii="Arial" w:hAnsi="Arial" w:cs="Arial"/>
+          <w:sz w:val="24"/>
+          <w:szCs w:val="24"/>
+          <w:lang w:val="en-US"/>
+        </w:rPr>
+        <w:t>-&gt;</w:t>
+      </w:r>
+      <w:proofErr w:type="spellStart"/>
+      <w:r>
+        <w:rPr>
+          <w:rFonts w:ascii="Arial" w:hAnsi="Arial" w:cs="Arial"/>
+          <w:sz w:val="24"/>
+          <w:szCs w:val="24"/>
+          <w:lang w:val="en-US"/>
+        </w:rPr>
+        <w:t>pVTbl</w:t>
+      </w:r>
+      <w:proofErr w:type="spellEnd"/>
+      <w:r>
+        <w:rPr>
+          <w:rFonts w:ascii="Arial" w:hAnsi="Arial" w:cs="Arial"/>
+          <w:sz w:val="24"/>
+          <w:szCs w:val="24"/>
+          <w:lang w:val="en-US"/>
+        </w:rPr>
+        <w:t>-&gt;</w:t>
+      </w:r>
+      <w:proofErr w:type="spellStart"/>
+      <w:r>
+        <w:rPr>
+          <w:rFonts w:ascii="Arial" w:hAnsi="Arial" w:cs="Arial"/>
+          <w:sz w:val="24"/>
+          <w:szCs w:val="24"/>
+          <w:lang w:val="en-US"/>
+        </w:rPr>
+        <w:t>Alloc</w:t>
+      </w:r>
+      <w:proofErr w:type="spellEnd"/>
+      <w:r>
+        <w:rPr>
+          <w:rFonts w:ascii="Arial" w:hAnsi="Arial" w:cs="Arial"/>
+          <w:sz w:val="24"/>
+          <w:szCs w:val="24"/>
+          <w:lang w:val="en-US"/>
+        </w:rPr>
+        <w:t>(</w:t>
+      </w:r>
+      <w:proofErr w:type="spellStart"/>
+      <w:r>
+        <w:rPr>
+          <w:rFonts w:ascii="Arial" w:hAnsi="Arial" w:cs="Arial"/>
+          <w:sz w:val="24"/>
+          <w:szCs w:val="24"/>
+          <w:lang w:val="en-US"/>
+        </w:rPr>
+        <w:t>pCMe</w:t>
+      </w:r>
+      <w:proofErr w:type="spellEnd"/>
+      <w:r>
+        <w:rPr>
+          <w:rFonts w:ascii="Arial" w:hAnsi="Arial" w:cs="Arial"/>
+          <w:sz w:val="24"/>
+          <w:szCs w:val="24"/>
+          <w:lang w:val="en-US"/>
+        </w:rPr>
+        <w:t>-&gt;</w:t>
+      </w:r>
+      <w:proofErr w:type="spellStart"/>
+      <w:r>
+        <w:rPr>
+          <w:rFonts w:ascii="Arial" w:hAnsi="Arial" w:cs="Arial"/>
+          <w:sz w:val="24"/>
+          <w:szCs w:val="24"/>
+          <w:lang w:val="en-US"/>
+        </w:rPr>
+        <w:t>m_pIMem</w:t>
+      </w:r>
+      <w:proofErr w:type="spellEnd"/>
+      <w:r>
+        <w:rPr>
+          <w:rFonts w:ascii="Arial" w:hAnsi="Arial" w:cs="Arial"/>
+          <w:sz w:val="24"/>
+          <w:szCs w:val="24"/>
+          <w:lang w:val="en-US"/>
+        </w:rPr>
+        <w:t xml:space="preserve">, </w:t>
+      </w:r>
+      <w:proofErr w:type="spellStart"/>
+      <w:r>
+        <w:rPr>
+          <w:rFonts w:ascii="Arial" w:hAnsi="Arial" w:cs="Arial"/>
+          <w:sz w:val="24"/>
+          <w:szCs w:val="24"/>
+          <w:lang w:val="en-US"/>
+        </w:rPr>
+        <w:t>max_val</w:t>
+      </w:r>
+      <w:proofErr w:type="spellEnd"/>
+      <w:r>
+        <w:rPr>
+          <w:rFonts w:ascii="Arial" w:hAnsi="Arial" w:cs="Arial"/>
+          <w:sz w:val="24"/>
+          <w:szCs w:val="24"/>
+          <w:lang w:val="en-US"/>
+        </w:rPr>
+        <w:t xml:space="preserve"> * N * </w:t>
+      </w:r>
+      <w:proofErr w:type="spellStart"/>
+      <w:r>
+        <w:rPr>
+          <w:rFonts w:ascii="Arial" w:hAnsi="Arial" w:cs="Arial"/>
+          <w:sz w:val="24"/>
+          <w:szCs w:val="24"/>
+          <w:lang w:val="en-US"/>
+        </w:rPr>
+        <w:t>sizeof</w:t>
+      </w:r>
+      <w:proofErr w:type="spellEnd"/>
+      <w:r>
+        <w:rPr>
+          <w:rFonts w:ascii="Arial" w:hAnsi="Arial" w:cs="Arial"/>
+          <w:sz w:val="24"/>
+          <w:szCs w:val="24"/>
+          <w:lang w:val="en-US"/>
+        </w:rPr>
+        <w:t>(int16_t));</w:t>
+      </w:r>
+    </w:p>
+    <w:p>
+      <w:pPr>
+        <w:spacing w:after="0"/>
+        <w:rPr>
+          <w:rFonts w:ascii="Arial" w:hAnsi="Arial" w:cs="Arial"/>
+          <w:sz w:val="24"/>
+          <w:szCs w:val="24"/>
+          <w:lang w:val="en-US"/>
+        </w:rPr>
+      </w:pPr>
+      <w:r>
+        <w:rPr>
+          <w:rFonts w:ascii="Arial" w:hAnsi="Arial" w:cs="Arial"/>
+          <w:sz w:val="24"/>
+          <w:szCs w:val="24"/>
+          <w:lang w:val="en-US"/>
+        </w:rPr>
+        <w:tab/>
+      </w:r>
+      <w:proofErr w:type="spellStart"/>
+      <w:r>
+        <w:rPr>
+          <w:rFonts w:ascii="Arial" w:hAnsi="Arial" w:cs="Arial"/>
+          <w:sz w:val="24"/>
+          <w:szCs w:val="24"/>
+          <w:lang w:val="en-US"/>
+        </w:rPr>
+        <w:t>size_t</w:t>
+      </w:r>
+      <w:proofErr w:type="spellEnd"/>
+      <w:r>
+        <w:rPr>
+          <w:rFonts w:ascii="Arial" w:hAnsi="Arial" w:cs="Arial"/>
+          <w:sz w:val="24"/>
+          <w:szCs w:val="24"/>
+          <w:lang w:val="en-US"/>
+        </w:rPr>
+        <w:t xml:space="preserve">* </w:t>
+      </w:r>
+      <w:proofErr w:type="spellStart"/>
+      <w:r>
+        <w:rPr>
+          <w:rFonts w:ascii="Arial" w:hAnsi="Arial" w:cs="Arial"/>
+          <w:sz w:val="24"/>
+          <w:szCs w:val="24"/>
+          <w:lang w:val="en-US"/>
+        </w:rPr>
+        <w:t>positive_bucket_sizes</w:t>
+      </w:r>
+      <w:proofErr w:type="spellEnd"/>
+      <w:r>
+        <w:rPr>
+          <w:rFonts w:ascii="Arial" w:hAnsi="Arial" w:cs="Arial"/>
+          <w:sz w:val="24"/>
+          <w:szCs w:val="24"/>
+          <w:lang w:val="en-US"/>
+        </w:rPr>
+        <w:t xml:space="preserve"> = (</w:t>
+      </w:r>
+      <w:proofErr w:type="spellStart"/>
+      <w:r>
+        <w:rPr>
+          <w:rFonts w:ascii="Arial" w:hAnsi="Arial" w:cs="Arial"/>
+          <w:sz w:val="24"/>
+          <w:szCs w:val="24"/>
+          <w:lang w:val="en-US"/>
+        </w:rPr>
+        <w:t>size_t</w:t>
+      </w:r>
+      <w:proofErr w:type="spellEnd"/>
+      <w:r>
+        <w:rPr>
+          <w:rFonts w:ascii="Arial" w:hAnsi="Arial" w:cs="Arial"/>
+          <w:sz w:val="24"/>
+          <w:szCs w:val="24"/>
+          <w:lang w:val="en-US"/>
+        </w:rPr>
+        <w:t>*)</w:t>
+      </w:r>
+      <w:proofErr w:type="spellStart"/>
+      <w:r>
+        <w:rPr>
+          <w:rFonts w:ascii="Arial" w:hAnsi="Arial" w:cs="Arial"/>
+          <w:sz w:val="24"/>
+          <w:szCs w:val="24"/>
+          <w:lang w:val="en-US"/>
+        </w:rPr>
+        <w:t>pCMe</w:t>
+      </w:r>
+      <w:proofErr w:type="spellEnd"/>
+      <w:r>
+        <w:rPr>
+          <w:rFonts w:ascii="Arial" w:hAnsi="Arial" w:cs="Arial"/>
+          <w:sz w:val="24"/>
+          <w:szCs w:val="24"/>
+          <w:lang w:val="en-US"/>
+        </w:rPr>
+        <w:t>-&gt;</w:t>
+      </w:r>
+      <w:proofErr w:type="spellStart"/>
+      <w:r>
+        <w:rPr>
+          <w:rFonts w:ascii="Arial" w:hAnsi="Arial" w:cs="Arial"/>
+          <w:sz w:val="24"/>
+          <w:szCs w:val="24"/>
+          <w:lang w:val="en-US"/>
+        </w:rPr>
+        <w:t>m_pIMem</w:t>
+      </w:r>
+      <w:proofErr w:type="spellEnd"/>
+      <w:r>
+        <w:rPr>
+          <w:rFonts w:ascii="Arial" w:hAnsi="Arial" w:cs="Arial"/>
+          <w:sz w:val="24"/>
+          <w:szCs w:val="24"/>
+          <w:lang w:val="en-US"/>
+        </w:rPr>
+        <w:t>-&gt;</w:t>
+      </w:r>
+      <w:proofErr w:type="spellStart"/>
+      <w:r>
+        <w:rPr>
+          <w:rFonts w:ascii="Arial" w:hAnsi="Arial" w:cs="Arial"/>
+          <w:sz w:val="24"/>
+          <w:szCs w:val="24"/>
+          <w:lang w:val="en-US"/>
+        </w:rPr>
+        <w:t>pVTbl</w:t>
+      </w:r>
+      <w:proofErr w:type="spellEnd"/>
+      <w:r>
+        <w:rPr>
+          <w:rFonts w:ascii="Arial" w:hAnsi="Arial" w:cs="Arial"/>
+          <w:sz w:val="24"/>
+          <w:szCs w:val="24"/>
+          <w:lang w:val="en-US"/>
+        </w:rPr>
+        <w:t>-&gt;</w:t>
+      </w:r>
+      <w:proofErr w:type="spellStart"/>
+      <w:r>
+        <w:rPr>
+          <w:rFonts w:ascii="Arial" w:hAnsi="Arial" w:cs="Arial"/>
+          <w:sz w:val="24"/>
+          <w:szCs w:val="24"/>
+          <w:lang w:val="en-US"/>
+        </w:rPr>
+        <w:t>Alloc</w:t>
+      </w:r>
+      <w:proofErr w:type="spellEnd"/>
+      <w:r>
+        <w:rPr>
+          <w:rFonts w:ascii="Arial" w:hAnsi="Arial" w:cs="Arial"/>
+          <w:sz w:val="24"/>
+          <w:szCs w:val="24"/>
+          <w:lang w:val="en-US"/>
+        </w:rPr>
+        <w:t>(</w:t>
+      </w:r>
+      <w:proofErr w:type="spellStart"/>
+      <w:r>
+        <w:rPr>
+          <w:rFonts w:ascii="Arial" w:hAnsi="Arial" w:cs="Arial"/>
+          <w:sz w:val="24"/>
+          <w:szCs w:val="24"/>
+          <w:lang w:val="en-US"/>
+        </w:rPr>
+        <w:t>pCMe</w:t>
+      </w:r>
+      <w:proofErr w:type="spellEnd"/>
+      <w:r>
+        <w:rPr>
+          <w:rFonts w:ascii="Arial" w:hAnsi="Arial" w:cs="Arial"/>
+          <w:sz w:val="24"/>
+          <w:szCs w:val="24"/>
+          <w:lang w:val="en-US"/>
+        </w:rPr>
+        <w:t>-&gt;</w:t>
+      </w:r>
+      <w:proofErr w:type="spellStart"/>
+      <w:r>
+        <w:rPr>
+          <w:rFonts w:ascii="Arial" w:hAnsi="Arial" w:cs="Arial"/>
+          <w:sz w:val="24"/>
+          <w:szCs w:val="24"/>
+          <w:lang w:val="en-US"/>
+        </w:rPr>
+        <w:t>m_pIMem</w:t>
+      </w:r>
+      <w:proofErr w:type="spellEnd"/>
+      <w:r>
+        <w:rPr>
+          <w:rFonts w:ascii="Arial" w:hAnsi="Arial" w:cs="Arial"/>
+          <w:sz w:val="24"/>
+          <w:szCs w:val="24"/>
+          <w:lang w:val="en-US"/>
+        </w:rPr>
+        <w:t xml:space="preserve">, </w:t>
+      </w:r>
+      <w:proofErr w:type="spellStart"/>
+      <w:r>
+        <w:rPr>
+          <w:rFonts w:ascii="Arial" w:hAnsi="Arial" w:cs="Arial"/>
+          <w:sz w:val="24"/>
+          <w:szCs w:val="24"/>
+          <w:lang w:val="en-US"/>
+        </w:rPr>
+        <w:t>max_val</w:t>
+      </w:r>
+      <w:proofErr w:type="spellEnd"/>
+      <w:r>
+        <w:rPr>
+          <w:rFonts w:ascii="Arial" w:hAnsi="Arial" w:cs="Arial"/>
+          <w:sz w:val="24"/>
+          <w:szCs w:val="24"/>
+          <w:lang w:val="en-US"/>
+        </w:rPr>
+        <w:t xml:space="preserve"> * </w:t>
+      </w:r>
+      <w:proofErr w:type="spellStart"/>
+      <w:r>
+        <w:rPr>
+          <w:rFonts w:ascii="Arial" w:hAnsi="Arial" w:cs="Arial"/>
+          <w:sz w:val="24"/>
+          <w:szCs w:val="24"/>
+          <w:lang w:val="en-US"/>
+        </w:rPr>
+        <w:t>sizeof</w:t>
+      </w:r>
+      <w:proofErr w:type="spellEnd"/>
+      <w:r>
+        <w:rPr>
+          <w:rFonts w:ascii="Arial" w:hAnsi="Arial" w:cs="Arial"/>
+          <w:sz w:val="24"/>
+          <w:szCs w:val="24"/>
+          <w:lang w:val="en-US"/>
+        </w:rPr>
+        <w:t>(</w:t>
+      </w:r>
+      <w:proofErr w:type="spellStart"/>
+      <w:r>
+        <w:rPr>
+          <w:rFonts w:ascii="Arial" w:hAnsi="Arial" w:cs="Arial"/>
+          <w:sz w:val="24"/>
+          <w:szCs w:val="24"/>
+          <w:lang w:val="en-US"/>
+        </w:rPr>
+        <w:t>size_t</w:t>
+      </w:r>
+      <w:proofErr w:type="spellEnd"/>
+      <w:r>
+        <w:rPr>
+          <w:rFonts w:ascii="Arial" w:hAnsi="Arial" w:cs="Arial"/>
+          <w:sz w:val="24"/>
+          <w:szCs w:val="24"/>
+          <w:lang w:val="en-US"/>
+        </w:rPr>
+        <w:t>));</w:t>
+      </w:r>
+    </w:p>
+    <w:p>
+      <w:pPr>
+        <w:spacing w:after="0"/>
+        <w:rPr>
+          <w:rFonts w:ascii="Arial" w:hAnsi="Arial" w:cs="Arial"/>
+          <w:sz w:val="24"/>
+          <w:szCs w:val="24"/>
+          <w:lang w:val="en-US"/>
+        </w:rPr>
+      </w:pPr>
+    </w:p>
+    <w:p>
+      <w:pPr>
+        <w:spacing w:after="0"/>
+        <w:rPr>
+          <w:rFonts w:ascii="Arial" w:hAnsi="Arial" w:cs="Arial"/>
+          <w:sz w:val="24"/>
+          <w:szCs w:val="24"/>
+          <w:lang w:val="en-US"/>
+        </w:rPr>
+      </w:pPr>
+      <w:r>
+        <w:rPr>
+          <w:rFonts w:ascii="Arial" w:hAnsi="Arial" w:cs="Arial"/>
+          <w:sz w:val="24"/>
+          <w:szCs w:val="24"/>
+          <w:lang w:val="en-US"/>
+        </w:rPr>
+        <w:tab/>
+        <w:t>int16_t (*</w:t>
+      </w:r>
+      <w:proofErr w:type="spellStart"/>
+      <w:r>
+        <w:rPr>
+          <w:rFonts w:ascii="Arial" w:hAnsi="Arial" w:cs="Arial"/>
+          <w:sz w:val="24"/>
+          <w:szCs w:val="24"/>
+          <w:lang w:val="en-US"/>
+        </w:rPr>
+        <w:t>negative_buckets</w:t>
+      </w:r>
+      <w:proofErr w:type="spellEnd"/>
+      <w:r>
+        <w:rPr>
+          <w:rFonts w:ascii="Arial" w:hAnsi="Arial" w:cs="Arial"/>
+          <w:sz w:val="24"/>
+          <w:szCs w:val="24"/>
+          <w:lang w:val="en-US"/>
+        </w:rPr>
+        <w:t>)[N] = (int16_t(*)[N])</w:t>
+      </w:r>
+      <w:proofErr w:type="spellStart"/>
+      <w:r>
+        <w:rPr>
+          <w:rFonts w:ascii="Arial" w:hAnsi="Arial" w:cs="Arial"/>
+          <w:sz w:val="24"/>
+          <w:szCs w:val="24"/>
+          <w:lang w:val="en-US"/>
+        </w:rPr>
+        <w:t>pCMe</w:t>
+      </w:r>
+      <w:proofErr w:type="spellEnd"/>
+      <w:r>
+        <w:rPr>
+          <w:rFonts w:ascii="Arial" w:hAnsi="Arial" w:cs="Arial"/>
+          <w:sz w:val="24"/>
+          <w:szCs w:val="24"/>
+          <w:lang w:val="en-US"/>
+        </w:rPr>
+        <w:t>-&gt;</w:t>
+      </w:r>
+      <w:proofErr w:type="spellStart"/>
+      <w:r>
+        <w:rPr>
+          <w:rFonts w:ascii="Arial" w:hAnsi="Arial" w:cs="Arial"/>
+          <w:sz w:val="24"/>
+          <w:szCs w:val="24"/>
+          <w:lang w:val="en-US"/>
+        </w:rPr>
+        <w:t>m_pIMem</w:t>
+      </w:r>
+      <w:proofErr w:type="spellEnd"/>
+      <w:r>
+        <w:rPr>
+          <w:rFonts w:ascii="Arial" w:hAnsi="Arial" w:cs="Arial"/>
+          <w:sz w:val="24"/>
+          <w:szCs w:val="24"/>
+          <w:lang w:val="en-US"/>
+        </w:rPr>
+        <w:t>-&gt;</w:t>
+      </w:r>
+      <w:proofErr w:type="spellStart"/>
+      <w:r>
+        <w:rPr>
+          <w:rFonts w:ascii="Arial" w:hAnsi="Arial" w:cs="Arial"/>
+          <w:sz w:val="24"/>
+          <w:szCs w:val="24"/>
+          <w:lang w:val="en-US"/>
+        </w:rPr>
+        <w:t>pVTbl</w:t>
+      </w:r>
+      <w:proofErr w:type="spellEnd"/>
+      <w:r>
+        <w:rPr>
+          <w:rFonts w:ascii="Arial" w:hAnsi="Arial" w:cs="Arial"/>
+          <w:sz w:val="24"/>
+          <w:szCs w:val="24"/>
+          <w:lang w:val="en-US"/>
+        </w:rPr>
+        <w:t>-&gt;</w:t>
+      </w:r>
+      <w:proofErr w:type="spellStart"/>
+      <w:r>
+        <w:rPr>
+          <w:rFonts w:ascii="Arial" w:hAnsi="Arial" w:cs="Arial"/>
+          <w:sz w:val="24"/>
+          <w:szCs w:val="24"/>
+          <w:lang w:val="en-US"/>
+        </w:rPr>
+        <w:t>Alloc</w:t>
+      </w:r>
+      <w:proofErr w:type="spellEnd"/>
+      <w:r>
+        <w:rPr>
+          <w:rFonts w:ascii="Arial" w:hAnsi="Arial" w:cs="Arial"/>
+          <w:sz w:val="24"/>
+          <w:szCs w:val="24"/>
+          <w:lang w:val="en-US"/>
+        </w:rPr>
+        <w:t>(</w:t>
+      </w:r>
+      <w:proofErr w:type="spellStart"/>
+      <w:r>
+        <w:rPr>
+          <w:rFonts w:ascii="Arial" w:hAnsi="Arial" w:cs="Arial"/>
+          <w:sz w:val="24"/>
+          <w:szCs w:val="24"/>
+          <w:lang w:val="en-US"/>
+        </w:rPr>
+        <w:t>pCMe</w:t>
+      </w:r>
+      <w:proofErr w:type="spellEnd"/>
+      <w:r>
+        <w:rPr>
+          <w:rFonts w:ascii="Arial" w:hAnsi="Arial" w:cs="Arial"/>
+          <w:sz w:val="24"/>
+          <w:szCs w:val="24"/>
+          <w:lang w:val="en-US"/>
+        </w:rPr>
+        <w:t>-&gt;</w:t>
+      </w:r>
+      <w:proofErr w:type="spellStart"/>
+      <w:r>
+        <w:rPr>
+          <w:rFonts w:ascii="Arial" w:hAnsi="Arial" w:cs="Arial"/>
+          <w:sz w:val="24"/>
+          <w:szCs w:val="24"/>
+          <w:lang w:val="en-US"/>
+        </w:rPr>
+        <w:t>m_pIMem</w:t>
+      </w:r>
+      <w:proofErr w:type="spellEnd"/>
+      <w:r>
+        <w:rPr>
+          <w:rFonts w:ascii="Arial" w:hAnsi="Arial" w:cs="Arial"/>
+          <w:sz w:val="24"/>
+          <w:szCs w:val="24"/>
+          <w:lang w:val="en-US"/>
+        </w:rPr>
+        <w:t xml:space="preserve">, </w:t>
+      </w:r>
+      <w:proofErr w:type="spellStart"/>
+      <w:r>
+        <w:rPr>
+          <w:rFonts w:ascii="Arial" w:hAnsi="Arial" w:cs="Arial"/>
+          <w:sz w:val="24"/>
+          <w:szCs w:val="24"/>
+          <w:lang w:val="en-US"/>
+        </w:rPr>
+        <w:t>max_val</w:t>
+      </w:r>
+      <w:proofErr w:type="spellEnd"/>
+      <w:r>
+        <w:rPr>
+          <w:rFonts w:ascii="Arial" w:hAnsi="Arial" w:cs="Arial"/>
+          <w:sz w:val="24"/>
+          <w:szCs w:val="24"/>
+          <w:lang w:val="en-US"/>
+        </w:rPr>
+        <w:t xml:space="preserve"> * N * </w:t>
+      </w:r>
+      <w:proofErr w:type="spellStart"/>
+      <w:r>
+        <w:rPr>
+          <w:rFonts w:ascii="Arial" w:hAnsi="Arial" w:cs="Arial"/>
+          <w:sz w:val="24"/>
+          <w:szCs w:val="24"/>
+          <w:lang w:val="en-US"/>
+        </w:rPr>
+        <w:t>sizeof</w:t>
+      </w:r>
+      <w:proofErr w:type="spellEnd"/>
+      <w:r>
+        <w:rPr>
+          <w:rFonts w:ascii="Arial" w:hAnsi="Arial" w:cs="Arial"/>
+          <w:sz w:val="24"/>
+          <w:szCs w:val="24"/>
+          <w:lang w:val="en-US"/>
+        </w:rPr>
+        <w:t>(int16_t));</w:t>
+      </w:r>
+    </w:p>
+    <w:p>
+      <w:pPr>
+        <w:spacing w:after="0"/>
+        <w:rPr>
+          <w:rFonts w:ascii="Arial" w:hAnsi="Arial" w:cs="Arial"/>
+          <w:sz w:val="24"/>
+          <w:szCs w:val="24"/>
+          <w:lang w:val="en-US"/>
+        </w:rPr>
+      </w:pPr>
+      <w:r>
+        <w:rPr>
+          <w:rFonts w:ascii="Arial" w:hAnsi="Arial" w:cs="Arial"/>
+          <w:sz w:val="24"/>
+          <w:szCs w:val="24"/>
+          <w:lang w:val="en-US"/>
+        </w:rPr>
+        <w:lastRenderedPageBreak/>
+        <w:tab/>
+      </w:r>
+      <w:proofErr w:type="spellStart"/>
+      <w:r>
+        <w:rPr>
+          <w:rFonts w:ascii="Arial" w:hAnsi="Arial" w:cs="Arial"/>
+          <w:sz w:val="24"/>
+          <w:szCs w:val="24"/>
+          <w:lang w:val="en-US"/>
+        </w:rPr>
+        <w:t>size_t</w:t>
+      </w:r>
+      <w:proofErr w:type="spellEnd"/>
+      <w:r>
+        <w:rPr>
+          <w:rFonts w:ascii="Arial" w:hAnsi="Arial" w:cs="Arial"/>
+          <w:sz w:val="24"/>
+          <w:szCs w:val="24"/>
+          <w:lang w:val="en-US"/>
+        </w:rPr>
+        <w:t xml:space="preserve">* </w:t>
+      </w:r>
+      <w:proofErr w:type="spellStart"/>
+      <w:r>
+        <w:rPr>
+          <w:rFonts w:ascii="Arial" w:hAnsi="Arial" w:cs="Arial"/>
+          <w:sz w:val="24"/>
+          <w:szCs w:val="24"/>
+          <w:lang w:val="en-US"/>
+        </w:rPr>
+        <w:t>negative_bucket_sizes</w:t>
+      </w:r>
+      <w:proofErr w:type="spellEnd"/>
+      <w:r>
+        <w:rPr>
+          <w:rFonts w:ascii="Arial" w:hAnsi="Arial" w:cs="Arial"/>
+          <w:sz w:val="24"/>
+          <w:szCs w:val="24"/>
+          <w:lang w:val="en-US"/>
+        </w:rPr>
+        <w:t xml:space="preserve"> = (</w:t>
+      </w:r>
+      <w:proofErr w:type="spellStart"/>
+      <w:r>
+        <w:rPr>
+          <w:rFonts w:ascii="Arial" w:hAnsi="Arial" w:cs="Arial"/>
+          <w:sz w:val="24"/>
+          <w:szCs w:val="24"/>
+          <w:lang w:val="en-US"/>
+        </w:rPr>
+        <w:t>size_t</w:t>
+      </w:r>
+      <w:proofErr w:type="spellEnd"/>
+      <w:r>
+        <w:rPr>
+          <w:rFonts w:ascii="Arial" w:hAnsi="Arial" w:cs="Arial"/>
+          <w:sz w:val="24"/>
+          <w:szCs w:val="24"/>
+          <w:lang w:val="en-US"/>
+        </w:rPr>
+        <w:t>*)</w:t>
+      </w:r>
+      <w:proofErr w:type="spellStart"/>
+      <w:r>
+        <w:rPr>
+          <w:rFonts w:ascii="Arial" w:hAnsi="Arial" w:cs="Arial"/>
+          <w:sz w:val="24"/>
+          <w:szCs w:val="24"/>
+          <w:lang w:val="en-US"/>
+        </w:rPr>
+        <w:t>pCMe</w:t>
+      </w:r>
+      <w:proofErr w:type="spellEnd"/>
+      <w:r>
+        <w:rPr>
+          <w:rFonts w:ascii="Arial" w:hAnsi="Arial" w:cs="Arial"/>
+          <w:sz w:val="24"/>
+          <w:szCs w:val="24"/>
+          <w:lang w:val="en-US"/>
+        </w:rPr>
+        <w:t>-&gt;</w:t>
+      </w:r>
+      <w:proofErr w:type="spellStart"/>
+      <w:r>
+        <w:rPr>
+          <w:rFonts w:ascii="Arial" w:hAnsi="Arial" w:cs="Arial"/>
+          <w:sz w:val="24"/>
+          <w:szCs w:val="24"/>
+          <w:lang w:val="en-US"/>
+        </w:rPr>
+        <w:t>m_pIMem</w:t>
+      </w:r>
+      <w:proofErr w:type="spellEnd"/>
+      <w:r>
+        <w:rPr>
+          <w:rFonts w:ascii="Arial" w:hAnsi="Arial" w:cs="Arial"/>
+          <w:sz w:val="24"/>
+          <w:szCs w:val="24"/>
+          <w:lang w:val="en-US"/>
+        </w:rPr>
+        <w:t>-&gt;</w:t>
+      </w:r>
+      <w:proofErr w:type="spellStart"/>
+      <w:r>
+        <w:rPr>
+          <w:rFonts w:ascii="Arial" w:hAnsi="Arial" w:cs="Arial"/>
+          <w:sz w:val="24"/>
+          <w:szCs w:val="24"/>
+          <w:lang w:val="en-US"/>
+        </w:rPr>
+        <w:t>pVTbl</w:t>
+      </w:r>
+      <w:proofErr w:type="spellEnd"/>
+      <w:r>
+        <w:rPr>
+          <w:rFonts w:ascii="Arial" w:hAnsi="Arial" w:cs="Arial"/>
+          <w:sz w:val="24"/>
+          <w:szCs w:val="24"/>
+          <w:lang w:val="en-US"/>
+        </w:rPr>
+        <w:t>-&gt;</w:t>
+      </w:r>
+      <w:proofErr w:type="spellStart"/>
+      <w:r>
+        <w:rPr>
+          <w:rFonts w:ascii="Arial" w:hAnsi="Arial" w:cs="Arial"/>
+          <w:sz w:val="24"/>
+          <w:szCs w:val="24"/>
+          <w:lang w:val="en-US"/>
+        </w:rPr>
+        <w:t>Alloc</w:t>
+      </w:r>
+      <w:proofErr w:type="spellEnd"/>
+      <w:r>
+        <w:rPr>
+          <w:rFonts w:ascii="Arial" w:hAnsi="Arial" w:cs="Arial"/>
+          <w:sz w:val="24"/>
+          <w:szCs w:val="24"/>
+          <w:lang w:val="en-US"/>
+        </w:rPr>
+        <w:t>(</w:t>
+      </w:r>
+      <w:proofErr w:type="spellStart"/>
+      <w:r>
+        <w:rPr>
+          <w:rFonts w:ascii="Arial" w:hAnsi="Arial" w:cs="Arial"/>
+          <w:sz w:val="24"/>
+          <w:szCs w:val="24"/>
+          <w:lang w:val="en-US"/>
+        </w:rPr>
+        <w:t>pCMe</w:t>
+      </w:r>
+      <w:proofErr w:type="spellEnd"/>
+      <w:r>
+        <w:rPr>
+          <w:rFonts w:ascii="Arial" w:hAnsi="Arial" w:cs="Arial"/>
+          <w:sz w:val="24"/>
+          <w:szCs w:val="24"/>
+          <w:lang w:val="en-US"/>
+        </w:rPr>
+        <w:t>-&gt;</w:t>
+      </w:r>
+      <w:proofErr w:type="spellStart"/>
+      <w:r>
+        <w:rPr>
+          <w:rFonts w:ascii="Arial" w:hAnsi="Arial" w:cs="Arial"/>
+          <w:sz w:val="24"/>
+          <w:szCs w:val="24"/>
+          <w:lang w:val="en-US"/>
+        </w:rPr>
+        <w:t>m_pIMem</w:t>
+      </w:r>
+      <w:proofErr w:type="spellEnd"/>
+      <w:r>
+        <w:rPr>
+          <w:rFonts w:ascii="Arial" w:hAnsi="Arial" w:cs="Arial"/>
+          <w:sz w:val="24"/>
+          <w:szCs w:val="24"/>
+          <w:lang w:val="en-US"/>
+        </w:rPr>
+        <w:t xml:space="preserve">, </w:t>
+      </w:r>
+      <w:proofErr w:type="spellStart"/>
+      <w:r>
+        <w:rPr>
+          <w:rFonts w:ascii="Arial" w:hAnsi="Arial" w:cs="Arial"/>
+          <w:sz w:val="24"/>
+          <w:szCs w:val="24"/>
+          <w:lang w:val="en-US"/>
+        </w:rPr>
+        <w:t>max_val</w:t>
+      </w:r>
+      <w:proofErr w:type="spellEnd"/>
+      <w:r>
+        <w:rPr>
+          <w:rFonts w:ascii="Arial" w:hAnsi="Arial" w:cs="Arial"/>
+          <w:sz w:val="24"/>
+          <w:szCs w:val="24"/>
+          <w:lang w:val="en-US"/>
+        </w:rPr>
+        <w:t xml:space="preserve"> * </w:t>
+      </w:r>
+      <w:proofErr w:type="spellStart"/>
+      <w:r>
+        <w:rPr>
+          <w:rFonts w:ascii="Arial" w:hAnsi="Arial" w:cs="Arial"/>
+          <w:sz w:val="24"/>
+          <w:szCs w:val="24"/>
+          <w:lang w:val="en-US"/>
+        </w:rPr>
+        <w:t>sizeof</w:t>
+      </w:r>
+      <w:proofErr w:type="spellEnd"/>
+      <w:r>
+        <w:rPr>
+          <w:rFonts w:ascii="Arial" w:hAnsi="Arial" w:cs="Arial"/>
+          <w:sz w:val="24"/>
+          <w:szCs w:val="24"/>
+          <w:lang w:val="en-US"/>
+        </w:rPr>
+        <w:t>(</w:t>
+      </w:r>
+      <w:proofErr w:type="spellStart"/>
+      <w:r>
+        <w:rPr>
+          <w:rFonts w:ascii="Arial" w:hAnsi="Arial" w:cs="Arial"/>
+          <w:sz w:val="24"/>
+          <w:szCs w:val="24"/>
+          <w:lang w:val="en-US"/>
+        </w:rPr>
+        <w:t>size_t</w:t>
+      </w:r>
+      <w:proofErr w:type="spellEnd"/>
+      <w:r>
+        <w:rPr>
+          <w:rFonts w:ascii="Arial" w:hAnsi="Arial" w:cs="Arial"/>
+          <w:sz w:val="24"/>
+          <w:szCs w:val="24"/>
+          <w:lang w:val="en-US"/>
+        </w:rPr>
+        <w:t>));</w:t>
+      </w:r>
+    </w:p>
+    <w:p>
+      <w:pPr>
+        <w:spacing w:after="0"/>
+        <w:rPr>
+          <w:rFonts w:ascii="Arial" w:hAnsi="Arial" w:cs="Arial"/>
+          <w:sz w:val="24"/>
+          <w:szCs w:val="24"/>
+          <w:lang w:val="en-US"/>
+        </w:rPr>
+      </w:pPr>
+    </w:p>
+    <w:p>
+      <w:pPr>
+        <w:spacing w:after="0"/>
+        <w:rPr>
+          <w:rFonts w:ascii="Arial" w:hAnsi="Arial" w:cs="Arial"/>
+          <w:sz w:val="24"/>
+          <w:szCs w:val="24"/>
+        </w:rPr>
+      </w:pPr>
+      <w:r>
+        <w:rPr>
+          <w:rFonts w:ascii="Arial" w:hAnsi="Arial" w:cs="Arial"/>
+          <w:sz w:val="24"/>
+          <w:szCs w:val="24"/>
+          <w:lang w:val="en-US"/>
+        </w:rPr>
+        <w:t xml:space="preserve">    </w:t>
+      </w:r>
+      <w:r>
+        <w:rPr>
+          <w:rFonts w:ascii="Arial" w:hAnsi="Arial" w:cs="Arial"/>
+          <w:sz w:val="24"/>
+          <w:szCs w:val="24"/>
+        </w:rPr>
+        <w:t>/* Проверка указателей */</w:t>
+      </w:r>
+    </w:p>
+    <w:p>
+      <w:pPr>
+        <w:spacing w:after="0"/>
+        <w:rPr>
+          <w:rFonts w:ascii="Arial" w:hAnsi="Arial" w:cs="Arial"/>
+          <w:sz w:val="24"/>
+          <w:szCs w:val="24"/>
+        </w:rPr>
+      </w:pPr>
+      <w:r>
+        <w:rPr>
+          <w:rFonts w:ascii="Arial" w:hAnsi="Arial" w:cs="Arial"/>
+          <w:sz w:val="24"/>
+          <w:szCs w:val="24"/>
+        </w:rPr>
+        <w:t xml:space="preserve">    </w:t>
+      </w:r>
+      <w:proofErr w:type="spellStart"/>
+      <w:r>
+        <w:rPr>
+          <w:rFonts w:ascii="Arial" w:hAnsi="Arial" w:cs="Arial"/>
+          <w:sz w:val="24"/>
+          <w:szCs w:val="24"/>
+        </w:rPr>
+        <w:t>if</w:t>
+      </w:r>
+      <w:proofErr w:type="spellEnd"/>
+      <w:r>
+        <w:rPr>
+          <w:rFonts w:ascii="Arial" w:hAnsi="Arial" w:cs="Arial"/>
+          <w:sz w:val="24"/>
+          <w:szCs w:val="24"/>
+        </w:rPr>
+        <w:t xml:space="preserve"> (</w:t>
+      </w:r>
+      <w:proofErr w:type="spellStart"/>
+      <w:r>
+        <w:rPr>
+          <w:rFonts w:ascii="Arial" w:hAnsi="Arial" w:cs="Arial"/>
+          <w:sz w:val="24"/>
+          <w:szCs w:val="24"/>
+        </w:rPr>
+        <w:t>me</w:t>
+      </w:r>
+      <w:proofErr w:type="spellEnd"/>
+      <w:r>
+        <w:rPr>
+          <w:rFonts w:ascii="Arial" w:hAnsi="Arial" w:cs="Arial"/>
+          <w:sz w:val="24"/>
+          <w:szCs w:val="24"/>
+        </w:rPr>
+        <w:t xml:space="preserve"> == 0) {</w:t>
+      </w:r>
+    </w:p>
+    <w:p>
+      <w:pPr>
+        <w:spacing w:after="0"/>
+        <w:rPr>
+          <w:rFonts w:ascii="Arial" w:hAnsi="Arial" w:cs="Arial"/>
+          <w:sz w:val="24"/>
+          <w:szCs w:val="24"/>
+        </w:rPr>
+      </w:pPr>
+      <w:r>
+        <w:rPr>
+          <w:rFonts w:ascii="Arial" w:hAnsi="Arial" w:cs="Arial"/>
+          <w:sz w:val="24"/>
+          <w:szCs w:val="24"/>
+        </w:rPr>
+        <w:t xml:space="preserve">        </w:t>
+      </w:r>
+      <w:proofErr w:type="spellStart"/>
+      <w:r>
+        <w:rPr>
+          <w:rFonts w:ascii="Arial" w:hAnsi="Arial" w:cs="Arial"/>
+          <w:sz w:val="24"/>
+          <w:szCs w:val="24"/>
+        </w:rPr>
+        <w:t>return</w:t>
+      </w:r>
+      <w:proofErr w:type="spellEnd"/>
+      <w:r>
+        <w:rPr>
+          <w:rFonts w:ascii="Arial" w:hAnsi="Arial" w:cs="Arial"/>
+          <w:sz w:val="24"/>
+          <w:szCs w:val="24"/>
+        </w:rPr>
+        <w:t xml:space="preserve"> -1;</w:t>
+      </w:r>
+    </w:p>
+    <w:p>
+      <w:pPr>
+        <w:spacing w:after="0"/>
+        <w:rPr>
+          <w:rFonts w:ascii="Arial" w:hAnsi="Arial" w:cs="Arial"/>
+          <w:sz w:val="24"/>
+          <w:szCs w:val="24"/>
+          <w:lang w:val="en-US"/>
+        </w:rPr>
+      </w:pPr>
+      <w:r>
+        <w:rPr>
+          <w:rFonts w:ascii="Arial" w:hAnsi="Arial" w:cs="Arial"/>
+          <w:sz w:val="24"/>
+          <w:szCs w:val="24"/>
+        </w:rPr>
+        <w:t xml:space="preserve">    </w:t>
+      </w:r>
+      <w:r>
+        <w:rPr>
+          <w:rFonts w:ascii="Arial" w:hAnsi="Arial" w:cs="Arial"/>
+          <w:sz w:val="24"/>
+          <w:szCs w:val="24"/>
+          <w:lang w:val="en-US"/>
+        </w:rPr>
+        <w:t>}</w:t>
+      </w:r>
+    </w:p>
+    <w:p>
+      <w:pPr>
+        <w:spacing w:after="0"/>
+        <w:rPr>
+          <w:rFonts w:ascii="Arial" w:hAnsi="Arial" w:cs="Arial"/>
+          <w:sz w:val="24"/>
+          <w:szCs w:val="24"/>
+          <w:lang w:val="en-US"/>
+        </w:rPr>
+      </w:pPr>
+    </w:p>
+    <w:p>
+      <w:pPr>
+        <w:spacing w:after="0"/>
+        <w:rPr>
+          <w:rFonts w:ascii="Arial" w:hAnsi="Arial" w:cs="Arial"/>
+          <w:sz w:val="24"/>
+          <w:szCs w:val="24"/>
+          <w:lang w:val="en-US"/>
+        </w:rPr>
+      </w:pPr>
+      <w:r>
+        <w:rPr>
+          <w:rFonts w:ascii="Arial" w:hAnsi="Arial" w:cs="Arial"/>
+          <w:sz w:val="24"/>
+          <w:szCs w:val="24"/>
+          <w:lang w:val="en-US"/>
+        </w:rPr>
+        <w:tab/>
+      </w:r>
+      <w:proofErr w:type="spellStart"/>
+      <w:r>
+        <w:rPr>
+          <w:rFonts w:ascii="Arial" w:hAnsi="Arial" w:cs="Arial"/>
+          <w:sz w:val="24"/>
+          <w:szCs w:val="24"/>
+          <w:lang w:val="en-US"/>
+        </w:rPr>
+        <w:t>max_val</w:t>
+      </w:r>
+      <w:proofErr w:type="spellEnd"/>
+      <w:r>
+        <w:rPr>
+          <w:rFonts w:ascii="Arial" w:hAnsi="Arial" w:cs="Arial"/>
+          <w:sz w:val="24"/>
+          <w:szCs w:val="24"/>
+          <w:lang w:val="en-US"/>
+        </w:rPr>
+        <w:t>++;</w:t>
+      </w:r>
+    </w:p>
+    <w:p>
+      <w:pPr>
+        <w:spacing w:after="0"/>
+        <w:rPr>
+          <w:rFonts w:ascii="Arial" w:hAnsi="Arial" w:cs="Arial"/>
+          <w:sz w:val="24"/>
+          <w:szCs w:val="24"/>
+          <w:lang w:val="en-US"/>
+        </w:rPr>
+      </w:pPr>
+    </w:p>
+    <w:p>
+      <w:pPr>
+        <w:spacing w:after="0"/>
+        <w:rPr>
+          <w:rFonts w:ascii="Arial" w:hAnsi="Arial" w:cs="Arial"/>
+          <w:sz w:val="24"/>
+          <w:szCs w:val="24"/>
+          <w:lang w:val="en-US"/>
+        </w:rPr>
+      </w:pPr>
+      <w:r>
+        <w:rPr>
+          <w:rFonts w:ascii="Arial" w:hAnsi="Arial" w:cs="Arial"/>
+          <w:sz w:val="24"/>
+          <w:szCs w:val="24"/>
+          <w:lang w:val="en-US"/>
+        </w:rPr>
+        <w:t xml:space="preserve">    for (</w:t>
+      </w:r>
+      <w:proofErr w:type="spellStart"/>
+      <w:r>
+        <w:rPr>
+          <w:rFonts w:ascii="Arial" w:hAnsi="Arial" w:cs="Arial"/>
+          <w:sz w:val="24"/>
+          <w:szCs w:val="24"/>
+          <w:lang w:val="en-US"/>
+        </w:rPr>
+        <w:t>i</w:t>
+      </w:r>
+      <w:proofErr w:type="spellEnd"/>
+      <w:r>
+        <w:rPr>
+          <w:rFonts w:ascii="Arial" w:hAnsi="Arial" w:cs="Arial"/>
+          <w:sz w:val="24"/>
+          <w:szCs w:val="24"/>
+          <w:lang w:val="en-US"/>
+        </w:rPr>
+        <w:t xml:space="preserve"> = 0; </w:t>
+      </w:r>
+      <w:proofErr w:type="spellStart"/>
+      <w:r>
+        <w:rPr>
+          <w:rFonts w:ascii="Arial" w:hAnsi="Arial" w:cs="Arial"/>
+          <w:sz w:val="24"/>
+          <w:szCs w:val="24"/>
+          <w:lang w:val="en-US"/>
+        </w:rPr>
+        <w:t>i</w:t>
+      </w:r>
+      <w:proofErr w:type="spellEnd"/>
+      <w:r>
+        <w:rPr>
+          <w:rFonts w:ascii="Arial" w:hAnsi="Arial" w:cs="Arial"/>
+          <w:sz w:val="24"/>
+          <w:szCs w:val="24"/>
+          <w:lang w:val="en-US"/>
+        </w:rPr>
+        <w:t xml:space="preserve"> &lt; </w:t>
+      </w:r>
+      <w:proofErr w:type="spellStart"/>
+      <w:r>
+        <w:rPr>
+          <w:rFonts w:ascii="Arial" w:hAnsi="Arial" w:cs="Arial"/>
+          <w:sz w:val="24"/>
+          <w:szCs w:val="24"/>
+          <w:lang w:val="en-US"/>
+        </w:rPr>
+        <w:t>max_val</w:t>
+      </w:r>
+      <w:proofErr w:type="spellEnd"/>
+      <w:r>
+        <w:rPr>
+          <w:rFonts w:ascii="Arial" w:hAnsi="Arial" w:cs="Arial"/>
+          <w:sz w:val="24"/>
+          <w:szCs w:val="24"/>
+          <w:lang w:val="en-US"/>
+        </w:rPr>
+        <w:t>; ++</w:t>
+      </w:r>
+      <w:proofErr w:type="spellStart"/>
+      <w:r>
+        <w:rPr>
+          <w:rFonts w:ascii="Arial" w:hAnsi="Arial" w:cs="Arial"/>
+          <w:sz w:val="24"/>
+          <w:szCs w:val="24"/>
+          <w:lang w:val="en-US"/>
+        </w:rPr>
+        <w:t>i</w:t>
+      </w:r>
+      <w:proofErr w:type="spellEnd"/>
+      <w:r>
+        <w:rPr>
+          <w:rFonts w:ascii="Arial" w:hAnsi="Arial" w:cs="Arial"/>
+          <w:sz w:val="24"/>
+          <w:szCs w:val="24"/>
+          <w:lang w:val="en-US"/>
+        </w:rPr>
+        <w:t>) {</w:t>
+      </w:r>
+    </w:p>
+    <w:p>
+      <w:pPr>
+        <w:spacing w:after="0"/>
+        <w:rPr>
+          <w:rFonts w:ascii="Arial" w:hAnsi="Arial" w:cs="Arial"/>
+          <w:sz w:val="24"/>
+          <w:szCs w:val="24"/>
+          <w:lang w:val="en-US"/>
+        </w:rPr>
+      </w:pPr>
+      <w:r>
+        <w:rPr>
+          <w:rFonts w:ascii="Arial" w:hAnsi="Arial" w:cs="Arial"/>
+          <w:sz w:val="24"/>
+          <w:szCs w:val="24"/>
+          <w:lang w:val="en-US"/>
+        </w:rPr>
+        <w:t xml:space="preserve">        </w:t>
+      </w:r>
+      <w:proofErr w:type="spellStart"/>
+      <w:r>
+        <w:rPr>
+          <w:rFonts w:ascii="Arial" w:hAnsi="Arial" w:cs="Arial"/>
+          <w:sz w:val="24"/>
+          <w:szCs w:val="24"/>
+          <w:lang w:val="en-US"/>
+        </w:rPr>
+        <w:t>positive_bucket_sizes</w:t>
+      </w:r>
+      <w:proofErr w:type="spellEnd"/>
+      <w:r>
+        <w:rPr>
+          <w:rFonts w:ascii="Arial" w:hAnsi="Arial" w:cs="Arial"/>
+          <w:sz w:val="24"/>
+          <w:szCs w:val="24"/>
+          <w:lang w:val="en-US"/>
+        </w:rPr>
+        <w:t>[</w:t>
+      </w:r>
+      <w:proofErr w:type="spellStart"/>
+      <w:r>
+        <w:rPr>
+          <w:rFonts w:ascii="Arial" w:hAnsi="Arial" w:cs="Arial"/>
+          <w:sz w:val="24"/>
+          <w:szCs w:val="24"/>
+          <w:lang w:val="en-US"/>
+        </w:rPr>
+        <w:t>i</w:t>
+      </w:r>
+      <w:proofErr w:type="spellEnd"/>
+      <w:r>
+        <w:rPr>
+          <w:rFonts w:ascii="Arial" w:hAnsi="Arial" w:cs="Arial"/>
+          <w:sz w:val="24"/>
+          <w:szCs w:val="24"/>
+          <w:lang w:val="en-US"/>
+        </w:rPr>
+        <w:t>] = 0;</w:t>
+      </w:r>
+    </w:p>
+    <w:p>
+      <w:pPr>
+        <w:spacing w:after="0"/>
+        <w:rPr>
+          <w:rFonts w:ascii="Arial" w:hAnsi="Arial" w:cs="Arial"/>
+          <w:sz w:val="24"/>
+          <w:szCs w:val="24"/>
+          <w:lang w:val="en-US"/>
+        </w:rPr>
+      </w:pPr>
+      <w:r>
+        <w:rPr>
+          <w:rFonts w:ascii="Arial" w:hAnsi="Arial" w:cs="Arial"/>
+          <w:sz w:val="24"/>
+          <w:szCs w:val="24"/>
+          <w:lang w:val="en-US"/>
+        </w:rPr>
+        <w:t xml:space="preserve">        </w:t>
+      </w:r>
+      <w:proofErr w:type="spellStart"/>
+      <w:r>
+        <w:rPr>
+          <w:rFonts w:ascii="Arial" w:hAnsi="Arial" w:cs="Arial"/>
+          <w:sz w:val="24"/>
+          <w:szCs w:val="24"/>
+          <w:lang w:val="en-US"/>
+        </w:rPr>
+        <w:t>negative_bucket_sizes</w:t>
+      </w:r>
+      <w:proofErr w:type="spellEnd"/>
+      <w:r>
+        <w:rPr>
+          <w:rFonts w:ascii="Arial" w:hAnsi="Arial" w:cs="Arial"/>
+          <w:sz w:val="24"/>
+          <w:szCs w:val="24"/>
+          <w:lang w:val="en-US"/>
+        </w:rPr>
+        <w:t>[</w:t>
+      </w:r>
+      <w:proofErr w:type="spellStart"/>
+      <w:r>
+        <w:rPr>
+          <w:rFonts w:ascii="Arial" w:hAnsi="Arial" w:cs="Arial"/>
+          <w:sz w:val="24"/>
+          <w:szCs w:val="24"/>
+          <w:lang w:val="en-US"/>
+        </w:rPr>
+        <w:t>i</w:t>
+      </w:r>
+      <w:proofErr w:type="spellEnd"/>
+      <w:r>
+        <w:rPr>
+          <w:rFonts w:ascii="Arial" w:hAnsi="Arial" w:cs="Arial"/>
+          <w:sz w:val="24"/>
+          <w:szCs w:val="24"/>
+          <w:lang w:val="en-US"/>
+        </w:rPr>
+        <w:t>] = 0;</w:t>
+      </w:r>
+    </w:p>
+    <w:p>
+      <w:pPr>
+        <w:spacing w:after="0"/>
+        <w:rPr>
+          <w:rFonts w:ascii="Arial" w:hAnsi="Arial" w:cs="Arial"/>
+          <w:sz w:val="24"/>
+          <w:szCs w:val="24"/>
+          <w:lang w:val="en-US"/>
+        </w:rPr>
+      </w:pPr>
+      <w:r>
+        <w:rPr>
+          <w:rFonts w:ascii="Arial" w:hAnsi="Arial" w:cs="Arial"/>
+          <w:sz w:val="24"/>
+          <w:szCs w:val="24"/>
+          <w:lang w:val="en-US"/>
+        </w:rPr>
+        <w:t xml:space="preserve">    }</w:t>
+      </w:r>
+    </w:p>
+    <w:p>
+      <w:pPr>
+        <w:spacing w:after="0"/>
+        <w:rPr>
+          <w:rFonts w:ascii="Arial" w:hAnsi="Arial" w:cs="Arial"/>
+          <w:sz w:val="24"/>
+          <w:szCs w:val="24"/>
+          <w:lang w:val="en-US"/>
+        </w:rPr>
+      </w:pPr>
+      <w:r>
+        <w:rPr>
+          <w:rFonts w:ascii="Arial" w:hAnsi="Arial" w:cs="Arial"/>
+          <w:sz w:val="24"/>
+          <w:szCs w:val="24"/>
+          <w:lang w:val="en-US"/>
+        </w:rPr>
+        <w:t xml:space="preserve">    for (j = 0; j &lt; n; ++j) {</w:t>
+      </w:r>
+    </w:p>
+    <w:p>
+      <w:pPr>
+        <w:spacing w:after="0"/>
+        <w:rPr>
+          <w:rFonts w:ascii="Arial" w:hAnsi="Arial" w:cs="Arial"/>
+          <w:sz w:val="24"/>
+          <w:szCs w:val="24"/>
+          <w:lang w:val="en-US"/>
+        </w:rPr>
+      </w:pPr>
+      <w:r>
+        <w:rPr>
+          <w:rFonts w:ascii="Arial" w:hAnsi="Arial" w:cs="Arial"/>
+          <w:sz w:val="24"/>
+          <w:szCs w:val="24"/>
+          <w:lang w:val="en-US"/>
+        </w:rPr>
+        <w:t xml:space="preserve">        index = array[j];</w:t>
+      </w:r>
+    </w:p>
+    <w:p>
+      <w:pPr>
+        <w:spacing w:after="0"/>
+        <w:rPr>
+          <w:rFonts w:ascii="Arial" w:hAnsi="Arial" w:cs="Arial"/>
+          <w:sz w:val="24"/>
+          <w:szCs w:val="24"/>
+          <w:lang w:val="en-US"/>
+        </w:rPr>
+      </w:pPr>
+      <w:r>
+        <w:rPr>
+          <w:rFonts w:ascii="Arial" w:hAnsi="Arial" w:cs="Arial"/>
+          <w:sz w:val="24"/>
+          <w:szCs w:val="24"/>
+          <w:lang w:val="en-US"/>
+        </w:rPr>
+        <w:tab/>
+      </w:r>
+      <w:r>
+        <w:rPr>
+          <w:rFonts w:ascii="Arial" w:hAnsi="Arial" w:cs="Arial"/>
+          <w:sz w:val="24"/>
+          <w:szCs w:val="24"/>
+          <w:lang w:val="en-US"/>
+        </w:rPr>
+        <w:tab/>
+        <w:t>if (index &gt;= 0) {</w:t>
+      </w:r>
+    </w:p>
+    <w:p>
+      <w:pPr>
+        <w:spacing w:after="0"/>
+        <w:rPr>
+          <w:rFonts w:ascii="Arial" w:hAnsi="Arial" w:cs="Arial"/>
+          <w:sz w:val="24"/>
+          <w:szCs w:val="24"/>
+          <w:lang w:val="en-US"/>
+        </w:rPr>
+      </w:pPr>
+      <w:r>
+        <w:rPr>
+          <w:rFonts w:ascii="Arial" w:hAnsi="Arial" w:cs="Arial"/>
+          <w:sz w:val="24"/>
+          <w:szCs w:val="24"/>
+          <w:lang w:val="en-US"/>
+        </w:rPr>
+        <w:tab/>
+      </w:r>
+      <w:r>
+        <w:rPr>
+          <w:rFonts w:ascii="Arial" w:hAnsi="Arial" w:cs="Arial"/>
+          <w:sz w:val="24"/>
+          <w:szCs w:val="24"/>
+          <w:lang w:val="en-US"/>
+        </w:rPr>
+        <w:tab/>
+      </w:r>
+      <w:r>
+        <w:rPr>
+          <w:rFonts w:ascii="Arial" w:hAnsi="Arial" w:cs="Arial"/>
+          <w:sz w:val="24"/>
+          <w:szCs w:val="24"/>
+          <w:lang w:val="en-US"/>
+        </w:rPr>
+        <w:tab/>
+      </w:r>
+      <w:proofErr w:type="spellStart"/>
+      <w:r>
+        <w:rPr>
+          <w:rFonts w:ascii="Arial" w:hAnsi="Arial" w:cs="Arial"/>
+          <w:sz w:val="24"/>
+          <w:szCs w:val="24"/>
+          <w:lang w:val="en-US"/>
+        </w:rPr>
+        <w:t>positive_buckets</w:t>
+      </w:r>
+      <w:proofErr w:type="spellEnd"/>
+      <w:r>
+        <w:rPr>
+          <w:rFonts w:ascii="Arial" w:hAnsi="Arial" w:cs="Arial"/>
+          <w:sz w:val="24"/>
+          <w:szCs w:val="24"/>
+          <w:lang w:val="en-US"/>
+        </w:rPr>
+        <w:t>[index][</w:t>
+      </w:r>
+      <w:proofErr w:type="spellStart"/>
+      <w:r>
+        <w:rPr>
+          <w:rFonts w:ascii="Arial" w:hAnsi="Arial" w:cs="Arial"/>
+          <w:sz w:val="24"/>
+          <w:szCs w:val="24"/>
+          <w:lang w:val="en-US"/>
+        </w:rPr>
+        <w:t>positive_bucket_sizes</w:t>
+      </w:r>
+      <w:proofErr w:type="spellEnd"/>
+      <w:r>
+        <w:rPr>
+          <w:rFonts w:ascii="Arial" w:hAnsi="Arial" w:cs="Arial"/>
+          <w:sz w:val="24"/>
+          <w:szCs w:val="24"/>
+          <w:lang w:val="en-US"/>
+        </w:rPr>
+        <w:t>[index]++] = array[j];</w:t>
+      </w:r>
+    </w:p>
+    <w:p>
+      <w:pPr>
+        <w:spacing w:after="0"/>
+        <w:rPr>
+          <w:rFonts w:ascii="Arial" w:hAnsi="Arial" w:cs="Arial"/>
+          <w:sz w:val="24"/>
+          <w:szCs w:val="24"/>
+          <w:lang w:val="en-US"/>
+        </w:rPr>
+      </w:pPr>
+      <w:r>
+        <w:rPr>
+          <w:rFonts w:ascii="Arial" w:hAnsi="Arial" w:cs="Arial"/>
+          <w:sz w:val="24"/>
+          <w:szCs w:val="24"/>
+          <w:lang w:val="en-US"/>
+        </w:rPr>
+        <w:tab/>
+      </w:r>
+      <w:r>
+        <w:rPr>
+          <w:rFonts w:ascii="Arial" w:hAnsi="Arial" w:cs="Arial"/>
+          <w:sz w:val="24"/>
+          <w:szCs w:val="24"/>
+          <w:lang w:val="en-US"/>
+        </w:rPr>
+        <w:tab/>
+        <w:t>} else {</w:t>
+      </w:r>
+    </w:p>
+    <w:p>
+      <w:pPr>
+        <w:spacing w:after="0"/>
+        <w:rPr>
+          <w:rFonts w:ascii="Arial" w:hAnsi="Arial" w:cs="Arial"/>
+          <w:sz w:val="24"/>
+          <w:szCs w:val="24"/>
+          <w:lang w:val="en-US"/>
+        </w:rPr>
+      </w:pPr>
+      <w:r>
+        <w:rPr>
+          <w:rFonts w:ascii="Arial" w:hAnsi="Arial" w:cs="Arial"/>
+          <w:sz w:val="24"/>
+          <w:szCs w:val="24"/>
+          <w:lang w:val="en-US"/>
+        </w:rPr>
+        <w:tab/>
+      </w:r>
+      <w:r>
+        <w:rPr>
+          <w:rFonts w:ascii="Arial" w:hAnsi="Arial" w:cs="Arial"/>
+          <w:sz w:val="24"/>
+          <w:szCs w:val="24"/>
+          <w:lang w:val="en-US"/>
+        </w:rPr>
+        <w:tab/>
+      </w:r>
+      <w:r>
+        <w:rPr>
+          <w:rFonts w:ascii="Arial" w:hAnsi="Arial" w:cs="Arial"/>
+          <w:sz w:val="24"/>
+          <w:szCs w:val="24"/>
+          <w:lang w:val="en-US"/>
+        </w:rPr>
+        <w:tab/>
+      </w:r>
+      <w:proofErr w:type="spellStart"/>
+      <w:r>
+        <w:rPr>
+          <w:rFonts w:ascii="Arial" w:hAnsi="Arial" w:cs="Arial"/>
+          <w:sz w:val="24"/>
+          <w:szCs w:val="24"/>
+          <w:lang w:val="en-US"/>
+        </w:rPr>
+        <w:t>negative_buckets</w:t>
+      </w:r>
+      <w:proofErr w:type="spellEnd"/>
+      <w:r>
+        <w:rPr>
+          <w:rFonts w:ascii="Arial" w:hAnsi="Arial" w:cs="Arial"/>
+          <w:sz w:val="24"/>
+          <w:szCs w:val="24"/>
+          <w:lang w:val="en-US"/>
+        </w:rPr>
+        <w:t>[-index][</w:t>
+      </w:r>
+      <w:proofErr w:type="spellStart"/>
+      <w:r>
+        <w:rPr>
+          <w:rFonts w:ascii="Arial" w:hAnsi="Arial" w:cs="Arial"/>
+          <w:sz w:val="24"/>
+          <w:szCs w:val="24"/>
+          <w:lang w:val="en-US"/>
+        </w:rPr>
+        <w:t>negative_bucket_sizes</w:t>
+      </w:r>
+      <w:proofErr w:type="spellEnd"/>
+      <w:r>
+        <w:rPr>
+          <w:rFonts w:ascii="Arial" w:hAnsi="Arial" w:cs="Arial"/>
+          <w:sz w:val="24"/>
+          <w:szCs w:val="24"/>
+          <w:lang w:val="en-US"/>
+        </w:rPr>
+        <w:t>[-index]++] = -array[j];</w:t>
+      </w:r>
+    </w:p>
+    <w:p>
+      <w:pPr>
+        <w:spacing w:after="0"/>
+        <w:rPr>
+          <w:rFonts w:ascii="Arial" w:hAnsi="Arial" w:cs="Arial"/>
+          <w:sz w:val="24"/>
+          <w:szCs w:val="24"/>
+          <w:lang w:val="en-US"/>
+        </w:rPr>
+      </w:pPr>
+      <w:r>
+        <w:rPr>
+          <w:rFonts w:ascii="Arial" w:hAnsi="Arial" w:cs="Arial"/>
+          <w:sz w:val="24"/>
+          <w:szCs w:val="24"/>
+          <w:lang w:val="en-US"/>
+        </w:rPr>
+        <w:tab/>
+      </w:r>
+      <w:r>
+        <w:rPr>
+          <w:rFonts w:ascii="Arial" w:hAnsi="Arial" w:cs="Arial"/>
+          <w:sz w:val="24"/>
+          <w:szCs w:val="24"/>
+          <w:lang w:val="en-US"/>
+        </w:rPr>
+        <w:tab/>
+        <w:t>}</w:t>
+      </w:r>
+    </w:p>
+    <w:p>
+      <w:pPr>
+        <w:spacing w:after="0"/>
+        <w:rPr>
+          <w:rFonts w:ascii="Arial" w:hAnsi="Arial" w:cs="Arial"/>
+          <w:sz w:val="24"/>
+          <w:szCs w:val="24"/>
+          <w:lang w:val="en-US"/>
+        </w:rPr>
+      </w:pPr>
+      <w:r>
+        <w:rPr>
+          <w:rFonts w:ascii="Arial" w:hAnsi="Arial" w:cs="Arial"/>
+          <w:sz w:val="24"/>
+          <w:szCs w:val="24"/>
+          <w:lang w:val="en-US"/>
+        </w:rPr>
+        <w:t xml:space="preserve">    }</w:t>
+      </w:r>
+    </w:p>
+    <w:p>
+      <w:pPr>
+        <w:spacing w:after="0"/>
+        <w:rPr>
+          <w:rFonts w:ascii="Arial" w:hAnsi="Arial" w:cs="Arial"/>
+          <w:sz w:val="24"/>
+          <w:szCs w:val="24"/>
+          <w:lang w:val="en-US"/>
+        </w:rPr>
+      </w:pPr>
+      <w:r>
+        <w:rPr>
+          <w:rFonts w:ascii="Arial" w:hAnsi="Arial" w:cs="Arial"/>
+          <w:sz w:val="24"/>
+          <w:szCs w:val="24"/>
+          <w:lang w:val="en-US"/>
+        </w:rPr>
+        <w:tab/>
+        <w:t xml:space="preserve">for (s = 0; s &lt; </w:t>
+      </w:r>
+      <w:proofErr w:type="spellStart"/>
+      <w:r>
+        <w:rPr>
+          <w:rFonts w:ascii="Arial" w:hAnsi="Arial" w:cs="Arial"/>
+          <w:sz w:val="24"/>
+          <w:szCs w:val="24"/>
+          <w:lang w:val="en-US"/>
+        </w:rPr>
+        <w:t>max_val</w:t>
+      </w:r>
+      <w:proofErr w:type="spellEnd"/>
+      <w:r>
+        <w:rPr>
+          <w:rFonts w:ascii="Arial" w:hAnsi="Arial" w:cs="Arial"/>
+          <w:sz w:val="24"/>
+          <w:szCs w:val="24"/>
+          <w:lang w:val="en-US"/>
+        </w:rPr>
+        <w:t>; ++s) {</w:t>
+      </w:r>
+    </w:p>
+    <w:p>
+      <w:pPr>
+        <w:spacing w:after="0"/>
+        <w:rPr>
+          <w:rFonts w:ascii="Arial" w:hAnsi="Arial" w:cs="Arial"/>
+          <w:sz w:val="24"/>
+          <w:szCs w:val="24"/>
+          <w:lang w:val="en-US"/>
+        </w:rPr>
+      </w:pPr>
+      <w:r>
+        <w:rPr>
+          <w:rFonts w:ascii="Arial" w:hAnsi="Arial" w:cs="Arial"/>
+          <w:sz w:val="24"/>
+          <w:szCs w:val="24"/>
+          <w:lang w:val="en-US"/>
+        </w:rPr>
+        <w:tab/>
+      </w:r>
+      <w:r>
+        <w:rPr>
+          <w:rFonts w:ascii="Arial" w:hAnsi="Arial" w:cs="Arial"/>
+          <w:sz w:val="24"/>
+          <w:szCs w:val="24"/>
+          <w:lang w:val="en-US"/>
+        </w:rPr>
+        <w:tab/>
+        <w:t>if (</w:t>
+      </w:r>
+      <w:proofErr w:type="spellStart"/>
+      <w:r>
+        <w:rPr>
+          <w:rFonts w:ascii="Arial" w:hAnsi="Arial" w:cs="Arial"/>
+          <w:sz w:val="24"/>
+          <w:szCs w:val="24"/>
+          <w:lang w:val="en-US"/>
+        </w:rPr>
+        <w:t>positive_bucket_sizes</w:t>
+      </w:r>
+      <w:proofErr w:type="spellEnd"/>
+      <w:r>
+        <w:rPr>
+          <w:rFonts w:ascii="Arial" w:hAnsi="Arial" w:cs="Arial"/>
+          <w:sz w:val="24"/>
+          <w:szCs w:val="24"/>
+          <w:lang w:val="en-US"/>
+        </w:rPr>
+        <w:t>[s] &gt; 0) {</w:t>
+      </w:r>
+    </w:p>
+    <w:p>
+      <w:pPr>
+        <w:spacing w:after="0"/>
+        <w:rPr>
+          <w:rFonts w:ascii="Arial" w:hAnsi="Arial" w:cs="Arial"/>
+          <w:sz w:val="24"/>
+          <w:szCs w:val="24"/>
+          <w:lang w:val="en-US"/>
+        </w:rPr>
+      </w:pPr>
+      <w:r>
+        <w:rPr>
+          <w:rFonts w:ascii="Arial" w:hAnsi="Arial" w:cs="Arial"/>
+          <w:sz w:val="24"/>
+          <w:szCs w:val="24"/>
+          <w:lang w:val="en-US"/>
+        </w:rPr>
+        <w:t xml:space="preserve">            int16_t* </w:t>
+      </w:r>
+      <w:proofErr w:type="spellStart"/>
+      <w:r>
+        <w:rPr>
+          <w:rFonts w:ascii="Arial" w:hAnsi="Arial" w:cs="Arial"/>
+          <w:sz w:val="24"/>
+          <w:szCs w:val="24"/>
+          <w:lang w:val="en-US"/>
+        </w:rPr>
+        <w:t>positive_bucket</w:t>
+      </w:r>
+      <w:proofErr w:type="spellEnd"/>
+      <w:r>
+        <w:rPr>
+          <w:rFonts w:ascii="Arial" w:hAnsi="Arial" w:cs="Arial"/>
+          <w:sz w:val="24"/>
+          <w:szCs w:val="24"/>
+          <w:lang w:val="en-US"/>
+        </w:rPr>
+        <w:t xml:space="preserve"> = </w:t>
+      </w:r>
+      <w:proofErr w:type="spellStart"/>
+      <w:r>
+        <w:rPr>
+          <w:rFonts w:ascii="Arial" w:hAnsi="Arial" w:cs="Arial"/>
+          <w:sz w:val="24"/>
+          <w:szCs w:val="24"/>
+          <w:lang w:val="en-US"/>
+        </w:rPr>
+        <w:t>positive_buckets</w:t>
+      </w:r>
+      <w:proofErr w:type="spellEnd"/>
+      <w:r>
+        <w:rPr>
+          <w:rFonts w:ascii="Arial" w:hAnsi="Arial" w:cs="Arial"/>
+          <w:sz w:val="24"/>
+          <w:szCs w:val="24"/>
+          <w:lang w:val="en-US"/>
+        </w:rPr>
+        <w:t>[s];</w:t>
+      </w:r>
+    </w:p>
+    <w:p>
+      <w:pPr>
+        <w:spacing w:after="0"/>
+        <w:rPr>
+          <w:rFonts w:ascii="Arial" w:hAnsi="Arial" w:cs="Arial"/>
+          <w:sz w:val="24"/>
+          <w:szCs w:val="24"/>
+          <w:lang w:val="en-US"/>
+        </w:rPr>
+      </w:pPr>
+      <w:r>
+        <w:rPr>
+          <w:rFonts w:ascii="Arial" w:hAnsi="Arial" w:cs="Arial"/>
+          <w:sz w:val="24"/>
+          <w:szCs w:val="24"/>
+          <w:lang w:val="en-US"/>
+        </w:rPr>
+        <w:t xml:space="preserve">            </w:t>
+      </w:r>
+      <w:proofErr w:type="spellStart"/>
+      <w:r>
+        <w:rPr>
+          <w:rFonts w:ascii="Arial" w:hAnsi="Arial" w:cs="Arial"/>
+          <w:sz w:val="24"/>
+          <w:szCs w:val="24"/>
+          <w:lang w:val="en-US"/>
+        </w:rPr>
+        <w:t>size_t</w:t>
+      </w:r>
+      <w:proofErr w:type="spellEnd"/>
+      <w:r>
+        <w:rPr>
+          <w:rFonts w:ascii="Arial" w:hAnsi="Arial" w:cs="Arial"/>
+          <w:sz w:val="24"/>
+          <w:szCs w:val="24"/>
+          <w:lang w:val="en-US"/>
+        </w:rPr>
+        <w:t xml:space="preserve"> </w:t>
+      </w:r>
+      <w:proofErr w:type="spellStart"/>
+      <w:r>
+        <w:rPr>
+          <w:rFonts w:ascii="Arial" w:hAnsi="Arial" w:cs="Arial"/>
+          <w:sz w:val="24"/>
+          <w:szCs w:val="24"/>
+          <w:lang w:val="en-US"/>
+        </w:rPr>
+        <w:t>positive_size</w:t>
+      </w:r>
+      <w:proofErr w:type="spellEnd"/>
+      <w:r>
+        <w:rPr>
+          <w:rFonts w:ascii="Arial" w:hAnsi="Arial" w:cs="Arial"/>
+          <w:sz w:val="24"/>
+          <w:szCs w:val="24"/>
+          <w:lang w:val="en-US"/>
+        </w:rPr>
+        <w:t xml:space="preserve"> = </w:t>
+      </w:r>
+      <w:proofErr w:type="spellStart"/>
+      <w:r>
+        <w:rPr>
+          <w:rFonts w:ascii="Arial" w:hAnsi="Arial" w:cs="Arial"/>
+          <w:sz w:val="24"/>
+          <w:szCs w:val="24"/>
+          <w:lang w:val="en-US"/>
+        </w:rPr>
+        <w:t>positive_bucket_sizes</w:t>
+      </w:r>
+      <w:proofErr w:type="spellEnd"/>
+      <w:r>
+        <w:rPr>
+          <w:rFonts w:ascii="Arial" w:hAnsi="Arial" w:cs="Arial"/>
+          <w:sz w:val="24"/>
+          <w:szCs w:val="24"/>
+          <w:lang w:val="en-US"/>
+        </w:rPr>
+        <w:t>[s];</w:t>
+      </w:r>
+    </w:p>
+    <w:p>
+      <w:pPr>
+        <w:spacing w:after="0"/>
+        <w:rPr>
+          <w:rFonts w:ascii="Arial" w:hAnsi="Arial" w:cs="Arial"/>
+          <w:sz w:val="24"/>
+          <w:szCs w:val="24"/>
+          <w:lang w:val="en-US"/>
+        </w:rPr>
+      </w:pPr>
+    </w:p>
+    <w:p>
+      <w:pPr>
+        <w:spacing w:after="0"/>
+        <w:rPr>
+          <w:rFonts w:ascii="Arial" w:hAnsi="Arial" w:cs="Arial"/>
+          <w:sz w:val="24"/>
+          <w:szCs w:val="24"/>
+          <w:lang w:val="en-US"/>
+        </w:rPr>
+      </w:pPr>
+      <w:r>
+        <w:rPr>
+          <w:rFonts w:ascii="Arial" w:hAnsi="Arial" w:cs="Arial"/>
+          <w:sz w:val="24"/>
+          <w:szCs w:val="24"/>
+          <w:lang w:val="en-US"/>
+        </w:rPr>
+        <w:tab/>
+      </w:r>
+      <w:r>
+        <w:rPr>
+          <w:rFonts w:ascii="Arial" w:hAnsi="Arial" w:cs="Arial"/>
+          <w:sz w:val="24"/>
+          <w:szCs w:val="24"/>
+          <w:lang w:val="en-US"/>
+        </w:rPr>
+        <w:tab/>
+      </w:r>
+      <w:r>
+        <w:rPr>
+          <w:rFonts w:ascii="Arial" w:hAnsi="Arial" w:cs="Arial"/>
+          <w:sz w:val="24"/>
+          <w:szCs w:val="24"/>
+          <w:lang w:val="en-US"/>
+        </w:rPr>
+        <w:tab/>
+        <w:t xml:space="preserve">for (j = 1; j &lt; </w:t>
+      </w:r>
+      <w:proofErr w:type="spellStart"/>
+      <w:r>
+        <w:rPr>
+          <w:rFonts w:ascii="Arial" w:hAnsi="Arial" w:cs="Arial"/>
+          <w:sz w:val="24"/>
+          <w:szCs w:val="24"/>
+          <w:lang w:val="en-US"/>
+        </w:rPr>
+        <w:t>positive_size</w:t>
+      </w:r>
+      <w:proofErr w:type="spellEnd"/>
+      <w:r>
+        <w:rPr>
+          <w:rFonts w:ascii="Arial" w:hAnsi="Arial" w:cs="Arial"/>
+          <w:sz w:val="24"/>
+          <w:szCs w:val="24"/>
+          <w:lang w:val="en-US"/>
+        </w:rPr>
+        <w:t>; ++j) {</w:t>
+      </w:r>
+    </w:p>
+    <w:p>
+      <w:pPr>
+        <w:spacing w:after="0"/>
+        <w:rPr>
+          <w:rFonts w:ascii="Arial" w:hAnsi="Arial" w:cs="Arial"/>
+          <w:sz w:val="24"/>
+          <w:szCs w:val="24"/>
+          <w:lang w:val="en-US"/>
+        </w:rPr>
+      </w:pPr>
+      <w:r>
+        <w:rPr>
+          <w:rFonts w:ascii="Arial" w:hAnsi="Arial" w:cs="Arial"/>
+          <w:sz w:val="24"/>
+          <w:szCs w:val="24"/>
+          <w:lang w:val="en-US"/>
+        </w:rPr>
+        <w:t xml:space="preserve">                int16_t key = </w:t>
+      </w:r>
+      <w:proofErr w:type="spellStart"/>
+      <w:r>
+        <w:rPr>
+          <w:rFonts w:ascii="Arial" w:hAnsi="Arial" w:cs="Arial"/>
+          <w:sz w:val="24"/>
+          <w:szCs w:val="24"/>
+          <w:lang w:val="en-US"/>
+        </w:rPr>
+        <w:t>positive_bucket</w:t>
+      </w:r>
+      <w:proofErr w:type="spellEnd"/>
+      <w:r>
+        <w:rPr>
+          <w:rFonts w:ascii="Arial" w:hAnsi="Arial" w:cs="Arial"/>
+          <w:sz w:val="24"/>
+          <w:szCs w:val="24"/>
+          <w:lang w:val="en-US"/>
+        </w:rPr>
+        <w:t>[j];</w:t>
+      </w:r>
+    </w:p>
+    <w:p>
+      <w:pPr>
+        <w:spacing w:after="0"/>
+        <w:rPr>
+          <w:rFonts w:ascii="Arial" w:hAnsi="Arial" w:cs="Arial"/>
+          <w:sz w:val="24"/>
+          <w:szCs w:val="24"/>
+          <w:lang w:val="en-US"/>
+        </w:rPr>
+      </w:pPr>
+      <w:r>
+        <w:rPr>
+          <w:rFonts w:ascii="Arial" w:hAnsi="Arial" w:cs="Arial"/>
+          <w:sz w:val="24"/>
+          <w:szCs w:val="24"/>
+          <w:lang w:val="en-US"/>
+        </w:rPr>
+        <w:t xml:space="preserve">                int16_t k = j - 1;</w:t>
+      </w:r>
+    </w:p>
+    <w:p>
+      <w:pPr>
+        <w:spacing w:after="0"/>
+        <w:rPr>
+          <w:rFonts w:ascii="Arial" w:hAnsi="Arial" w:cs="Arial"/>
+          <w:sz w:val="24"/>
+          <w:szCs w:val="24"/>
+          <w:lang w:val="en-US"/>
+        </w:rPr>
+      </w:pPr>
+    </w:p>
+    <w:p>
+      <w:pPr>
+        <w:spacing w:after="0"/>
+        <w:rPr>
+          <w:rFonts w:ascii="Arial" w:hAnsi="Arial" w:cs="Arial"/>
+          <w:sz w:val="24"/>
+          <w:szCs w:val="24"/>
+          <w:lang w:val="en-US"/>
+        </w:rPr>
+      </w:pPr>
+      <w:r>
+        <w:rPr>
+          <w:rFonts w:ascii="Arial" w:hAnsi="Arial" w:cs="Arial"/>
+          <w:sz w:val="24"/>
+          <w:szCs w:val="24"/>
+          <w:lang w:val="en-US"/>
+        </w:rPr>
+        <w:tab/>
+      </w:r>
+      <w:r>
+        <w:rPr>
+          <w:rFonts w:ascii="Arial" w:hAnsi="Arial" w:cs="Arial"/>
+          <w:sz w:val="24"/>
+          <w:szCs w:val="24"/>
+          <w:lang w:val="en-US"/>
+        </w:rPr>
+        <w:tab/>
+      </w:r>
+      <w:r>
+        <w:rPr>
+          <w:rFonts w:ascii="Arial" w:hAnsi="Arial" w:cs="Arial"/>
+          <w:sz w:val="24"/>
+          <w:szCs w:val="24"/>
+          <w:lang w:val="en-US"/>
+        </w:rPr>
+        <w:tab/>
+      </w:r>
+      <w:r>
+        <w:rPr>
+          <w:rFonts w:ascii="Arial" w:hAnsi="Arial" w:cs="Arial"/>
+          <w:sz w:val="24"/>
+          <w:szCs w:val="24"/>
+          <w:lang w:val="en-US"/>
+        </w:rPr>
+        <w:tab/>
+      </w:r>
+    </w:p>
+    <w:p>
+      <w:pPr>
+        <w:spacing w:after="0"/>
+        <w:rPr>
+          <w:rFonts w:ascii="Arial" w:hAnsi="Arial" w:cs="Arial"/>
+          <w:sz w:val="24"/>
+          <w:szCs w:val="24"/>
+          <w:lang w:val="en-US"/>
+        </w:rPr>
+      </w:pPr>
+      <w:r>
+        <w:rPr>
+          <w:rFonts w:ascii="Arial" w:hAnsi="Arial" w:cs="Arial"/>
+          <w:sz w:val="24"/>
+          <w:szCs w:val="24"/>
+          <w:lang w:val="en-US"/>
+        </w:rPr>
+        <w:t xml:space="preserve">                while (k &gt;= 0 &amp;&amp; compare(&amp;</w:t>
+      </w:r>
+      <w:proofErr w:type="spellStart"/>
+      <w:r>
+        <w:rPr>
+          <w:rFonts w:ascii="Arial" w:hAnsi="Arial" w:cs="Arial"/>
+          <w:sz w:val="24"/>
+          <w:szCs w:val="24"/>
+          <w:lang w:val="en-US"/>
+        </w:rPr>
+        <w:t>positive_bucket</w:t>
+      </w:r>
+      <w:proofErr w:type="spellEnd"/>
+      <w:r>
+        <w:rPr>
+          <w:rFonts w:ascii="Arial" w:hAnsi="Arial" w:cs="Arial"/>
+          <w:sz w:val="24"/>
+          <w:szCs w:val="24"/>
+          <w:lang w:val="en-US"/>
+        </w:rPr>
+        <w:t>[k], &amp;key) &gt; 0) {</w:t>
+      </w:r>
+    </w:p>
+    <w:p>
+      <w:pPr>
+        <w:spacing w:after="0"/>
+        <w:rPr>
+          <w:rFonts w:ascii="Arial" w:hAnsi="Arial" w:cs="Arial"/>
+          <w:sz w:val="24"/>
+          <w:szCs w:val="24"/>
+          <w:lang w:val="en-US"/>
+        </w:rPr>
+      </w:pPr>
+      <w:r>
+        <w:rPr>
+          <w:rFonts w:ascii="Arial" w:hAnsi="Arial" w:cs="Arial"/>
+          <w:sz w:val="24"/>
+          <w:szCs w:val="24"/>
+          <w:lang w:val="en-US"/>
+        </w:rPr>
+        <w:t xml:space="preserve">                    </w:t>
+      </w:r>
+      <w:proofErr w:type="spellStart"/>
+      <w:r>
+        <w:rPr>
+          <w:rFonts w:ascii="Arial" w:hAnsi="Arial" w:cs="Arial"/>
+          <w:sz w:val="24"/>
+          <w:szCs w:val="24"/>
+          <w:lang w:val="en-US"/>
+        </w:rPr>
+        <w:t>positive_bucket</w:t>
+      </w:r>
+      <w:proofErr w:type="spellEnd"/>
+      <w:r>
+        <w:rPr>
+          <w:rFonts w:ascii="Arial" w:hAnsi="Arial" w:cs="Arial"/>
+          <w:sz w:val="24"/>
+          <w:szCs w:val="24"/>
+          <w:lang w:val="en-US"/>
+        </w:rPr>
+        <w:t xml:space="preserve">[k + 1] = </w:t>
+      </w:r>
+      <w:proofErr w:type="spellStart"/>
+      <w:r>
+        <w:rPr>
+          <w:rFonts w:ascii="Arial" w:hAnsi="Arial" w:cs="Arial"/>
+          <w:sz w:val="24"/>
+          <w:szCs w:val="24"/>
+          <w:lang w:val="en-US"/>
+        </w:rPr>
+        <w:t>positive_bucket</w:t>
+      </w:r>
+      <w:proofErr w:type="spellEnd"/>
+      <w:r>
+        <w:rPr>
+          <w:rFonts w:ascii="Arial" w:hAnsi="Arial" w:cs="Arial"/>
+          <w:sz w:val="24"/>
+          <w:szCs w:val="24"/>
+          <w:lang w:val="en-US"/>
+        </w:rPr>
+        <w:t>[k];</w:t>
+      </w:r>
+    </w:p>
+    <w:p>
+      <w:pPr>
+        <w:spacing w:after="0"/>
+        <w:rPr>
+          <w:rFonts w:ascii="Arial" w:hAnsi="Arial" w:cs="Arial"/>
+          <w:sz w:val="24"/>
+          <w:szCs w:val="24"/>
+          <w:lang w:val="en-US"/>
+        </w:rPr>
+      </w:pPr>
+      <w:r>
+        <w:rPr>
+          <w:rFonts w:ascii="Arial" w:hAnsi="Arial" w:cs="Arial"/>
+          <w:sz w:val="24"/>
+          <w:szCs w:val="24"/>
+          <w:lang w:val="en-US"/>
+        </w:rPr>
+        <w:t xml:space="preserve">                    k = k - 1;</w:t>
+      </w:r>
+    </w:p>
+    <w:p>
+      <w:pPr>
+        <w:spacing w:after="0"/>
+        <w:rPr>
+          <w:rFonts w:ascii="Arial" w:hAnsi="Arial" w:cs="Arial"/>
+          <w:sz w:val="24"/>
+          <w:szCs w:val="24"/>
+          <w:lang w:val="en-US"/>
+        </w:rPr>
+      </w:pPr>
+      <w:r>
+        <w:rPr>
+          <w:rFonts w:ascii="Arial" w:hAnsi="Arial" w:cs="Arial"/>
+          <w:sz w:val="24"/>
+          <w:szCs w:val="24"/>
+          <w:lang w:val="en-US"/>
+        </w:rPr>
+        <w:t xml:space="preserve">                }</w:t>
+      </w:r>
+    </w:p>
+    <w:p>
+      <w:pPr>
+        <w:spacing w:after="0"/>
+        <w:rPr>
+          <w:rFonts w:ascii="Arial" w:hAnsi="Arial" w:cs="Arial"/>
+          <w:sz w:val="24"/>
+          <w:szCs w:val="24"/>
+          <w:lang w:val="en-US"/>
+        </w:rPr>
+      </w:pPr>
+    </w:p>
+    <w:p>
+      <w:pPr>
+        <w:spacing w:after="0"/>
+        <w:rPr>
+          <w:rFonts w:ascii="Arial" w:hAnsi="Arial" w:cs="Arial"/>
+          <w:sz w:val="24"/>
+          <w:szCs w:val="24"/>
+          <w:lang w:val="en-US"/>
+        </w:rPr>
+      </w:pPr>
+      <w:r>
+        <w:rPr>
+          <w:rFonts w:ascii="Arial" w:hAnsi="Arial" w:cs="Arial"/>
+          <w:sz w:val="24"/>
+          <w:szCs w:val="24"/>
+          <w:lang w:val="en-US"/>
+        </w:rPr>
+        <w:t xml:space="preserve">                </w:t>
+      </w:r>
+      <w:proofErr w:type="spellStart"/>
+      <w:r>
+        <w:rPr>
+          <w:rFonts w:ascii="Arial" w:hAnsi="Arial" w:cs="Arial"/>
+          <w:sz w:val="24"/>
+          <w:szCs w:val="24"/>
+          <w:lang w:val="en-US"/>
+        </w:rPr>
+        <w:t>positive_bucket</w:t>
+      </w:r>
+      <w:proofErr w:type="spellEnd"/>
+      <w:r>
+        <w:rPr>
+          <w:rFonts w:ascii="Arial" w:hAnsi="Arial" w:cs="Arial"/>
+          <w:sz w:val="24"/>
+          <w:szCs w:val="24"/>
+          <w:lang w:val="en-US"/>
+        </w:rPr>
+        <w:t>[k + 1] = key;</w:t>
+      </w:r>
+    </w:p>
+    <w:p>
+      <w:pPr>
+        <w:spacing w:after="0"/>
+        <w:rPr>
+          <w:rFonts w:ascii="Arial" w:hAnsi="Arial" w:cs="Arial"/>
+          <w:sz w:val="24"/>
+          <w:szCs w:val="24"/>
+          <w:lang w:val="en-US"/>
+        </w:rPr>
+      </w:pPr>
+      <w:r>
+        <w:rPr>
+          <w:rFonts w:ascii="Arial" w:hAnsi="Arial" w:cs="Arial"/>
+          <w:sz w:val="24"/>
+          <w:szCs w:val="24"/>
+          <w:lang w:val="en-US"/>
+        </w:rPr>
+        <w:t xml:space="preserve">            }</w:t>
+      </w:r>
+    </w:p>
+    <w:p>
+      <w:pPr>
+        <w:spacing w:after="0"/>
+        <w:rPr>
+          <w:rFonts w:ascii="Arial" w:hAnsi="Arial" w:cs="Arial"/>
+          <w:sz w:val="24"/>
+          <w:szCs w:val="24"/>
+          <w:lang w:val="en-US"/>
+        </w:rPr>
+      </w:pPr>
+      <w:r>
+        <w:rPr>
+          <w:rFonts w:ascii="Arial" w:hAnsi="Arial" w:cs="Arial"/>
+          <w:sz w:val="24"/>
+          <w:szCs w:val="24"/>
+          <w:lang w:val="en-US"/>
+        </w:rPr>
+        <w:t xml:space="preserve">        }</w:t>
+      </w:r>
+    </w:p>
+    <w:p>
+      <w:pPr>
+        <w:spacing w:after="0"/>
+        <w:rPr>
+          <w:rFonts w:ascii="Arial" w:hAnsi="Arial" w:cs="Arial"/>
+          <w:sz w:val="24"/>
+          <w:szCs w:val="24"/>
+          <w:lang w:val="en-US"/>
+        </w:rPr>
+      </w:pPr>
+      <w:r>
+        <w:rPr>
+          <w:rFonts w:ascii="Arial" w:hAnsi="Arial" w:cs="Arial"/>
+          <w:sz w:val="24"/>
+          <w:szCs w:val="24"/>
+          <w:lang w:val="en-US"/>
+        </w:rPr>
+        <w:tab/>
+        <w:t>}</w:t>
+      </w:r>
+    </w:p>
+    <w:p>
+      <w:pPr>
+        <w:spacing w:after="0"/>
+        <w:rPr>
+          <w:rFonts w:ascii="Arial" w:hAnsi="Arial" w:cs="Arial"/>
+          <w:sz w:val="24"/>
+          <w:szCs w:val="24"/>
+          <w:lang w:val="en-US"/>
+        </w:rPr>
+      </w:pPr>
+    </w:p>
+    <w:p>
+      <w:pPr>
+        <w:spacing w:after="0"/>
+        <w:rPr>
+          <w:rFonts w:ascii="Arial" w:hAnsi="Arial" w:cs="Arial"/>
+          <w:sz w:val="24"/>
+          <w:szCs w:val="24"/>
+          <w:lang w:val="en-US"/>
+        </w:rPr>
+      </w:pPr>
+      <w:r>
+        <w:rPr>
+          <w:rFonts w:ascii="Arial" w:hAnsi="Arial" w:cs="Arial"/>
+          <w:sz w:val="24"/>
+          <w:szCs w:val="24"/>
+          <w:lang w:val="en-US"/>
+        </w:rPr>
+        <w:tab/>
+        <w:t xml:space="preserve">for (s = </w:t>
+      </w:r>
+      <w:proofErr w:type="spellStart"/>
+      <w:r>
+        <w:rPr>
+          <w:rFonts w:ascii="Arial" w:hAnsi="Arial" w:cs="Arial"/>
+          <w:sz w:val="24"/>
+          <w:szCs w:val="24"/>
+          <w:lang w:val="en-US"/>
+        </w:rPr>
+        <w:t>max_val</w:t>
+      </w:r>
+      <w:proofErr w:type="spellEnd"/>
+      <w:r>
+        <w:rPr>
+          <w:rFonts w:ascii="Arial" w:hAnsi="Arial" w:cs="Arial"/>
+          <w:sz w:val="24"/>
+          <w:szCs w:val="24"/>
+          <w:lang w:val="en-US"/>
+        </w:rPr>
+        <w:t xml:space="preserve"> - 1; s != SIZE_MAX; --s) {</w:t>
+      </w:r>
+    </w:p>
+    <w:p>
+      <w:pPr>
+        <w:spacing w:after="0"/>
+        <w:rPr>
+          <w:rFonts w:ascii="Arial" w:hAnsi="Arial" w:cs="Arial"/>
+          <w:sz w:val="24"/>
+          <w:szCs w:val="24"/>
+          <w:lang w:val="en-US"/>
+        </w:rPr>
+      </w:pPr>
+      <w:r>
+        <w:rPr>
+          <w:rFonts w:ascii="Arial" w:hAnsi="Arial" w:cs="Arial"/>
+          <w:sz w:val="24"/>
+          <w:szCs w:val="24"/>
+          <w:lang w:val="en-US"/>
+        </w:rPr>
+        <w:tab/>
+      </w:r>
+      <w:r>
+        <w:rPr>
+          <w:rFonts w:ascii="Arial" w:hAnsi="Arial" w:cs="Arial"/>
+          <w:sz w:val="24"/>
+          <w:szCs w:val="24"/>
+          <w:lang w:val="en-US"/>
+        </w:rPr>
+        <w:tab/>
+        <w:t>if (</w:t>
+      </w:r>
+      <w:proofErr w:type="spellStart"/>
+      <w:r>
+        <w:rPr>
+          <w:rFonts w:ascii="Arial" w:hAnsi="Arial" w:cs="Arial"/>
+          <w:sz w:val="24"/>
+          <w:szCs w:val="24"/>
+          <w:lang w:val="en-US"/>
+        </w:rPr>
+        <w:t>negative_bucket_sizes</w:t>
+      </w:r>
+      <w:proofErr w:type="spellEnd"/>
+      <w:r>
+        <w:rPr>
+          <w:rFonts w:ascii="Arial" w:hAnsi="Arial" w:cs="Arial"/>
+          <w:sz w:val="24"/>
+          <w:szCs w:val="24"/>
+          <w:lang w:val="en-US"/>
+        </w:rPr>
+        <w:t>[s] &gt; 0) {</w:t>
+      </w:r>
+    </w:p>
+    <w:p>
+      <w:pPr>
+        <w:spacing w:after="0"/>
+        <w:rPr>
+          <w:rFonts w:ascii="Arial" w:hAnsi="Arial" w:cs="Arial"/>
+          <w:sz w:val="24"/>
+          <w:szCs w:val="24"/>
+          <w:lang w:val="en-US"/>
+        </w:rPr>
+      </w:pPr>
+      <w:r>
+        <w:rPr>
+          <w:rFonts w:ascii="Arial" w:hAnsi="Arial" w:cs="Arial"/>
+          <w:sz w:val="24"/>
+          <w:szCs w:val="24"/>
+          <w:lang w:val="en-US"/>
+        </w:rPr>
+        <w:t xml:space="preserve">            int16_t* </w:t>
+      </w:r>
+      <w:proofErr w:type="spellStart"/>
+      <w:r>
+        <w:rPr>
+          <w:rFonts w:ascii="Arial" w:hAnsi="Arial" w:cs="Arial"/>
+          <w:sz w:val="24"/>
+          <w:szCs w:val="24"/>
+          <w:lang w:val="en-US"/>
+        </w:rPr>
+        <w:t>negative_bucket</w:t>
+      </w:r>
+      <w:proofErr w:type="spellEnd"/>
+      <w:r>
+        <w:rPr>
+          <w:rFonts w:ascii="Arial" w:hAnsi="Arial" w:cs="Arial"/>
+          <w:sz w:val="24"/>
+          <w:szCs w:val="24"/>
+          <w:lang w:val="en-US"/>
+        </w:rPr>
+        <w:t xml:space="preserve"> = </w:t>
+      </w:r>
+      <w:proofErr w:type="spellStart"/>
+      <w:r>
+        <w:rPr>
+          <w:rFonts w:ascii="Arial" w:hAnsi="Arial" w:cs="Arial"/>
+          <w:sz w:val="24"/>
+          <w:szCs w:val="24"/>
+          <w:lang w:val="en-US"/>
+        </w:rPr>
+        <w:t>negative_buckets</w:t>
+      </w:r>
+      <w:proofErr w:type="spellEnd"/>
+      <w:r>
+        <w:rPr>
+          <w:rFonts w:ascii="Arial" w:hAnsi="Arial" w:cs="Arial"/>
+          <w:sz w:val="24"/>
+          <w:szCs w:val="24"/>
+          <w:lang w:val="en-US"/>
+        </w:rPr>
+        <w:t>[s];</w:t>
+      </w:r>
+    </w:p>
+    <w:p>
+      <w:pPr>
+        <w:spacing w:after="0"/>
+        <w:rPr>
+          <w:rFonts w:ascii="Arial" w:hAnsi="Arial" w:cs="Arial"/>
+          <w:sz w:val="24"/>
+          <w:szCs w:val="24"/>
+          <w:lang w:val="en-US"/>
+        </w:rPr>
+      </w:pPr>
+      <w:r>
+        <w:rPr>
+          <w:rFonts w:ascii="Arial" w:hAnsi="Arial" w:cs="Arial"/>
+          <w:sz w:val="24"/>
+          <w:szCs w:val="24"/>
+          <w:lang w:val="en-US"/>
+        </w:rPr>
+        <w:t xml:space="preserve">            </w:t>
+      </w:r>
+      <w:proofErr w:type="spellStart"/>
+      <w:r>
+        <w:rPr>
+          <w:rFonts w:ascii="Arial" w:hAnsi="Arial" w:cs="Arial"/>
+          <w:sz w:val="24"/>
+          <w:szCs w:val="24"/>
+          <w:lang w:val="en-US"/>
+        </w:rPr>
+        <w:t>size_t</w:t>
+      </w:r>
+      <w:proofErr w:type="spellEnd"/>
+      <w:r>
+        <w:rPr>
+          <w:rFonts w:ascii="Arial" w:hAnsi="Arial" w:cs="Arial"/>
+          <w:sz w:val="24"/>
+          <w:szCs w:val="24"/>
+          <w:lang w:val="en-US"/>
+        </w:rPr>
+        <w:t xml:space="preserve"> </w:t>
+      </w:r>
+      <w:proofErr w:type="spellStart"/>
+      <w:r>
+        <w:rPr>
+          <w:rFonts w:ascii="Arial" w:hAnsi="Arial" w:cs="Arial"/>
+          <w:sz w:val="24"/>
+          <w:szCs w:val="24"/>
+          <w:lang w:val="en-US"/>
+        </w:rPr>
+        <w:t>negative_size</w:t>
+      </w:r>
+      <w:proofErr w:type="spellEnd"/>
+      <w:r>
+        <w:rPr>
+          <w:rFonts w:ascii="Arial" w:hAnsi="Arial" w:cs="Arial"/>
+          <w:sz w:val="24"/>
+          <w:szCs w:val="24"/>
+          <w:lang w:val="en-US"/>
+        </w:rPr>
+        <w:t xml:space="preserve"> = </w:t>
+      </w:r>
+      <w:proofErr w:type="spellStart"/>
+      <w:r>
+        <w:rPr>
+          <w:rFonts w:ascii="Arial" w:hAnsi="Arial" w:cs="Arial"/>
+          <w:sz w:val="24"/>
+          <w:szCs w:val="24"/>
+          <w:lang w:val="en-US"/>
+        </w:rPr>
+        <w:t>negative_bucket_sizes</w:t>
+      </w:r>
+      <w:proofErr w:type="spellEnd"/>
+      <w:r>
+        <w:rPr>
+          <w:rFonts w:ascii="Arial" w:hAnsi="Arial" w:cs="Arial"/>
+          <w:sz w:val="24"/>
+          <w:szCs w:val="24"/>
+          <w:lang w:val="en-US"/>
+        </w:rPr>
+        <w:t>[s];</w:t>
+      </w:r>
+    </w:p>
+    <w:p>
+      <w:pPr>
+        <w:spacing w:after="0"/>
+        <w:rPr>
+          <w:rFonts w:ascii="Arial" w:hAnsi="Arial" w:cs="Arial"/>
+          <w:sz w:val="24"/>
+          <w:szCs w:val="24"/>
+          <w:lang w:val="en-US"/>
+        </w:rPr>
+      </w:pPr>
+    </w:p>
+    <w:p>
+      <w:pPr>
+        <w:spacing w:after="0"/>
+        <w:rPr>
+          <w:rFonts w:ascii="Arial" w:hAnsi="Arial" w:cs="Arial"/>
+          <w:sz w:val="24"/>
+          <w:szCs w:val="24"/>
+          <w:lang w:val="en-US"/>
+        </w:rPr>
+      </w:pPr>
+      <w:r>
+        <w:rPr>
+          <w:rFonts w:ascii="Arial" w:hAnsi="Arial" w:cs="Arial"/>
+          <w:sz w:val="24"/>
+          <w:szCs w:val="24"/>
+          <w:lang w:val="en-US"/>
+        </w:rPr>
+        <w:t xml:space="preserve">            for (j = 1; j &lt; </w:t>
+      </w:r>
+      <w:proofErr w:type="spellStart"/>
+      <w:r>
+        <w:rPr>
+          <w:rFonts w:ascii="Arial" w:hAnsi="Arial" w:cs="Arial"/>
+          <w:sz w:val="24"/>
+          <w:szCs w:val="24"/>
+          <w:lang w:val="en-US"/>
+        </w:rPr>
+        <w:t>negative_size</w:t>
+      </w:r>
+      <w:proofErr w:type="spellEnd"/>
+      <w:r>
+        <w:rPr>
+          <w:rFonts w:ascii="Arial" w:hAnsi="Arial" w:cs="Arial"/>
+          <w:sz w:val="24"/>
+          <w:szCs w:val="24"/>
+          <w:lang w:val="en-US"/>
+        </w:rPr>
+        <w:t>; ++j) {</w:t>
+      </w:r>
+    </w:p>
+    <w:p>
+      <w:pPr>
+        <w:spacing w:after="0"/>
+        <w:rPr>
+          <w:rFonts w:ascii="Arial" w:hAnsi="Arial" w:cs="Arial"/>
+          <w:sz w:val="24"/>
+          <w:szCs w:val="24"/>
+          <w:lang w:val="en-US"/>
+        </w:rPr>
+      </w:pPr>
+      <w:r>
+        <w:rPr>
+          <w:rFonts w:ascii="Arial" w:hAnsi="Arial" w:cs="Arial"/>
+          <w:sz w:val="24"/>
+          <w:szCs w:val="24"/>
+          <w:lang w:val="en-US"/>
+        </w:rPr>
+        <w:t xml:space="preserve">                int16_t key = </w:t>
+      </w:r>
+      <w:proofErr w:type="spellStart"/>
+      <w:r>
+        <w:rPr>
+          <w:rFonts w:ascii="Arial" w:hAnsi="Arial" w:cs="Arial"/>
+          <w:sz w:val="24"/>
+          <w:szCs w:val="24"/>
+          <w:lang w:val="en-US"/>
+        </w:rPr>
+        <w:t>negative_bucket</w:t>
+      </w:r>
+      <w:proofErr w:type="spellEnd"/>
+      <w:r>
+        <w:rPr>
+          <w:rFonts w:ascii="Arial" w:hAnsi="Arial" w:cs="Arial"/>
+          <w:sz w:val="24"/>
+          <w:szCs w:val="24"/>
+          <w:lang w:val="en-US"/>
+        </w:rPr>
+        <w:t>[j];</w:t>
+      </w:r>
+    </w:p>
+    <w:p>
+      <w:pPr>
+        <w:spacing w:after="0"/>
+        <w:rPr>
+          <w:rFonts w:ascii="Arial" w:hAnsi="Arial" w:cs="Arial"/>
+          <w:sz w:val="24"/>
+          <w:szCs w:val="24"/>
+          <w:lang w:val="en-US"/>
+        </w:rPr>
+      </w:pPr>
+      <w:r>
+        <w:rPr>
+          <w:rFonts w:ascii="Arial" w:hAnsi="Arial" w:cs="Arial"/>
+          <w:sz w:val="24"/>
+          <w:szCs w:val="24"/>
+          <w:lang w:val="en-US"/>
+        </w:rPr>
+        <w:lastRenderedPageBreak/>
+        <w:t xml:space="preserve">                int16_t k = j - 1;</w:t>
+      </w:r>
+    </w:p>
+    <w:p>
+      <w:pPr>
+        <w:spacing w:after="0"/>
+        <w:rPr>
+          <w:rFonts w:ascii="Arial" w:hAnsi="Arial" w:cs="Arial"/>
+          <w:sz w:val="24"/>
+          <w:szCs w:val="24"/>
+          <w:lang w:val="en-US"/>
+        </w:rPr>
+      </w:pPr>
+    </w:p>
+    <w:p>
+      <w:pPr>
+        <w:spacing w:after="0"/>
+        <w:rPr>
+          <w:rFonts w:ascii="Arial" w:hAnsi="Arial" w:cs="Arial"/>
+          <w:sz w:val="24"/>
+          <w:szCs w:val="24"/>
+          <w:lang w:val="en-US"/>
+        </w:rPr>
+      </w:pPr>
+      <w:r>
+        <w:rPr>
+          <w:rFonts w:ascii="Arial" w:hAnsi="Arial" w:cs="Arial"/>
+          <w:sz w:val="24"/>
+          <w:szCs w:val="24"/>
+          <w:lang w:val="en-US"/>
+        </w:rPr>
+        <w:t xml:space="preserve">                while (k &gt;= 0 &amp;&amp; compare(&amp;</w:t>
+      </w:r>
+      <w:proofErr w:type="spellStart"/>
+      <w:r>
+        <w:rPr>
+          <w:rFonts w:ascii="Arial" w:hAnsi="Arial" w:cs="Arial"/>
+          <w:sz w:val="24"/>
+          <w:szCs w:val="24"/>
+          <w:lang w:val="en-US"/>
+        </w:rPr>
+        <w:t>negative_bucket</w:t>
+      </w:r>
+      <w:proofErr w:type="spellEnd"/>
+      <w:r>
+        <w:rPr>
+          <w:rFonts w:ascii="Arial" w:hAnsi="Arial" w:cs="Arial"/>
+          <w:sz w:val="24"/>
+          <w:szCs w:val="24"/>
+          <w:lang w:val="en-US"/>
+        </w:rPr>
+        <w:t>[k], &amp;key) &lt; 0) {</w:t>
+      </w:r>
+    </w:p>
+    <w:p>
+      <w:pPr>
+        <w:spacing w:after="0"/>
+        <w:rPr>
+          <w:rFonts w:ascii="Arial" w:hAnsi="Arial" w:cs="Arial"/>
+          <w:sz w:val="24"/>
+          <w:szCs w:val="24"/>
+          <w:lang w:val="en-US"/>
+        </w:rPr>
+      </w:pPr>
+      <w:r>
+        <w:rPr>
+          <w:rFonts w:ascii="Arial" w:hAnsi="Arial" w:cs="Arial"/>
+          <w:sz w:val="24"/>
+          <w:szCs w:val="24"/>
+          <w:lang w:val="en-US"/>
+        </w:rPr>
+        <w:t xml:space="preserve">                    </w:t>
+      </w:r>
+      <w:proofErr w:type="spellStart"/>
+      <w:r>
+        <w:rPr>
+          <w:rFonts w:ascii="Arial" w:hAnsi="Arial" w:cs="Arial"/>
+          <w:sz w:val="24"/>
+          <w:szCs w:val="24"/>
+          <w:lang w:val="en-US"/>
+        </w:rPr>
+        <w:t>negative_bucket</w:t>
+      </w:r>
+      <w:proofErr w:type="spellEnd"/>
+      <w:r>
+        <w:rPr>
+          <w:rFonts w:ascii="Arial" w:hAnsi="Arial" w:cs="Arial"/>
+          <w:sz w:val="24"/>
+          <w:szCs w:val="24"/>
+          <w:lang w:val="en-US"/>
+        </w:rPr>
+        <w:t xml:space="preserve">[k + 1] = </w:t>
+      </w:r>
+      <w:proofErr w:type="spellStart"/>
+      <w:r>
+        <w:rPr>
+          <w:rFonts w:ascii="Arial" w:hAnsi="Arial" w:cs="Arial"/>
+          <w:sz w:val="24"/>
+          <w:szCs w:val="24"/>
+          <w:lang w:val="en-US"/>
+        </w:rPr>
+        <w:t>negative_bucket</w:t>
+      </w:r>
+      <w:proofErr w:type="spellEnd"/>
+      <w:r>
+        <w:rPr>
+          <w:rFonts w:ascii="Arial" w:hAnsi="Arial" w:cs="Arial"/>
+          <w:sz w:val="24"/>
+          <w:szCs w:val="24"/>
+          <w:lang w:val="en-US"/>
+        </w:rPr>
+        <w:t>[k];</w:t>
+      </w:r>
+    </w:p>
+    <w:p>
+      <w:pPr>
+        <w:spacing w:after="0"/>
+        <w:rPr>
+          <w:rFonts w:ascii="Arial" w:hAnsi="Arial" w:cs="Arial"/>
+          <w:sz w:val="24"/>
+          <w:szCs w:val="24"/>
+          <w:lang w:val="en-US"/>
+        </w:rPr>
+      </w:pPr>
+      <w:r>
+        <w:rPr>
+          <w:rFonts w:ascii="Arial" w:hAnsi="Arial" w:cs="Arial"/>
+          <w:sz w:val="24"/>
+          <w:szCs w:val="24"/>
+          <w:lang w:val="en-US"/>
+        </w:rPr>
+        <w:t xml:space="preserve">                    </w:t>
+      </w:r>
+      <w:r>
+        <w:rPr>
+          <w:rFonts w:ascii="Arial" w:hAnsi="Arial" w:cs="Arial"/>
+          <w:sz w:val="24"/>
+          <w:szCs w:val="24"/>
+          <w:lang w:val="en-US"/>
+        </w:rPr>
+        <w:t>k = k - 1;</w:t>
+      </w:r>
+    </w:p>
+    <w:p>
+      <w:pPr>
+        <w:spacing w:after="0"/>
+        <w:rPr>
+          <w:rFonts w:ascii="Arial" w:hAnsi="Arial" w:cs="Arial"/>
+          <w:sz w:val="24"/>
+          <w:szCs w:val="24"/>
+          <w:lang w:val="en-US"/>
+        </w:rPr>
+      </w:pPr>
+      <w:r>
+        <w:rPr>
+          <w:rFonts w:ascii="Arial" w:hAnsi="Arial" w:cs="Arial"/>
+          <w:sz w:val="24"/>
+          <w:szCs w:val="24"/>
+          <w:lang w:val="en-US"/>
+        </w:rPr>
+        <w:t xml:space="preserve">                }</w:t>
+      </w:r>
+    </w:p>
+    <w:p>
+      <w:pPr>
+        <w:spacing w:after="0"/>
+        <w:rPr>
+          <w:rFonts w:ascii="Arial" w:hAnsi="Arial" w:cs="Arial"/>
+          <w:sz w:val="24"/>
+          <w:szCs w:val="24"/>
+          <w:lang w:val="en-US"/>
+        </w:rPr>
+      </w:pPr>
+    </w:p>
+    <w:p>
+      <w:pPr>
+        <w:spacing w:after="0"/>
+        <w:rPr>
+          <w:rFonts w:ascii="Arial" w:hAnsi="Arial" w:cs="Arial"/>
+          <w:sz w:val="24"/>
+          <w:szCs w:val="24"/>
+          <w:lang w:val="en-US"/>
+        </w:rPr>
+      </w:pPr>
+      <w:r>
+        <w:rPr>
+          <w:rFonts w:ascii="Arial" w:hAnsi="Arial" w:cs="Arial"/>
+          <w:sz w:val="24"/>
+          <w:szCs w:val="24"/>
+          <w:lang w:val="en-US"/>
+        </w:rPr>
+        <w:t xml:space="preserve">                </w:t>
+      </w:r>
+      <w:proofErr w:type="spellStart"/>
+      <w:r>
+        <w:rPr>
+          <w:rFonts w:ascii="Arial" w:hAnsi="Arial" w:cs="Arial"/>
+          <w:sz w:val="24"/>
+          <w:szCs w:val="24"/>
+          <w:lang w:val="en-US"/>
+        </w:rPr>
+        <w:t>negative_bucket</w:t>
+      </w:r>
+      <w:proofErr w:type="spellEnd"/>
+      <w:r>
+        <w:rPr>
+          <w:rFonts w:ascii="Arial" w:hAnsi="Arial" w:cs="Arial"/>
+          <w:sz w:val="24"/>
+          <w:szCs w:val="24"/>
+          <w:lang w:val="en-US"/>
+        </w:rPr>
+        <w:t>[k + 1] = key;</w:t>
+      </w:r>
+    </w:p>
+    <w:p>
+      <w:pPr>
+        <w:spacing w:after="0"/>
+        <w:rPr>
+          <w:rFonts w:ascii="Arial" w:hAnsi="Arial" w:cs="Arial"/>
+          <w:sz w:val="24"/>
+          <w:szCs w:val="24"/>
+          <w:lang w:val="en-US"/>
+        </w:rPr>
+      </w:pPr>
+      <w:r>
+        <w:rPr>
+          <w:rFonts w:ascii="Arial" w:hAnsi="Arial" w:cs="Arial"/>
+          <w:sz w:val="24"/>
+          <w:szCs w:val="24"/>
+          <w:lang w:val="en-US"/>
+        </w:rPr>
+        <w:t xml:space="preserve">            }</w:t>
+      </w:r>
+    </w:p>
+    <w:p>
+      <w:pPr>
+        <w:spacing w:after="0"/>
+        <w:rPr>
+          <w:rFonts w:ascii="Arial" w:hAnsi="Arial" w:cs="Arial"/>
+          <w:sz w:val="24"/>
+          <w:szCs w:val="24"/>
+          <w:lang w:val="en-US"/>
+        </w:rPr>
+      </w:pPr>
+      <w:r>
+        <w:rPr>
+          <w:rFonts w:ascii="Arial" w:hAnsi="Arial" w:cs="Arial"/>
+          <w:sz w:val="24"/>
+          <w:szCs w:val="24"/>
+          <w:lang w:val="en-US"/>
+        </w:rPr>
+        <w:t xml:space="preserve">        }</w:t>
+      </w:r>
+    </w:p>
+    <w:p>
+      <w:pPr>
+        <w:spacing w:after="0"/>
+        <w:rPr>
+          <w:rFonts w:ascii="Arial" w:hAnsi="Arial" w:cs="Arial"/>
+          <w:sz w:val="24"/>
+          <w:szCs w:val="24"/>
+          <w:lang w:val="en-US"/>
+        </w:rPr>
+      </w:pPr>
+      <w:r>
+        <w:rPr>
+          <w:rFonts w:ascii="Arial" w:hAnsi="Arial" w:cs="Arial"/>
+          <w:sz w:val="24"/>
+          <w:szCs w:val="24"/>
+          <w:lang w:val="en-US"/>
+        </w:rPr>
+        <w:t xml:space="preserve">    }</w:t>
+      </w:r>
+    </w:p>
+    <w:p>
+      <w:pPr>
+        <w:spacing w:after="0"/>
+        <w:rPr>
+          <w:rFonts w:ascii="Arial" w:hAnsi="Arial" w:cs="Arial"/>
+          <w:sz w:val="24"/>
+          <w:szCs w:val="24"/>
+          <w:lang w:val="en-US"/>
+        </w:rPr>
+      </w:pPr>
+    </w:p>
+    <w:p>
+      <w:pPr>
+        <w:spacing w:after="0"/>
+        <w:rPr>
+          <w:rFonts w:ascii="Arial" w:hAnsi="Arial" w:cs="Arial"/>
+          <w:sz w:val="24"/>
+          <w:szCs w:val="24"/>
+          <w:lang w:val="en-US"/>
+        </w:rPr>
+      </w:pPr>
+      <w:r>
+        <w:rPr>
+          <w:rFonts w:ascii="Arial" w:hAnsi="Arial" w:cs="Arial"/>
+          <w:sz w:val="24"/>
+          <w:szCs w:val="24"/>
+          <w:lang w:val="en-US"/>
+        </w:rPr>
+        <w:tab/>
+        <w:t>index = 0;</w:t>
+      </w:r>
+    </w:p>
+    <w:p>
+      <w:pPr>
+        <w:spacing w:after="0"/>
+        <w:rPr>
+          <w:rFonts w:ascii="Arial" w:hAnsi="Arial" w:cs="Arial"/>
+          <w:sz w:val="24"/>
+          <w:szCs w:val="24"/>
+          <w:lang w:val="en-US"/>
+        </w:rPr>
+      </w:pPr>
+      <w:r>
+        <w:rPr>
+          <w:rFonts w:ascii="Arial" w:hAnsi="Arial" w:cs="Arial"/>
+          <w:sz w:val="24"/>
+          <w:szCs w:val="24"/>
+          <w:lang w:val="en-US"/>
+        </w:rPr>
+        <w:t xml:space="preserve">    for (</w:t>
+      </w:r>
+      <w:proofErr w:type="spellStart"/>
+      <w:r>
+        <w:rPr>
+          <w:rFonts w:ascii="Arial" w:hAnsi="Arial" w:cs="Arial"/>
+          <w:sz w:val="24"/>
+          <w:szCs w:val="24"/>
+          <w:lang w:val="en-US"/>
+        </w:rPr>
+        <w:t>i</w:t>
+      </w:r>
+      <w:proofErr w:type="spellEnd"/>
+      <w:r>
+        <w:rPr>
+          <w:rFonts w:ascii="Arial" w:hAnsi="Arial" w:cs="Arial"/>
+          <w:sz w:val="24"/>
+          <w:szCs w:val="24"/>
+          <w:lang w:val="en-US"/>
+        </w:rPr>
+        <w:t xml:space="preserve"> = max_val-1; </w:t>
+      </w:r>
+      <w:proofErr w:type="spellStart"/>
+      <w:r>
+        <w:rPr>
+          <w:rFonts w:ascii="Arial" w:hAnsi="Arial" w:cs="Arial"/>
+          <w:sz w:val="24"/>
+          <w:szCs w:val="24"/>
+          <w:lang w:val="en-US"/>
+        </w:rPr>
+        <w:t>i</w:t>
+      </w:r>
+      <w:proofErr w:type="spellEnd"/>
+      <w:r>
+        <w:rPr>
+          <w:rFonts w:ascii="Arial" w:hAnsi="Arial" w:cs="Arial"/>
+          <w:sz w:val="24"/>
+          <w:szCs w:val="24"/>
+          <w:lang w:val="en-US"/>
+        </w:rPr>
+        <w:t xml:space="preserve"> != 0; --</w:t>
+      </w:r>
+      <w:proofErr w:type="spellStart"/>
+      <w:r>
+        <w:rPr>
+          <w:rFonts w:ascii="Arial" w:hAnsi="Arial" w:cs="Arial"/>
+          <w:sz w:val="24"/>
+          <w:szCs w:val="24"/>
+          <w:lang w:val="en-US"/>
+        </w:rPr>
+        <w:t>i</w:t>
+      </w:r>
+      <w:proofErr w:type="spellEnd"/>
+      <w:r>
+        <w:rPr>
+          <w:rFonts w:ascii="Arial" w:hAnsi="Arial" w:cs="Arial"/>
+          <w:sz w:val="24"/>
+          <w:szCs w:val="24"/>
+          <w:lang w:val="en-US"/>
+        </w:rPr>
+        <w:t>) {</w:t>
+      </w:r>
+    </w:p>
+    <w:p>
+      <w:pPr>
+        <w:spacing w:after="0"/>
+        <w:rPr>
+          <w:rFonts w:ascii="Arial" w:hAnsi="Arial" w:cs="Arial"/>
+          <w:sz w:val="24"/>
+          <w:szCs w:val="24"/>
+          <w:lang w:val="en-US"/>
+        </w:rPr>
+      </w:pPr>
+      <w:r>
+        <w:rPr>
+          <w:rFonts w:ascii="Arial" w:hAnsi="Arial" w:cs="Arial"/>
+          <w:sz w:val="24"/>
+          <w:szCs w:val="24"/>
+          <w:lang w:val="en-US"/>
+        </w:rPr>
+        <w:tab/>
+      </w:r>
+      <w:r>
+        <w:rPr>
+          <w:rFonts w:ascii="Arial" w:hAnsi="Arial" w:cs="Arial"/>
+          <w:sz w:val="24"/>
+          <w:szCs w:val="24"/>
+          <w:lang w:val="en-US"/>
+        </w:rPr>
+        <w:tab/>
+        <w:t xml:space="preserve">for (j = 0; j &lt; </w:t>
+      </w:r>
+      <w:proofErr w:type="spellStart"/>
+      <w:r>
+        <w:rPr>
+          <w:rFonts w:ascii="Arial" w:hAnsi="Arial" w:cs="Arial"/>
+          <w:sz w:val="24"/>
+          <w:szCs w:val="24"/>
+          <w:lang w:val="en-US"/>
+        </w:rPr>
+        <w:t>negative_bucket_sizes</w:t>
+      </w:r>
+      <w:proofErr w:type="spellEnd"/>
+      <w:r>
+        <w:rPr>
+          <w:rFonts w:ascii="Arial" w:hAnsi="Arial" w:cs="Arial"/>
+          <w:sz w:val="24"/>
+          <w:szCs w:val="24"/>
+          <w:lang w:val="en-US"/>
+        </w:rPr>
+        <w:t>[</w:t>
+      </w:r>
+      <w:proofErr w:type="spellStart"/>
+      <w:r>
+        <w:rPr>
+          <w:rFonts w:ascii="Arial" w:hAnsi="Arial" w:cs="Arial"/>
+          <w:sz w:val="24"/>
+          <w:szCs w:val="24"/>
+          <w:lang w:val="en-US"/>
+        </w:rPr>
+        <w:t>i</w:t>
+      </w:r>
+      <w:proofErr w:type="spellEnd"/>
+      <w:r>
+        <w:rPr>
+          <w:rFonts w:ascii="Arial" w:hAnsi="Arial" w:cs="Arial"/>
+          <w:sz w:val="24"/>
+          <w:szCs w:val="24"/>
+          <w:lang w:val="en-US"/>
+        </w:rPr>
+        <w:t>]; ++j) {</w:t>
+      </w:r>
+    </w:p>
+    <w:p>
+      <w:pPr>
+        <w:spacing w:after="0"/>
+        <w:rPr>
+          <w:rFonts w:ascii="Arial" w:hAnsi="Arial" w:cs="Arial"/>
+          <w:sz w:val="24"/>
+          <w:szCs w:val="24"/>
+          <w:lang w:val="en-US"/>
+        </w:rPr>
+      </w:pPr>
+      <w:r>
+        <w:rPr>
+          <w:rFonts w:ascii="Arial" w:hAnsi="Arial" w:cs="Arial"/>
+          <w:sz w:val="24"/>
+          <w:szCs w:val="24"/>
+          <w:lang w:val="en-US"/>
+        </w:rPr>
+        <w:tab/>
+      </w:r>
+      <w:r>
+        <w:rPr>
+          <w:rFonts w:ascii="Arial" w:hAnsi="Arial" w:cs="Arial"/>
+          <w:sz w:val="24"/>
+          <w:szCs w:val="24"/>
+          <w:lang w:val="en-US"/>
+        </w:rPr>
+        <w:tab/>
+      </w:r>
+      <w:r>
+        <w:rPr>
+          <w:rFonts w:ascii="Arial" w:hAnsi="Arial" w:cs="Arial"/>
+          <w:sz w:val="24"/>
+          <w:szCs w:val="24"/>
+          <w:lang w:val="en-US"/>
+        </w:rPr>
+        <w:tab/>
+        <w:t>array[index++] = -</w:t>
+      </w:r>
+      <w:proofErr w:type="spellStart"/>
+      <w:r>
+        <w:rPr>
+          <w:rFonts w:ascii="Arial" w:hAnsi="Arial" w:cs="Arial"/>
+          <w:sz w:val="24"/>
+          <w:szCs w:val="24"/>
+          <w:lang w:val="en-US"/>
+        </w:rPr>
+        <w:t>negative_buckets</w:t>
+      </w:r>
+      <w:proofErr w:type="spellEnd"/>
+      <w:r>
+        <w:rPr>
+          <w:rFonts w:ascii="Arial" w:hAnsi="Arial" w:cs="Arial"/>
+          <w:sz w:val="24"/>
+          <w:szCs w:val="24"/>
+          <w:lang w:val="en-US"/>
+        </w:rPr>
+        <w:t>[</w:t>
+      </w:r>
+      <w:proofErr w:type="spellStart"/>
+      <w:r>
+        <w:rPr>
+          <w:rFonts w:ascii="Arial" w:hAnsi="Arial" w:cs="Arial"/>
+          <w:sz w:val="24"/>
+          <w:szCs w:val="24"/>
+          <w:lang w:val="en-US"/>
+        </w:rPr>
+        <w:t>i</w:t>
+      </w:r>
+      <w:proofErr w:type="spellEnd"/>
+      <w:r>
+        <w:rPr>
+          <w:rFonts w:ascii="Arial" w:hAnsi="Arial" w:cs="Arial"/>
+          <w:sz w:val="24"/>
+          <w:szCs w:val="24"/>
+          <w:lang w:val="en-US"/>
+        </w:rPr>
+        <w:t>][j];</w:t>
+      </w:r>
+    </w:p>
+    <w:p>
+      <w:pPr>
+        <w:spacing w:after="0"/>
+        <w:rPr>
+          <w:rFonts w:ascii="Arial" w:hAnsi="Arial" w:cs="Arial"/>
+          <w:sz w:val="24"/>
+          <w:szCs w:val="24"/>
+          <w:lang w:val="en-US"/>
+        </w:rPr>
+      </w:pPr>
+      <w:r>
+        <w:rPr>
+          <w:rFonts w:ascii="Arial" w:hAnsi="Arial" w:cs="Arial"/>
+          <w:sz w:val="24"/>
+          <w:szCs w:val="24"/>
+          <w:lang w:val="en-US"/>
+        </w:rPr>
+        <w:tab/>
+      </w:r>
+      <w:r>
+        <w:rPr>
+          <w:rFonts w:ascii="Arial" w:hAnsi="Arial" w:cs="Arial"/>
+          <w:sz w:val="24"/>
+          <w:szCs w:val="24"/>
+          <w:lang w:val="en-US"/>
+        </w:rPr>
+        <w:tab/>
+        <w:t>}</w:t>
+      </w:r>
+    </w:p>
+    <w:p>
+      <w:pPr>
+        <w:spacing w:after="0"/>
+        <w:rPr>
+          <w:rFonts w:ascii="Arial" w:hAnsi="Arial" w:cs="Arial"/>
+          <w:sz w:val="24"/>
+          <w:szCs w:val="24"/>
+          <w:lang w:val="en-US"/>
+        </w:rPr>
+      </w:pPr>
+      <w:r>
+        <w:rPr>
+          <w:rFonts w:ascii="Arial" w:hAnsi="Arial" w:cs="Arial"/>
+          <w:sz w:val="24"/>
+          <w:szCs w:val="24"/>
+          <w:lang w:val="en-US"/>
+        </w:rPr>
+        <w:tab/>
+        <w:t>}</w:t>
+      </w:r>
+    </w:p>
+    <w:p>
+      <w:pPr>
+        <w:spacing w:after="0"/>
+        <w:rPr>
+          <w:rFonts w:ascii="Arial" w:hAnsi="Arial" w:cs="Arial"/>
+          <w:sz w:val="24"/>
+          <w:szCs w:val="24"/>
+          <w:lang w:val="en-US"/>
+        </w:rPr>
+      </w:pPr>
+    </w:p>
+    <w:p>
+      <w:pPr>
+        <w:spacing w:after="0"/>
+        <w:rPr>
+          <w:rFonts w:ascii="Arial" w:hAnsi="Arial" w:cs="Arial"/>
+          <w:sz w:val="24"/>
+          <w:szCs w:val="24"/>
+          <w:lang w:val="en-US"/>
+        </w:rPr>
+      </w:pPr>
+      <w:r>
+        <w:rPr>
+          <w:rFonts w:ascii="Arial" w:hAnsi="Arial" w:cs="Arial"/>
+          <w:sz w:val="24"/>
+          <w:szCs w:val="24"/>
+          <w:lang w:val="en-US"/>
+        </w:rPr>
+        <w:tab/>
+        <w:t>for (</w:t>
+      </w:r>
+      <w:proofErr w:type="spellStart"/>
+      <w:r>
+        <w:rPr>
+          <w:rFonts w:ascii="Arial" w:hAnsi="Arial" w:cs="Arial"/>
+          <w:sz w:val="24"/>
+          <w:szCs w:val="24"/>
+          <w:lang w:val="en-US"/>
+        </w:rPr>
+        <w:t>i</w:t>
+      </w:r>
+      <w:proofErr w:type="spellEnd"/>
+      <w:r>
+        <w:rPr>
+          <w:rFonts w:ascii="Arial" w:hAnsi="Arial" w:cs="Arial"/>
+          <w:sz w:val="24"/>
+          <w:szCs w:val="24"/>
+          <w:lang w:val="en-US"/>
+        </w:rPr>
+        <w:t xml:space="preserve"> = 0; </w:t>
+      </w:r>
+      <w:proofErr w:type="spellStart"/>
+      <w:r>
+        <w:rPr>
+          <w:rFonts w:ascii="Arial" w:hAnsi="Arial" w:cs="Arial"/>
+          <w:sz w:val="24"/>
+          <w:szCs w:val="24"/>
+          <w:lang w:val="en-US"/>
+        </w:rPr>
+        <w:t>i</w:t>
+      </w:r>
+      <w:proofErr w:type="spellEnd"/>
+      <w:r>
+        <w:rPr>
+          <w:rFonts w:ascii="Arial" w:hAnsi="Arial" w:cs="Arial"/>
+          <w:sz w:val="24"/>
+          <w:szCs w:val="24"/>
+          <w:lang w:val="en-US"/>
+        </w:rPr>
+        <w:t xml:space="preserve"> &lt; </w:t>
+      </w:r>
+      <w:proofErr w:type="spellStart"/>
+      <w:r>
+        <w:rPr>
+          <w:rFonts w:ascii="Arial" w:hAnsi="Arial" w:cs="Arial"/>
+          <w:sz w:val="24"/>
+          <w:szCs w:val="24"/>
+          <w:lang w:val="en-US"/>
+        </w:rPr>
+        <w:t>max_val</w:t>
+      </w:r>
+      <w:proofErr w:type="spellEnd"/>
+      <w:r>
+        <w:rPr>
+          <w:rFonts w:ascii="Arial" w:hAnsi="Arial" w:cs="Arial"/>
+          <w:sz w:val="24"/>
+          <w:szCs w:val="24"/>
+          <w:lang w:val="en-US"/>
+        </w:rPr>
+        <w:t>; ++</w:t>
+      </w:r>
+      <w:proofErr w:type="spellStart"/>
+      <w:r>
+        <w:rPr>
+          <w:rFonts w:ascii="Arial" w:hAnsi="Arial" w:cs="Arial"/>
+          <w:sz w:val="24"/>
+          <w:szCs w:val="24"/>
+          <w:lang w:val="en-US"/>
+        </w:rPr>
+        <w:t>i</w:t>
+      </w:r>
+      <w:proofErr w:type="spellEnd"/>
+      <w:r>
+        <w:rPr>
+          <w:rFonts w:ascii="Arial" w:hAnsi="Arial" w:cs="Arial"/>
+          <w:sz w:val="24"/>
+          <w:szCs w:val="24"/>
+          <w:lang w:val="en-US"/>
+        </w:rPr>
+        <w:t>) {</w:t>
+      </w:r>
+    </w:p>
+    <w:p>
+      <w:pPr>
+        <w:spacing w:after="0"/>
+        <w:rPr>
+          <w:rFonts w:ascii="Arial" w:hAnsi="Arial" w:cs="Arial"/>
+          <w:sz w:val="24"/>
+          <w:szCs w:val="24"/>
+          <w:lang w:val="en-US"/>
+        </w:rPr>
+      </w:pPr>
+      <w:r>
+        <w:rPr>
+          <w:rFonts w:ascii="Arial" w:hAnsi="Arial" w:cs="Arial"/>
+          <w:sz w:val="24"/>
+          <w:szCs w:val="24"/>
+          <w:lang w:val="en-US"/>
+        </w:rPr>
+        <w:tab/>
+      </w:r>
+      <w:r>
+        <w:rPr>
+          <w:rFonts w:ascii="Arial" w:hAnsi="Arial" w:cs="Arial"/>
+          <w:sz w:val="24"/>
+          <w:szCs w:val="24"/>
+          <w:lang w:val="en-US"/>
+        </w:rPr>
+        <w:tab/>
+        <w:t xml:space="preserve">for (j = 0; j &lt; </w:t>
+      </w:r>
+      <w:proofErr w:type="spellStart"/>
+      <w:r>
+        <w:rPr>
+          <w:rFonts w:ascii="Arial" w:hAnsi="Arial" w:cs="Arial"/>
+          <w:sz w:val="24"/>
+          <w:szCs w:val="24"/>
+          <w:lang w:val="en-US"/>
+        </w:rPr>
+        <w:t>positive_bucket_sizes</w:t>
+      </w:r>
+      <w:proofErr w:type="spellEnd"/>
+      <w:r>
+        <w:rPr>
+          <w:rFonts w:ascii="Arial" w:hAnsi="Arial" w:cs="Arial"/>
+          <w:sz w:val="24"/>
+          <w:szCs w:val="24"/>
+          <w:lang w:val="en-US"/>
+        </w:rPr>
+        <w:t>[</w:t>
+      </w:r>
+      <w:proofErr w:type="spellStart"/>
+      <w:r>
+        <w:rPr>
+          <w:rFonts w:ascii="Arial" w:hAnsi="Arial" w:cs="Arial"/>
+          <w:sz w:val="24"/>
+          <w:szCs w:val="24"/>
+          <w:lang w:val="en-US"/>
+        </w:rPr>
+        <w:t>i</w:t>
+      </w:r>
+      <w:proofErr w:type="spellEnd"/>
+      <w:r>
+        <w:rPr>
+          <w:rFonts w:ascii="Arial" w:hAnsi="Arial" w:cs="Arial"/>
+          <w:sz w:val="24"/>
+          <w:szCs w:val="24"/>
+          <w:lang w:val="en-US"/>
+        </w:rPr>
+        <w:t>]; ++j) {</w:t>
+      </w:r>
+    </w:p>
+    <w:p>
+      <w:pPr>
+        <w:spacing w:after="0"/>
+        <w:rPr>
+          <w:rFonts w:ascii="Arial" w:hAnsi="Arial" w:cs="Arial"/>
+          <w:sz w:val="24"/>
+          <w:szCs w:val="24"/>
+          <w:lang w:val="en-US"/>
+        </w:rPr>
+      </w:pPr>
+      <w:r>
+        <w:rPr>
+          <w:rFonts w:ascii="Arial" w:hAnsi="Arial" w:cs="Arial"/>
+          <w:sz w:val="24"/>
+          <w:szCs w:val="24"/>
+          <w:lang w:val="en-US"/>
+        </w:rPr>
+        <w:t xml:space="preserve">            array[index++] = </w:t>
+      </w:r>
+      <w:proofErr w:type="spellStart"/>
+      <w:r>
+        <w:rPr>
+          <w:rFonts w:ascii="Arial" w:hAnsi="Arial" w:cs="Arial"/>
+          <w:sz w:val="24"/>
+          <w:szCs w:val="24"/>
+          <w:lang w:val="en-US"/>
+        </w:rPr>
+        <w:t>positive_buckets</w:t>
+      </w:r>
+      <w:proofErr w:type="spellEnd"/>
+      <w:r>
+        <w:rPr>
+          <w:rFonts w:ascii="Arial" w:hAnsi="Arial" w:cs="Arial"/>
+          <w:sz w:val="24"/>
+          <w:szCs w:val="24"/>
+          <w:lang w:val="en-US"/>
+        </w:rPr>
+        <w:t>[</w:t>
+      </w:r>
+      <w:proofErr w:type="spellStart"/>
+      <w:r>
+        <w:rPr>
+          <w:rFonts w:ascii="Arial" w:hAnsi="Arial" w:cs="Arial"/>
+          <w:sz w:val="24"/>
+          <w:szCs w:val="24"/>
+          <w:lang w:val="en-US"/>
+        </w:rPr>
+        <w:t>i</w:t>
+      </w:r>
+      <w:proofErr w:type="spellEnd"/>
+      <w:r>
+        <w:rPr>
+          <w:rFonts w:ascii="Arial" w:hAnsi="Arial" w:cs="Arial"/>
+          <w:sz w:val="24"/>
+          <w:szCs w:val="24"/>
+          <w:lang w:val="en-US"/>
+        </w:rPr>
+        <w:t>][j];</w:t>
+      </w:r>
+    </w:p>
+    <w:p>
+      <w:pPr>
+        <w:spacing w:after="0"/>
+        <w:rPr>
+          <w:rFonts w:ascii="Arial" w:hAnsi="Arial" w:cs="Arial"/>
+          <w:sz w:val="24"/>
+          <w:szCs w:val="24"/>
+          <w:lang w:val="en-US"/>
+        </w:rPr>
+      </w:pPr>
+      <w:r>
+        <w:rPr>
+          <w:rFonts w:ascii="Arial" w:hAnsi="Arial" w:cs="Arial"/>
+          <w:sz w:val="24"/>
+          <w:szCs w:val="24"/>
+          <w:lang w:val="en-US"/>
+        </w:rPr>
+        <w:t xml:space="preserve">        }</w:t>
+      </w:r>
+    </w:p>
+    <w:p>
+      <w:pPr>
+        <w:spacing w:after="0"/>
+        <w:rPr>
+          <w:rFonts w:ascii="Arial" w:hAnsi="Arial" w:cs="Arial"/>
+          <w:sz w:val="24"/>
+          <w:szCs w:val="24"/>
+          <w:lang w:val="en-US"/>
+        </w:rPr>
+      </w:pPr>
+      <w:r>
+        <w:rPr>
+          <w:rFonts w:ascii="Arial" w:hAnsi="Arial" w:cs="Arial"/>
+          <w:sz w:val="24"/>
+          <w:szCs w:val="24"/>
+          <w:lang w:val="en-US"/>
+        </w:rPr>
+        <w:t xml:space="preserve">    }</w:t>
+      </w:r>
+    </w:p>
+    <w:p>
+      <w:pPr>
+        <w:spacing w:after="0"/>
+        <w:rPr>
+          <w:rFonts w:ascii="Arial" w:hAnsi="Arial" w:cs="Arial"/>
+          <w:sz w:val="24"/>
+          <w:szCs w:val="24"/>
+          <w:lang w:val="en-US"/>
+        </w:rPr>
+      </w:pPr>
+    </w:p>
+    <w:p>
+      <w:pPr>
+        <w:spacing w:after="0"/>
+        <w:rPr>
+          <w:rFonts w:ascii="Arial" w:hAnsi="Arial" w:cs="Arial"/>
+          <w:sz w:val="24"/>
+          <w:szCs w:val="24"/>
+          <w:lang w:val="en-US"/>
+        </w:rPr>
+      </w:pPr>
+    </w:p>
+    <w:p>
+      <w:pPr>
+        <w:spacing w:after="0"/>
+        <w:rPr>
+          <w:rFonts w:ascii="Arial" w:hAnsi="Arial" w:cs="Arial"/>
+          <w:sz w:val="24"/>
+          <w:szCs w:val="24"/>
+          <w:lang w:val="en-US"/>
+        </w:rPr>
+      </w:pPr>
+      <w:r>
+        <w:rPr>
+          <w:rFonts w:ascii="Arial" w:hAnsi="Arial" w:cs="Arial"/>
+          <w:sz w:val="24"/>
+          <w:szCs w:val="24"/>
+          <w:lang w:val="en-US"/>
+        </w:rPr>
+        <w:tab/>
+      </w:r>
+      <w:proofErr w:type="spellStart"/>
+      <w:r>
+        <w:rPr>
+          <w:rFonts w:ascii="Arial" w:hAnsi="Arial" w:cs="Arial"/>
+          <w:sz w:val="24"/>
+          <w:szCs w:val="24"/>
+          <w:lang w:val="en-US"/>
+        </w:rPr>
+        <w:t>pCMe</w:t>
+      </w:r>
+      <w:proofErr w:type="spellEnd"/>
+      <w:r>
+        <w:rPr>
+          <w:rFonts w:ascii="Arial" w:hAnsi="Arial" w:cs="Arial"/>
+          <w:sz w:val="24"/>
+          <w:szCs w:val="24"/>
+          <w:lang w:val="en-US"/>
+        </w:rPr>
+        <w:t>-&gt;</w:t>
+      </w:r>
+      <w:proofErr w:type="spellStart"/>
+      <w:r>
+        <w:rPr>
+          <w:rFonts w:ascii="Arial" w:hAnsi="Arial" w:cs="Arial"/>
+          <w:sz w:val="24"/>
+          <w:szCs w:val="24"/>
+          <w:lang w:val="en-US"/>
+        </w:rPr>
+        <w:t>m_pIMem</w:t>
+      </w:r>
+      <w:proofErr w:type="spellEnd"/>
+      <w:r>
+        <w:rPr>
+          <w:rFonts w:ascii="Arial" w:hAnsi="Arial" w:cs="Arial"/>
+          <w:sz w:val="24"/>
+          <w:szCs w:val="24"/>
+          <w:lang w:val="en-US"/>
+        </w:rPr>
+        <w:t>-&gt;</w:t>
+      </w:r>
+      <w:proofErr w:type="spellStart"/>
+      <w:r>
+        <w:rPr>
+          <w:rFonts w:ascii="Arial" w:hAnsi="Arial" w:cs="Arial"/>
+          <w:sz w:val="24"/>
+          <w:szCs w:val="24"/>
+          <w:lang w:val="en-US"/>
+        </w:rPr>
+        <w:t>pVTbl</w:t>
+      </w:r>
+      <w:proofErr w:type="spellEnd"/>
+      <w:r>
+        <w:rPr>
+          <w:rFonts w:ascii="Arial" w:hAnsi="Arial" w:cs="Arial"/>
+          <w:sz w:val="24"/>
+          <w:szCs w:val="24"/>
+          <w:lang w:val="en-US"/>
+        </w:rPr>
+        <w:t>-&gt;Free(</w:t>
+      </w:r>
+      <w:proofErr w:type="spellStart"/>
+      <w:r>
+        <w:rPr>
+          <w:rFonts w:ascii="Arial" w:hAnsi="Arial" w:cs="Arial"/>
+          <w:sz w:val="24"/>
+          <w:szCs w:val="24"/>
+          <w:lang w:val="en-US"/>
+        </w:rPr>
+        <w:t>pCMe</w:t>
+      </w:r>
+      <w:proofErr w:type="spellEnd"/>
+      <w:r>
+        <w:rPr>
+          <w:rFonts w:ascii="Arial" w:hAnsi="Arial" w:cs="Arial"/>
+          <w:sz w:val="24"/>
+          <w:szCs w:val="24"/>
+          <w:lang w:val="en-US"/>
+        </w:rPr>
+        <w:t>-&gt;</w:t>
+      </w:r>
+      <w:proofErr w:type="spellStart"/>
+      <w:r>
+        <w:rPr>
+          <w:rFonts w:ascii="Arial" w:hAnsi="Arial" w:cs="Arial"/>
+          <w:sz w:val="24"/>
+          <w:szCs w:val="24"/>
+          <w:lang w:val="en-US"/>
+        </w:rPr>
+        <w:t>m_pIMem</w:t>
+      </w:r>
+      <w:proofErr w:type="spellEnd"/>
+      <w:r>
+        <w:rPr>
+          <w:rFonts w:ascii="Arial" w:hAnsi="Arial" w:cs="Arial"/>
+          <w:sz w:val="24"/>
+          <w:szCs w:val="24"/>
+          <w:lang w:val="en-US"/>
+        </w:rPr>
+        <w:t xml:space="preserve">, </w:t>
+      </w:r>
+      <w:proofErr w:type="spellStart"/>
+      <w:r>
+        <w:rPr>
+          <w:rFonts w:ascii="Arial" w:hAnsi="Arial" w:cs="Arial"/>
+          <w:sz w:val="24"/>
+          <w:szCs w:val="24"/>
+          <w:lang w:val="en-US"/>
+        </w:rPr>
+        <w:t>positive_buckets</w:t>
+      </w:r>
+      <w:proofErr w:type="spellEnd"/>
+      <w:r>
+        <w:rPr>
+          <w:rFonts w:ascii="Arial" w:hAnsi="Arial" w:cs="Arial"/>
+          <w:sz w:val="24"/>
+          <w:szCs w:val="24"/>
+          <w:lang w:val="en-US"/>
+        </w:rPr>
+        <w:t>);</w:t>
+      </w:r>
+    </w:p>
+    <w:p>
+      <w:pPr>
+        <w:spacing w:after="0"/>
+        <w:rPr>
+          <w:rFonts w:ascii="Arial" w:hAnsi="Arial" w:cs="Arial"/>
+          <w:sz w:val="24"/>
+          <w:szCs w:val="24"/>
+          <w:lang w:val="en-US"/>
+        </w:rPr>
+      </w:pPr>
+      <w:r>
+        <w:rPr>
+          <w:rFonts w:ascii="Arial" w:hAnsi="Arial" w:cs="Arial"/>
+          <w:sz w:val="24"/>
+          <w:szCs w:val="24"/>
+          <w:lang w:val="en-US"/>
+        </w:rPr>
+        <w:t xml:space="preserve">    </w:t>
+      </w:r>
+      <w:proofErr w:type="spellStart"/>
+      <w:r>
+        <w:rPr>
+          <w:rFonts w:ascii="Arial" w:hAnsi="Arial" w:cs="Arial"/>
+          <w:sz w:val="24"/>
+          <w:szCs w:val="24"/>
+          <w:lang w:val="en-US"/>
+        </w:rPr>
+        <w:t>pCMe</w:t>
+      </w:r>
+      <w:proofErr w:type="spellEnd"/>
+      <w:r>
+        <w:rPr>
+          <w:rFonts w:ascii="Arial" w:hAnsi="Arial" w:cs="Arial"/>
+          <w:sz w:val="24"/>
+          <w:szCs w:val="24"/>
+          <w:lang w:val="en-US"/>
+        </w:rPr>
+        <w:t>-&gt;</w:t>
+      </w:r>
+      <w:proofErr w:type="spellStart"/>
+      <w:r>
+        <w:rPr>
+          <w:rFonts w:ascii="Arial" w:hAnsi="Arial" w:cs="Arial"/>
+          <w:sz w:val="24"/>
+          <w:szCs w:val="24"/>
+          <w:lang w:val="en-US"/>
+        </w:rPr>
+        <w:t>m_pIMem</w:t>
+      </w:r>
+      <w:proofErr w:type="spellEnd"/>
+      <w:r>
+        <w:rPr>
+          <w:rFonts w:ascii="Arial" w:hAnsi="Arial" w:cs="Arial"/>
+          <w:sz w:val="24"/>
+          <w:szCs w:val="24"/>
+          <w:lang w:val="en-US"/>
+        </w:rPr>
+        <w:t>-&gt;</w:t>
+      </w:r>
+      <w:proofErr w:type="spellStart"/>
+      <w:r>
+        <w:rPr>
+          <w:rFonts w:ascii="Arial" w:hAnsi="Arial" w:cs="Arial"/>
+          <w:sz w:val="24"/>
+          <w:szCs w:val="24"/>
+          <w:lang w:val="en-US"/>
+        </w:rPr>
+        <w:t>pVTbl</w:t>
+      </w:r>
+      <w:proofErr w:type="spellEnd"/>
+      <w:r>
+        <w:rPr>
+          <w:rFonts w:ascii="Arial" w:hAnsi="Arial" w:cs="Arial"/>
+          <w:sz w:val="24"/>
+          <w:szCs w:val="24"/>
+          <w:lang w:val="en-US"/>
+        </w:rPr>
+        <w:t>-&gt;Free(</w:t>
+      </w:r>
+      <w:proofErr w:type="spellStart"/>
+      <w:r>
+        <w:rPr>
+          <w:rFonts w:ascii="Arial" w:hAnsi="Arial" w:cs="Arial"/>
+          <w:sz w:val="24"/>
+          <w:szCs w:val="24"/>
+          <w:lang w:val="en-US"/>
+        </w:rPr>
+        <w:t>pCMe</w:t>
+      </w:r>
+      <w:proofErr w:type="spellEnd"/>
+      <w:r>
+        <w:rPr>
+          <w:rFonts w:ascii="Arial" w:hAnsi="Arial" w:cs="Arial"/>
+          <w:sz w:val="24"/>
+          <w:szCs w:val="24"/>
+          <w:lang w:val="en-US"/>
+        </w:rPr>
+        <w:t>-&gt;</w:t>
+      </w:r>
+      <w:proofErr w:type="spellStart"/>
+      <w:r>
+        <w:rPr>
+          <w:rFonts w:ascii="Arial" w:hAnsi="Arial" w:cs="Arial"/>
+          <w:sz w:val="24"/>
+          <w:szCs w:val="24"/>
+          <w:lang w:val="en-US"/>
+        </w:rPr>
+        <w:t>m_pIMem</w:t>
+      </w:r>
+      <w:proofErr w:type="spellEnd"/>
+      <w:r>
+        <w:rPr>
+          <w:rFonts w:ascii="Arial" w:hAnsi="Arial" w:cs="Arial"/>
+          <w:sz w:val="24"/>
+          <w:szCs w:val="24"/>
+          <w:lang w:val="en-US"/>
+        </w:rPr>
+        <w:t xml:space="preserve">, </w:t>
+      </w:r>
+      <w:proofErr w:type="spellStart"/>
+      <w:r>
+        <w:rPr>
+          <w:rFonts w:ascii="Arial" w:hAnsi="Arial" w:cs="Arial"/>
+          <w:sz w:val="24"/>
+          <w:szCs w:val="24"/>
+          <w:lang w:val="en-US"/>
+        </w:rPr>
+        <w:t>negative_buckets</w:t>
+      </w:r>
+      <w:proofErr w:type="spellEnd"/>
+      <w:r>
+        <w:rPr>
+          <w:rFonts w:ascii="Arial" w:hAnsi="Arial" w:cs="Arial"/>
+          <w:sz w:val="24"/>
+          <w:szCs w:val="24"/>
+          <w:lang w:val="en-US"/>
+        </w:rPr>
+        <w:t>);</w:t>
+      </w:r>
+    </w:p>
+    <w:p>
+      <w:pPr>
+        <w:spacing w:after="0"/>
+        <w:rPr>
+          <w:rFonts w:ascii="Arial" w:hAnsi="Arial" w:cs="Arial"/>
+          <w:sz w:val="24"/>
+          <w:szCs w:val="24"/>
+          <w:lang w:val="en-US"/>
+        </w:rPr>
+      </w:pPr>
+    </w:p>
+    <w:p>
+      <w:pPr>
+        <w:spacing w:after="0"/>
+        <w:rPr>
+          <w:rFonts w:ascii="Arial" w:hAnsi="Arial" w:cs="Arial"/>
+          <w:sz w:val="24"/>
+          <w:szCs w:val="24"/>
+        </w:rPr>
+      </w:pPr>
+      <w:r>
+        <w:rPr>
+          <w:rFonts w:ascii="Arial" w:hAnsi="Arial" w:cs="Arial"/>
+          <w:sz w:val="24"/>
+          <w:szCs w:val="24"/>
+          <w:lang w:val="en-US"/>
+        </w:rPr>
+        <w:t xml:space="preserve">    </w:t>
+      </w:r>
+      <w:proofErr w:type="spellStart"/>
+      <w:r>
+        <w:rPr>
+          <w:rFonts w:ascii="Arial" w:hAnsi="Arial" w:cs="Arial"/>
+          <w:sz w:val="24"/>
+          <w:szCs w:val="24"/>
+        </w:rPr>
+        <w:t>return</w:t>
+      </w:r>
+      <w:proofErr w:type="spellEnd"/>
+      <w:r>
+        <w:rPr>
+          <w:rFonts w:ascii="Arial" w:hAnsi="Arial" w:cs="Arial"/>
+          <w:sz w:val="24"/>
+          <w:szCs w:val="24"/>
+        </w:rPr>
+        <w:t xml:space="preserve"> 0;</w:t>
+      </w:r>
+    </w:p>
+    <w:p>
+      <w:pPr>
+        <w:spacing w:after="0"/>
+        <w:rPr>
+          <w:rFonts w:ascii="Arial" w:hAnsi="Arial" w:cs="Arial"/>
+          <w:sz w:val="24"/>
+          <w:szCs w:val="24"/>
+        </w:rPr>
+      </w:pPr>
+      <w:r>
+        <w:rPr>
+          <w:rFonts w:ascii="Arial" w:hAnsi="Arial" w:cs="Arial"/>
+          <w:sz w:val="24"/>
+          <w:szCs w:val="24"/>
+        </w:rPr>
+        <w:t>}</w:t>
+      </w:r>
+    </w:p>
+    <w:p>
+      <w:pPr>
+        <w:rPr>
+          <w:rFonts w:ascii="Times New Roman" w:hAnsi="Times New Roman" w:cs="Times New Roman"/>
+          <w:sz w:val="28"/>
+          <w:szCs w:val="28"/>
+        </w:rPr>
+      </w:pPr>
+    </w:p>
+    <w:p>
+      <w:pPr>
+        <w:jc w:val="center"/>
+        <w:rPr>
+          <w:rFonts w:ascii="Times New Roman" w:hAnsi="Times New Roman" w:cs="Times New Roman"/>
+          <w:b/>
+          <w:bCs/>
+          <w:sz w:val="28"/>
+          <w:szCs w:val="28"/>
+        </w:rPr>
+      </w:pPr>
+      <w:r>
+        <w:rPr>
+          <w:rFonts w:ascii="Times New Roman" w:hAnsi="Times New Roman" w:cs="Times New Roman"/>
+          <w:b/>
+          <w:bCs/>
           <w:sz w:val="32"/>
           <w:szCs w:val="32"/>
         </w:rPr>
-      </w:pPr>
-    </w:p>
-    <w:p>
-      <w:pPr>
-        <w:jc w:val="right"/>
-        <w:rPr>
-          <w:rFonts w:ascii="Times New Roman" w:hAnsi="Times New Roman" w:cs="Times New Roman"/>
-          <w:sz w:val="32"/>
-          <w:szCs w:val="32"/>
-        </w:rPr>
-      </w:pPr>
+        <w:t>Асимптотика</w:t>
+      </w:r>
+    </w:p>
+    <w:p>
+      <w:pPr>
+        <w:rPr>
+          <w:rFonts w:ascii="Times New Roman" w:hAnsi="Times New Roman" w:cs="Times New Roman"/>
+          <w:color w:val="0D0D0D"/>
+          <w:sz w:val="28"/>
+          <w:szCs w:val="28"/>
+          <w:shd w:val="clear" w:color="auto" w:fill="FFFFFF"/>
+        </w:rPr>
+      </w:pPr>
+      <w:r>
+        <w:rPr>
+          <w:rFonts w:ascii="Times New Roman" w:hAnsi="Times New Roman" w:cs="Times New Roman"/>
+          <w:sz w:val="28"/>
+          <w:szCs w:val="28"/>
+        </w:rPr>
+        <w:t>Блочная сортировка</w:t>
+      </w:r>
+      <w:r>
+        <w:rPr>
+          <w:rFonts w:ascii="Times New Roman" w:hAnsi="Times New Roman" w:cs="Times New Roman"/>
+          <w:color w:val="0D0D0D"/>
+          <w:sz w:val="28"/>
+          <w:szCs w:val="28"/>
+          <w:shd w:val="clear" w:color="auto" w:fill="FFFFFF"/>
+        </w:rPr>
+        <w:t xml:space="preserve"> имеет линейную асимптотику в среднем случае, в худшем </w:t>
+      </w:r>
+      <w:r>
+        <w:rPr>
+          <w:rFonts w:ascii="Times New Roman" w:hAnsi="Times New Roman" w:cs="Times New Roman"/>
+          <w:color w:val="0D0D0D"/>
+          <w:sz w:val="28"/>
+          <w:szCs w:val="28"/>
+          <w:shd w:val="clear" w:color="auto" w:fill="FFFFFF"/>
+        </w:rPr>
+        <w:t>–</w:t>
+      </w:r>
+      <w:r>
+        <w:rPr>
+          <w:rFonts w:ascii="Times New Roman" w:hAnsi="Times New Roman" w:cs="Times New Roman"/>
+          <w:color w:val="0D0D0D"/>
+          <w:sz w:val="28"/>
+          <w:szCs w:val="28"/>
+          <w:shd w:val="clear" w:color="auto" w:fill="FFFFFF"/>
+        </w:rPr>
+        <w:t xml:space="preserve"> может быть квадратичной.</w:t>
+      </w:r>
+    </w:p>
+    <w:p>
+      <w:pPr>
+        <w:rPr>
+          <w:rFonts w:ascii="Times New Roman" w:hAnsi="Times New Roman" w:cs="Times New Roman"/>
+          <w:color w:val="0D0D0D"/>
+          <w:sz w:val="28"/>
+          <w:szCs w:val="28"/>
+          <w:shd w:val="clear" w:color="auto" w:fill="FFFFFF"/>
+        </w:rPr>
+      </w:pPr>
+      <w:r>
+        <w:rPr>
+          <w:rFonts w:ascii="Times New Roman" w:hAnsi="Times New Roman" w:cs="Times New Roman"/>
+          <w:color w:val="0D0D0D"/>
+          <w:sz w:val="28"/>
+          <w:szCs w:val="28"/>
+          <w:shd w:val="clear" w:color="auto" w:fill="FFFFFF"/>
+        </w:rPr>
+        <w:t xml:space="preserve">Создание корзин занимает </w:t>
+      </w:r>
+      <w:r>
+        <w:rPr>
+          <w:rFonts w:ascii="Times New Roman" w:hAnsi="Times New Roman" w:cs="Times New Roman"/>
+          <w:color w:val="0D0D0D"/>
+          <w:sz w:val="28"/>
+          <w:szCs w:val="28"/>
+          <w:shd w:val="clear" w:color="auto" w:fill="FFFFFF"/>
+          <w:lang w:val="en-US"/>
+        </w:rPr>
+        <w:t>O</w:t>
+      </w:r>
+      <w:r>
+        <w:rPr>
+          <w:rFonts w:ascii="Times New Roman" w:hAnsi="Times New Roman" w:cs="Times New Roman"/>
+          <w:color w:val="0D0D0D"/>
+          <w:sz w:val="28"/>
+          <w:szCs w:val="28"/>
+          <w:shd w:val="clear" w:color="auto" w:fill="FFFFFF"/>
+        </w:rPr>
+        <w:t>(</w:t>
+      </w:r>
+      <w:r>
+        <w:rPr>
+          <w:rFonts w:ascii="Times New Roman" w:hAnsi="Times New Roman" w:cs="Times New Roman"/>
+          <w:color w:val="0D0D0D"/>
+          <w:sz w:val="28"/>
+          <w:szCs w:val="28"/>
+          <w:shd w:val="clear" w:color="auto" w:fill="FFFFFF"/>
+          <w:lang w:val="en-US"/>
+        </w:rPr>
+        <w:t>max</w:t>
+      </w:r>
+      <w:r>
+        <w:rPr>
+          <w:rFonts w:ascii="Times New Roman" w:hAnsi="Times New Roman" w:cs="Times New Roman"/>
+          <w:color w:val="0D0D0D"/>
+          <w:sz w:val="28"/>
+          <w:szCs w:val="28"/>
+          <w:shd w:val="clear" w:color="auto" w:fill="FFFFFF"/>
+        </w:rPr>
+        <w:t>_</w:t>
+      </w:r>
+      <w:proofErr w:type="spellStart"/>
+      <w:r>
+        <w:rPr>
+          <w:rFonts w:ascii="Times New Roman" w:hAnsi="Times New Roman" w:cs="Times New Roman"/>
+          <w:color w:val="0D0D0D"/>
+          <w:sz w:val="28"/>
+          <w:szCs w:val="28"/>
+          <w:shd w:val="clear" w:color="auto" w:fill="FFFFFF"/>
+          <w:lang w:val="en-US"/>
+        </w:rPr>
+        <w:t>val</w:t>
+      </w:r>
+      <w:proofErr w:type="spellEnd"/>
+      <w:r>
+        <w:rPr>
+          <w:rFonts w:ascii="Times New Roman" w:hAnsi="Times New Roman" w:cs="Times New Roman"/>
+          <w:color w:val="0D0D0D"/>
+          <w:sz w:val="28"/>
+          <w:szCs w:val="28"/>
+          <w:shd w:val="clear" w:color="auto" w:fill="FFFFFF"/>
+        </w:rPr>
+        <w:t>),</w:t>
+      </w:r>
+      <w:r>
+        <w:rPr>
+          <w:rFonts w:ascii="Times New Roman" w:hAnsi="Times New Roman" w:cs="Times New Roman"/>
+          <w:color w:val="0D0D0D"/>
+          <w:sz w:val="28"/>
+          <w:szCs w:val="28"/>
+          <w:shd w:val="clear" w:color="auto" w:fill="FFFFFF"/>
+        </w:rPr>
+        <w:t xml:space="preserve"> где </w:t>
+      </w:r>
+      <w:r>
+        <w:rPr>
+          <w:rFonts w:ascii="Times New Roman" w:hAnsi="Times New Roman" w:cs="Times New Roman"/>
+          <w:color w:val="0D0D0D"/>
+          <w:sz w:val="28"/>
+          <w:szCs w:val="28"/>
+          <w:shd w:val="clear" w:color="auto" w:fill="FFFFFF"/>
+          <w:lang w:val="en-US"/>
+        </w:rPr>
+        <w:t>max</w:t>
+      </w:r>
+      <w:r>
+        <w:rPr>
+          <w:rFonts w:ascii="Times New Roman" w:hAnsi="Times New Roman" w:cs="Times New Roman"/>
+          <w:color w:val="0D0D0D"/>
+          <w:sz w:val="28"/>
+          <w:szCs w:val="28"/>
+          <w:shd w:val="clear" w:color="auto" w:fill="FFFFFF"/>
+        </w:rPr>
+        <w:t>_</w:t>
+      </w:r>
+      <w:proofErr w:type="spellStart"/>
+      <w:r>
+        <w:rPr>
+          <w:rFonts w:ascii="Times New Roman" w:hAnsi="Times New Roman" w:cs="Times New Roman"/>
+          <w:color w:val="0D0D0D"/>
+          <w:sz w:val="28"/>
+          <w:szCs w:val="28"/>
+          <w:shd w:val="clear" w:color="auto" w:fill="FFFFFF"/>
+          <w:lang w:val="en-US"/>
+        </w:rPr>
+        <w:t>val</w:t>
+      </w:r>
+      <w:proofErr w:type="spellEnd"/>
+      <w:r>
+        <w:rPr>
+          <w:rFonts w:ascii="Times New Roman" w:hAnsi="Times New Roman" w:cs="Times New Roman"/>
+          <w:color w:val="0D0D0D"/>
+          <w:sz w:val="28"/>
+          <w:szCs w:val="28"/>
+          <w:shd w:val="clear" w:color="auto" w:fill="FFFFFF"/>
+        </w:rPr>
+        <w:t xml:space="preserve"> </w:t>
+      </w:r>
+      <w:r>
+        <w:rPr>
+          <w:rFonts w:ascii="Times New Roman" w:hAnsi="Times New Roman" w:cs="Times New Roman"/>
+          <w:color w:val="0D0D0D"/>
+          <w:sz w:val="28"/>
+          <w:szCs w:val="28"/>
+          <w:shd w:val="clear" w:color="auto" w:fill="FFFFFF"/>
+        </w:rPr>
+        <w:t>– это максимальное возможное значение в массиве.</w:t>
+      </w:r>
+    </w:p>
+    <w:p>
+      <w:pPr>
+        <w:rPr>
+          <w:rFonts w:ascii="Times New Roman" w:hAnsi="Times New Roman" w:cs="Times New Roman"/>
+          <w:color w:val="0D0D0D"/>
+          <w:sz w:val="28"/>
+          <w:szCs w:val="28"/>
+          <w:shd w:val="clear" w:color="auto" w:fill="FFFFFF"/>
+        </w:rPr>
+      </w:pPr>
+      <w:r>
+        <w:rPr>
+          <w:rFonts w:ascii="Times New Roman" w:hAnsi="Times New Roman" w:cs="Times New Roman"/>
+          <w:color w:val="0D0D0D"/>
+          <w:sz w:val="28"/>
+          <w:szCs w:val="28"/>
+          <w:shd w:val="clear" w:color="auto" w:fill="FFFFFF"/>
+        </w:rPr>
+        <w:t xml:space="preserve">Заполнение корзин </w:t>
+      </w:r>
+      <w:r>
+        <w:rPr>
+          <w:rFonts w:ascii="Times New Roman" w:hAnsi="Times New Roman" w:cs="Times New Roman"/>
+          <w:color w:val="0D0D0D"/>
+          <w:sz w:val="28"/>
+          <w:szCs w:val="28"/>
+          <w:shd w:val="clear" w:color="auto" w:fill="FFFFFF"/>
+          <w:lang w:val="en-US"/>
+        </w:rPr>
+        <w:t>O</w:t>
+      </w:r>
+      <w:r>
+        <w:rPr>
+          <w:rFonts w:ascii="Times New Roman" w:hAnsi="Times New Roman" w:cs="Times New Roman"/>
+          <w:color w:val="0D0D0D"/>
+          <w:sz w:val="28"/>
+          <w:szCs w:val="28"/>
+          <w:shd w:val="clear" w:color="auto" w:fill="FFFFFF"/>
+        </w:rPr>
+        <w:t>(</w:t>
+      </w:r>
+      <w:r>
+        <w:rPr>
+          <w:rFonts w:ascii="Times New Roman" w:hAnsi="Times New Roman" w:cs="Times New Roman"/>
+          <w:color w:val="0D0D0D"/>
+          <w:sz w:val="28"/>
+          <w:szCs w:val="28"/>
+          <w:shd w:val="clear" w:color="auto" w:fill="FFFFFF"/>
+          <w:lang w:val="en-US"/>
+        </w:rPr>
+        <w:t>n</w:t>
+      </w:r>
+      <w:r>
+        <w:rPr>
+          <w:rFonts w:ascii="Times New Roman" w:hAnsi="Times New Roman" w:cs="Times New Roman"/>
+          <w:color w:val="0D0D0D"/>
+          <w:sz w:val="28"/>
+          <w:szCs w:val="28"/>
+          <w:shd w:val="clear" w:color="auto" w:fill="FFFFFF"/>
+        </w:rPr>
+        <w:t xml:space="preserve">), </w:t>
+      </w:r>
+      <w:r>
+        <w:rPr>
+          <w:rFonts w:ascii="Times New Roman" w:hAnsi="Times New Roman" w:cs="Times New Roman"/>
+          <w:color w:val="0D0D0D"/>
+          <w:sz w:val="28"/>
+          <w:szCs w:val="28"/>
+          <w:shd w:val="clear" w:color="auto" w:fill="FFFFFF"/>
+        </w:rPr>
+        <w:t xml:space="preserve">где </w:t>
+      </w:r>
+      <w:r>
+        <w:rPr>
+          <w:rFonts w:ascii="Times New Roman" w:hAnsi="Times New Roman" w:cs="Times New Roman"/>
+          <w:color w:val="0D0D0D"/>
+          <w:sz w:val="28"/>
+          <w:szCs w:val="28"/>
+          <w:shd w:val="clear" w:color="auto" w:fill="FFFFFF"/>
+          <w:lang w:val="en-US"/>
+        </w:rPr>
+        <w:t>n</w:t>
+      </w:r>
+      <w:r>
+        <w:rPr>
+          <w:rFonts w:ascii="Times New Roman" w:hAnsi="Times New Roman" w:cs="Times New Roman"/>
+          <w:color w:val="0D0D0D"/>
+          <w:sz w:val="28"/>
+          <w:szCs w:val="28"/>
+          <w:shd w:val="clear" w:color="auto" w:fill="FFFFFF"/>
+        </w:rPr>
+        <w:t xml:space="preserve"> </w:t>
+      </w:r>
+      <w:r>
+        <w:rPr>
+          <w:rFonts w:ascii="Times New Roman" w:hAnsi="Times New Roman" w:cs="Times New Roman"/>
+          <w:color w:val="0D0D0D"/>
+          <w:sz w:val="28"/>
+          <w:szCs w:val="28"/>
+          <w:shd w:val="clear" w:color="auto" w:fill="FFFFFF"/>
+        </w:rPr>
+        <w:t>–</w:t>
+      </w:r>
+      <w:r>
+        <w:rPr>
+          <w:rFonts w:ascii="Times New Roman" w:hAnsi="Times New Roman" w:cs="Times New Roman"/>
+          <w:color w:val="0D0D0D"/>
+          <w:sz w:val="28"/>
+          <w:szCs w:val="28"/>
+          <w:shd w:val="clear" w:color="auto" w:fill="FFFFFF"/>
+        </w:rPr>
+        <w:t xml:space="preserve"> </w:t>
+      </w:r>
+      <w:r>
+        <w:rPr>
+          <w:rFonts w:ascii="Times New Roman" w:hAnsi="Times New Roman" w:cs="Times New Roman"/>
+          <w:color w:val="0D0D0D"/>
+          <w:sz w:val="28"/>
+          <w:szCs w:val="28"/>
+          <w:shd w:val="clear" w:color="auto" w:fill="FFFFFF"/>
+        </w:rPr>
+        <w:t>размер массива.</w:t>
+      </w:r>
+    </w:p>
+    <w:p>
+      <w:pPr>
+        <w:rPr>
+          <w:rFonts w:ascii="Times New Roman" w:hAnsi="Times New Roman" w:cs="Times New Roman"/>
+          <w:color w:val="0D0D0D"/>
+          <w:sz w:val="28"/>
+          <w:szCs w:val="28"/>
+          <w:shd w:val="clear" w:color="auto" w:fill="FFFFFF"/>
+        </w:rPr>
+      </w:pPr>
+      <w:r>
+        <w:rPr>
+          <w:rFonts w:ascii="Times New Roman" w:hAnsi="Times New Roman" w:cs="Times New Roman"/>
+          <w:color w:val="0D0D0D"/>
+          <w:sz w:val="28"/>
+          <w:szCs w:val="28"/>
+          <w:shd w:val="clear" w:color="auto" w:fill="FFFFFF"/>
+        </w:rPr>
+        <w:t xml:space="preserve">Отдельная сортировка каждой корзины – сортировка вставками – </w:t>
+      </w:r>
+      <w:r>
+        <w:rPr>
+          <w:rFonts w:ascii="Times New Roman" w:hAnsi="Times New Roman" w:cs="Times New Roman"/>
+          <w:color w:val="0D0D0D"/>
+          <w:sz w:val="28"/>
+          <w:szCs w:val="28"/>
+          <w:shd w:val="clear" w:color="auto" w:fill="FFFFFF"/>
+          <w:lang w:val="en-US"/>
+        </w:rPr>
+        <w:t>O</w:t>
+      </w:r>
+      <w:r>
+        <w:rPr>
+          <w:rFonts w:ascii="Times New Roman" w:hAnsi="Times New Roman" w:cs="Times New Roman"/>
+          <w:color w:val="0D0D0D"/>
+          <w:sz w:val="28"/>
+          <w:szCs w:val="28"/>
+          <w:shd w:val="clear" w:color="auto" w:fill="FFFFFF"/>
+        </w:rPr>
+        <w:t>(</w:t>
+      </w:r>
+      <w:r>
+        <w:rPr>
+          <w:rFonts w:ascii="Times New Roman" w:hAnsi="Times New Roman" w:cs="Times New Roman"/>
+          <w:color w:val="0D0D0D"/>
+          <w:sz w:val="28"/>
+          <w:szCs w:val="28"/>
+          <w:shd w:val="clear" w:color="auto" w:fill="FFFFFF"/>
+          <w:lang w:val="en-US"/>
+        </w:rPr>
+        <w:t>N</w:t>
+      </w:r>
+      <w:r>
+        <w:rPr>
+          <w:rFonts w:ascii="Times New Roman" w:hAnsi="Times New Roman" w:cs="Times New Roman"/>
+          <w:color w:val="0D0D0D"/>
+          <w:sz w:val="28"/>
+          <w:szCs w:val="28"/>
+          <w:shd w:val="clear" w:color="auto" w:fill="FFFFFF"/>
+        </w:rPr>
+        <w:t xml:space="preserve"> * </w:t>
+      </w:r>
+      <w:r>
+        <w:rPr>
+          <w:rFonts w:ascii="Times New Roman" w:hAnsi="Times New Roman" w:cs="Times New Roman"/>
+          <w:color w:val="0D0D0D"/>
+          <w:sz w:val="28"/>
+          <w:szCs w:val="28"/>
+          <w:shd w:val="clear" w:color="auto" w:fill="FFFFFF"/>
+          <w:lang w:val="en-US"/>
+        </w:rPr>
+        <w:t>log</w:t>
+      </w:r>
+      <w:r>
+        <w:rPr>
+          <w:rFonts w:ascii="Times New Roman" w:hAnsi="Times New Roman" w:cs="Times New Roman"/>
+          <w:color w:val="0D0D0D"/>
+          <w:sz w:val="28"/>
+          <w:szCs w:val="28"/>
+          <w:shd w:val="clear" w:color="auto" w:fill="FFFFFF"/>
+        </w:rPr>
+        <w:t xml:space="preserve"> </w:t>
+      </w:r>
+      <w:r>
+        <w:rPr>
+          <w:rFonts w:ascii="Times New Roman" w:hAnsi="Times New Roman" w:cs="Times New Roman"/>
+          <w:color w:val="0D0D0D"/>
+          <w:sz w:val="28"/>
+          <w:szCs w:val="28"/>
+          <w:shd w:val="clear" w:color="auto" w:fill="FFFFFF"/>
+          <w:lang w:val="en-US"/>
+        </w:rPr>
+        <w:t>N</w:t>
+      </w:r>
+      <w:r>
+        <w:rPr>
+          <w:rFonts w:ascii="Times New Roman" w:hAnsi="Times New Roman" w:cs="Times New Roman"/>
+          <w:color w:val="0D0D0D"/>
+          <w:sz w:val="28"/>
+          <w:szCs w:val="28"/>
+          <w:shd w:val="clear" w:color="auto" w:fill="FFFFFF"/>
+        </w:rPr>
+        <w:t>)</w:t>
+      </w:r>
+      <w:r>
+        <w:rPr>
+          <w:rFonts w:ascii="Times New Roman" w:hAnsi="Times New Roman" w:cs="Times New Roman"/>
+          <w:color w:val="0D0D0D"/>
+          <w:sz w:val="28"/>
+          <w:szCs w:val="28"/>
+          <w:shd w:val="clear" w:color="auto" w:fill="FFFFFF"/>
+        </w:rPr>
+        <w:t xml:space="preserve">, где </w:t>
+      </w:r>
+      <w:r>
+        <w:rPr>
+          <w:rFonts w:ascii="Times New Roman" w:hAnsi="Times New Roman" w:cs="Times New Roman"/>
+          <w:color w:val="0D0D0D"/>
+          <w:sz w:val="28"/>
+          <w:szCs w:val="28"/>
+          <w:shd w:val="clear" w:color="auto" w:fill="FFFFFF"/>
+          <w:lang w:val="en-US"/>
+        </w:rPr>
+        <w:t>N</w:t>
+      </w:r>
+      <w:r>
+        <w:rPr>
+          <w:rFonts w:ascii="Times New Roman" w:hAnsi="Times New Roman" w:cs="Times New Roman"/>
+          <w:color w:val="0D0D0D"/>
+          <w:sz w:val="28"/>
+          <w:szCs w:val="28"/>
+          <w:shd w:val="clear" w:color="auto" w:fill="FFFFFF"/>
+        </w:rPr>
+        <w:t xml:space="preserve"> </w:t>
+      </w:r>
+      <w:r>
+        <w:rPr>
+          <w:rFonts w:ascii="Times New Roman" w:hAnsi="Times New Roman" w:cs="Times New Roman"/>
+          <w:color w:val="0D0D0D"/>
+          <w:sz w:val="28"/>
+          <w:szCs w:val="28"/>
+          <w:shd w:val="clear" w:color="auto" w:fill="FFFFFF"/>
+        </w:rPr>
+        <w:t>– общее количество корзин.</w:t>
+      </w:r>
+    </w:p>
+    <w:p>
+      <w:pPr>
+        <w:rPr>
+          <w:rFonts w:ascii="Times New Roman" w:hAnsi="Times New Roman" w:cs="Times New Roman"/>
+          <w:color w:val="0D0D0D"/>
+          <w:sz w:val="28"/>
+          <w:szCs w:val="28"/>
+          <w:shd w:val="clear" w:color="auto" w:fill="FFFFFF"/>
+        </w:rPr>
+      </w:pPr>
+      <w:r>
+        <w:rPr>
+          <w:rFonts w:ascii="Times New Roman" w:hAnsi="Times New Roman" w:cs="Times New Roman"/>
+          <w:color w:val="0D0D0D"/>
+          <w:sz w:val="28"/>
+          <w:szCs w:val="28"/>
+          <w:shd w:val="clear" w:color="auto" w:fill="FFFFFF"/>
+        </w:rPr>
+        <w:t xml:space="preserve">Объединение корзин в один массив </w:t>
+      </w:r>
+      <w:r>
+        <w:rPr>
+          <w:rFonts w:ascii="Times New Roman" w:hAnsi="Times New Roman" w:cs="Times New Roman"/>
+          <w:color w:val="0D0D0D"/>
+          <w:sz w:val="28"/>
+          <w:szCs w:val="28"/>
+          <w:shd w:val="clear" w:color="auto" w:fill="FFFFFF"/>
+          <w:lang w:val="en-US"/>
+        </w:rPr>
+        <w:t>O</w:t>
+      </w:r>
+      <w:r>
+        <w:rPr>
+          <w:rFonts w:ascii="Times New Roman" w:hAnsi="Times New Roman" w:cs="Times New Roman"/>
+          <w:color w:val="0D0D0D"/>
+          <w:sz w:val="28"/>
+          <w:szCs w:val="28"/>
+          <w:shd w:val="clear" w:color="auto" w:fill="FFFFFF"/>
+        </w:rPr>
+        <w:t>(</w:t>
+      </w:r>
+      <w:r>
+        <w:rPr>
+          <w:rFonts w:ascii="Times New Roman" w:hAnsi="Times New Roman" w:cs="Times New Roman"/>
+          <w:color w:val="0D0D0D"/>
+          <w:sz w:val="28"/>
+          <w:szCs w:val="28"/>
+          <w:shd w:val="clear" w:color="auto" w:fill="FFFFFF"/>
+          <w:lang w:val="en-US"/>
+        </w:rPr>
+        <w:t>n</w:t>
+      </w:r>
+      <w:r>
+        <w:rPr>
+          <w:rFonts w:ascii="Times New Roman" w:hAnsi="Times New Roman" w:cs="Times New Roman"/>
+          <w:color w:val="0D0D0D"/>
+          <w:sz w:val="28"/>
+          <w:szCs w:val="28"/>
+          <w:shd w:val="clear" w:color="auto" w:fill="FFFFFF"/>
+        </w:rPr>
+        <w:t>).</w:t>
+      </w:r>
+    </w:p>
+    <w:p>
+      <w:pPr>
+        <w:rPr>
+          <w:rFonts w:ascii="Times New Roman" w:hAnsi="Times New Roman" w:cs="Times New Roman"/>
+          <w:color w:val="0D0D0D"/>
+          <w:sz w:val="28"/>
+          <w:szCs w:val="28"/>
+          <w:shd w:val="clear" w:color="auto" w:fill="FFFFFF"/>
+        </w:rPr>
+      </w:pPr>
+      <w:r>
+        <w:rPr>
+          <w:rFonts w:ascii="Times New Roman" w:hAnsi="Times New Roman" w:cs="Times New Roman"/>
+          <w:color w:val="0D0D0D"/>
+          <w:sz w:val="28"/>
+          <w:szCs w:val="28"/>
+          <w:shd w:val="clear" w:color="auto" w:fill="FFFFFF"/>
+        </w:rPr>
+        <w:t xml:space="preserve">Таким образом, сложность алгоритма </w:t>
+      </w:r>
+      <w:r>
+        <w:rPr>
+          <w:rFonts w:ascii="Times New Roman" w:hAnsi="Times New Roman" w:cs="Times New Roman"/>
+          <w:color w:val="0D0D0D"/>
+          <w:sz w:val="28"/>
+          <w:szCs w:val="28"/>
+          <w:shd w:val="clear" w:color="auto" w:fill="FFFFFF"/>
+          <w:lang w:val="en-US"/>
+        </w:rPr>
+        <w:t>O</w:t>
+      </w:r>
+      <w:r>
+        <w:rPr>
+          <w:rFonts w:ascii="Times New Roman" w:hAnsi="Times New Roman" w:cs="Times New Roman"/>
+          <w:color w:val="0D0D0D"/>
+          <w:sz w:val="28"/>
+          <w:szCs w:val="28"/>
+          <w:shd w:val="clear" w:color="auto" w:fill="FFFFFF"/>
+        </w:rPr>
+        <w:t>(</w:t>
+      </w:r>
+      <w:r>
+        <w:rPr>
+          <w:rFonts w:ascii="Times New Roman" w:hAnsi="Times New Roman" w:cs="Times New Roman"/>
+          <w:color w:val="0D0D0D"/>
+          <w:sz w:val="28"/>
+          <w:szCs w:val="28"/>
+          <w:shd w:val="clear" w:color="auto" w:fill="FFFFFF"/>
+          <w:lang w:val="en-US"/>
+        </w:rPr>
+        <w:t>n</w:t>
+      </w:r>
+      <w:r>
+        <w:rPr>
+          <w:rFonts w:ascii="Times New Roman" w:hAnsi="Times New Roman" w:cs="Times New Roman"/>
+          <w:color w:val="0D0D0D"/>
+          <w:sz w:val="28"/>
+          <w:szCs w:val="28"/>
+          <w:shd w:val="clear" w:color="auto" w:fill="FFFFFF"/>
+        </w:rPr>
+        <w:t xml:space="preserve"> + </w:t>
+      </w:r>
+      <w:r>
+        <w:rPr>
+          <w:rFonts w:ascii="Times New Roman" w:hAnsi="Times New Roman" w:cs="Times New Roman"/>
+          <w:color w:val="0D0D0D"/>
+          <w:sz w:val="28"/>
+          <w:szCs w:val="28"/>
+          <w:shd w:val="clear" w:color="auto" w:fill="FFFFFF"/>
+          <w:lang w:val="en-US"/>
+        </w:rPr>
+        <w:t>N</w:t>
+      </w:r>
+      <w:r>
+        <w:rPr>
+          <w:rFonts w:ascii="Times New Roman" w:hAnsi="Times New Roman" w:cs="Times New Roman"/>
+          <w:color w:val="0D0D0D"/>
+          <w:sz w:val="28"/>
+          <w:szCs w:val="28"/>
+          <w:shd w:val="clear" w:color="auto" w:fill="FFFFFF"/>
+        </w:rPr>
+        <w:t xml:space="preserve"> * </w:t>
+      </w:r>
+      <w:r>
+        <w:rPr>
+          <w:rFonts w:ascii="Times New Roman" w:hAnsi="Times New Roman" w:cs="Times New Roman"/>
+          <w:color w:val="0D0D0D"/>
+          <w:sz w:val="28"/>
+          <w:szCs w:val="28"/>
+          <w:shd w:val="clear" w:color="auto" w:fill="FFFFFF"/>
+          <w:lang w:val="en-US"/>
+        </w:rPr>
+        <w:t>log</w:t>
+      </w:r>
+      <w:r>
+        <w:rPr>
+          <w:rFonts w:ascii="Times New Roman" w:hAnsi="Times New Roman" w:cs="Times New Roman"/>
+          <w:color w:val="0D0D0D"/>
+          <w:sz w:val="28"/>
+          <w:szCs w:val="28"/>
+          <w:shd w:val="clear" w:color="auto" w:fill="FFFFFF"/>
+        </w:rPr>
+        <w:t xml:space="preserve"> </w:t>
+      </w:r>
+      <w:r>
+        <w:rPr>
+          <w:rFonts w:ascii="Times New Roman" w:hAnsi="Times New Roman" w:cs="Times New Roman"/>
+          <w:color w:val="0D0D0D"/>
+          <w:sz w:val="28"/>
+          <w:szCs w:val="28"/>
+          <w:shd w:val="clear" w:color="auto" w:fill="FFFFFF"/>
+          <w:lang w:val="en-US"/>
+        </w:rPr>
+        <w:t>N</w:t>
+      </w:r>
+      <w:r>
+        <w:rPr>
+          <w:rFonts w:ascii="Times New Roman" w:hAnsi="Times New Roman" w:cs="Times New Roman"/>
+          <w:color w:val="0D0D0D"/>
+          <w:sz w:val="28"/>
+          <w:szCs w:val="28"/>
+          <w:shd w:val="clear" w:color="auto" w:fill="FFFFFF"/>
+        </w:rPr>
+        <w:t>).</w:t>
+      </w:r>
+    </w:p>
+    <w:p>
+      <w:pPr>
+        <w:rPr>
+          <w:rFonts w:ascii="Times New Roman" w:hAnsi="Times New Roman" w:cs="Times New Roman"/>
+          <w:color w:val="0D0D0D"/>
+          <w:sz w:val="28"/>
+          <w:szCs w:val="28"/>
+          <w:shd w:val="clear" w:color="auto" w:fill="FFFFFF"/>
+        </w:rPr>
+      </w:pPr>
+    </w:p>
+    <w:p>
+      <w:pPr>
+        <w:jc w:val="center"/>
+        <w:rPr>
+          <w:rFonts w:ascii="Times New Roman" w:hAnsi="Times New Roman" w:cs="Times New Roman"/>
+          <w:b/>
+          <w:bCs/>
+          <w:color w:val="0D0D0D"/>
+          <w:sz w:val="28"/>
+          <w:szCs w:val="28"/>
+          <w:shd w:val="clear" w:color="auto" w:fill="FFFFFF"/>
+        </w:rPr>
+      </w:pPr>
+      <w:r>
+        <w:rPr>
+          <w:rFonts w:ascii="Times New Roman" w:hAnsi="Times New Roman" w:cs="Times New Roman"/>
+          <w:b/>
+          <w:bCs/>
+          <w:color w:val="0D0D0D"/>
+          <w:sz w:val="28"/>
+          <w:szCs w:val="28"/>
+          <w:shd w:val="clear" w:color="auto" w:fill="FFFFFF"/>
+        </w:rPr>
+        <w:lastRenderedPageBreak/>
+        <w:t>Результаты тестирования</w:t>
+      </w:r>
+    </w:p>
+    <w:p>
+      <w:pPr>
+        <w:rPr>
+          <w:rFonts w:ascii="Times New Roman" w:hAnsi="Times New Roman" w:cs="Times New Roman"/>
+          <w:color w:val="0D0D0D"/>
+          <w:sz w:val="28"/>
+          <w:szCs w:val="28"/>
+          <w:shd w:val="clear" w:color="auto" w:fill="FFFFFF"/>
+        </w:rPr>
+      </w:pPr>
+      <w:r>
+        <w:rPr>
+          <w:rFonts w:ascii="Times New Roman" w:hAnsi="Times New Roman" w:cs="Times New Roman"/>
+          <w:color w:val="0D0D0D"/>
+          <w:sz w:val="28"/>
+          <w:szCs w:val="28"/>
+          <w:shd w:val="clear" w:color="auto" w:fill="FFFFFF"/>
+        </w:rPr>
+        <w:t xml:space="preserve">Результаты работы </w:t>
+      </w:r>
+      <w:r>
+        <w:rPr>
+          <w:rFonts w:ascii="Times New Roman" w:hAnsi="Times New Roman" w:cs="Times New Roman"/>
+          <w:color w:val="0D0D0D"/>
+          <w:sz w:val="28"/>
+          <w:szCs w:val="28"/>
+          <w:shd w:val="clear" w:color="auto" w:fill="FFFFFF"/>
+          <w:lang w:val="en-US"/>
+        </w:rPr>
+        <w:t>Bucket</w:t>
+      </w:r>
+      <w:r>
+        <w:rPr>
+          <w:rFonts w:ascii="Times New Roman" w:hAnsi="Times New Roman" w:cs="Times New Roman"/>
+          <w:color w:val="0D0D0D"/>
+          <w:sz w:val="28"/>
+          <w:szCs w:val="28"/>
+          <w:shd w:val="clear" w:color="auto" w:fill="FFFFFF"/>
+        </w:rPr>
+        <w:t xml:space="preserve"> </w:t>
+      </w:r>
+      <w:r>
+        <w:rPr>
+          <w:rFonts w:ascii="Times New Roman" w:hAnsi="Times New Roman" w:cs="Times New Roman"/>
+          <w:color w:val="0D0D0D"/>
+          <w:sz w:val="28"/>
+          <w:szCs w:val="28"/>
+          <w:shd w:val="clear" w:color="auto" w:fill="FFFFFF"/>
+          <w:lang w:val="en-US"/>
+        </w:rPr>
+        <w:t>Sort</w:t>
+      </w:r>
+      <w:r>
+        <w:rPr>
+          <w:rFonts w:ascii="Times New Roman" w:hAnsi="Times New Roman" w:cs="Times New Roman"/>
+          <w:color w:val="0D0D0D"/>
+          <w:sz w:val="28"/>
+          <w:szCs w:val="28"/>
+          <w:shd w:val="clear" w:color="auto" w:fill="FFFFFF"/>
+        </w:rPr>
+        <w:t xml:space="preserve"> </w:t>
+      </w:r>
+      <w:r>
+        <w:rPr>
+          <w:rFonts w:ascii="Times New Roman" w:hAnsi="Times New Roman" w:cs="Times New Roman"/>
+          <w:color w:val="0D0D0D"/>
+          <w:sz w:val="28"/>
+          <w:szCs w:val="28"/>
+          <w:shd w:val="clear" w:color="auto" w:fill="FFFFFF"/>
+        </w:rPr>
+        <w:t xml:space="preserve">и </w:t>
+      </w:r>
+      <w:r>
+        <w:rPr>
+          <w:rFonts w:ascii="Times New Roman" w:hAnsi="Times New Roman" w:cs="Times New Roman"/>
+          <w:color w:val="0D0D0D"/>
+          <w:sz w:val="28"/>
+          <w:szCs w:val="28"/>
+          <w:shd w:val="clear" w:color="auto" w:fill="FFFFFF"/>
+          <w:lang w:val="en-US"/>
+        </w:rPr>
+        <w:t>Quick</w:t>
+      </w:r>
+      <w:r>
+        <w:rPr>
+          <w:rFonts w:ascii="Times New Roman" w:hAnsi="Times New Roman" w:cs="Times New Roman"/>
+          <w:color w:val="0D0D0D"/>
+          <w:sz w:val="28"/>
+          <w:szCs w:val="28"/>
+          <w:shd w:val="clear" w:color="auto" w:fill="FFFFFF"/>
+        </w:rPr>
+        <w:t xml:space="preserve"> </w:t>
+      </w:r>
+      <w:r>
+        <w:rPr>
+          <w:rFonts w:ascii="Times New Roman" w:hAnsi="Times New Roman" w:cs="Times New Roman"/>
+          <w:color w:val="0D0D0D"/>
+          <w:sz w:val="28"/>
+          <w:szCs w:val="28"/>
+          <w:shd w:val="clear" w:color="auto" w:fill="FFFFFF"/>
+          <w:lang w:val="en-US"/>
+        </w:rPr>
+        <w:t>Sort</w:t>
+      </w:r>
+      <w:r>
+        <w:rPr>
+          <w:rFonts w:ascii="Times New Roman" w:hAnsi="Times New Roman" w:cs="Times New Roman"/>
+          <w:color w:val="0D0D0D"/>
+          <w:sz w:val="28"/>
+          <w:szCs w:val="28"/>
+          <w:shd w:val="clear" w:color="auto" w:fill="FFFFFF"/>
+        </w:rPr>
+        <w:t xml:space="preserve"> </w:t>
+      </w:r>
+      <w:r>
+        <w:rPr>
+          <w:rFonts w:ascii="Times New Roman" w:hAnsi="Times New Roman" w:cs="Times New Roman"/>
+          <w:color w:val="0D0D0D"/>
+          <w:sz w:val="28"/>
+          <w:szCs w:val="28"/>
+          <w:shd w:val="clear" w:color="auto" w:fill="FFFFFF"/>
+        </w:rPr>
+        <w:t xml:space="preserve">на разных размерах входного массива </w:t>
+      </w:r>
+      <w:r>
+        <w:rPr>
+          <w:rFonts w:ascii="Times New Roman" w:hAnsi="Times New Roman" w:cs="Times New Roman"/>
+          <w:color w:val="0D0D0D"/>
+          <w:sz w:val="28"/>
+          <w:szCs w:val="28"/>
+          <w:shd w:val="clear" w:color="auto" w:fill="FFFFFF"/>
+          <w:lang w:val="en-US"/>
+        </w:rPr>
+        <w:t>n</w:t>
+      </w:r>
+      <w:r>
+        <w:rPr>
+          <w:rFonts w:ascii="Times New Roman" w:hAnsi="Times New Roman" w:cs="Times New Roman"/>
+          <w:color w:val="0D0D0D"/>
+          <w:sz w:val="28"/>
+          <w:szCs w:val="28"/>
+          <w:shd w:val="clear" w:color="auto" w:fill="FFFFFF"/>
+        </w:rPr>
+        <w:t xml:space="preserve"> </w:t>
+      </w:r>
+      <w:r>
+        <w:rPr>
+          <w:rFonts w:ascii="Times New Roman" w:hAnsi="Times New Roman" w:cs="Times New Roman"/>
+          <w:color w:val="0D0D0D"/>
+          <w:sz w:val="28"/>
+          <w:szCs w:val="28"/>
+          <w:shd w:val="clear" w:color="auto" w:fill="FFFFFF"/>
+        </w:rPr>
+        <w:t xml:space="preserve">и максимальных значениях </w:t>
+      </w:r>
+      <w:r>
+        <w:rPr>
+          <w:rFonts w:ascii="Times New Roman" w:hAnsi="Times New Roman" w:cs="Times New Roman"/>
+          <w:color w:val="0D0D0D"/>
+          <w:sz w:val="28"/>
+          <w:szCs w:val="28"/>
+          <w:shd w:val="clear" w:color="auto" w:fill="FFFFFF"/>
+          <w:lang w:val="en-US"/>
+        </w:rPr>
+        <w:t>max</w:t>
+      </w:r>
+      <w:r>
+        <w:rPr>
+          <w:rFonts w:ascii="Times New Roman" w:hAnsi="Times New Roman" w:cs="Times New Roman"/>
+          <w:color w:val="0D0D0D"/>
+          <w:sz w:val="28"/>
+          <w:szCs w:val="28"/>
+          <w:shd w:val="clear" w:color="auto" w:fill="FFFFFF"/>
+        </w:rPr>
+        <w:t>_</w:t>
+      </w:r>
+      <w:proofErr w:type="spellStart"/>
+      <w:r>
+        <w:rPr>
+          <w:rFonts w:ascii="Times New Roman" w:hAnsi="Times New Roman" w:cs="Times New Roman"/>
+          <w:color w:val="0D0D0D"/>
+          <w:sz w:val="28"/>
+          <w:szCs w:val="28"/>
+          <w:shd w:val="clear" w:color="auto" w:fill="FFFFFF"/>
+          <w:lang w:val="en-US"/>
+        </w:rPr>
+        <w:t>val</w:t>
+      </w:r>
+      <w:proofErr w:type="spellEnd"/>
+      <w:r>
+        <w:rPr>
+          <w:rFonts w:ascii="Times New Roman" w:hAnsi="Times New Roman" w:cs="Times New Roman"/>
+          <w:color w:val="0D0D0D"/>
+          <w:sz w:val="28"/>
+          <w:szCs w:val="28"/>
+          <w:shd w:val="clear" w:color="auto" w:fill="FFFFFF"/>
+        </w:rPr>
+        <w:t>:</w:t>
+      </w:r>
+    </w:p>
+    <w:p>
+      <w:pPr>
+        <w:spacing w:after="0"/>
+        <w:rPr>
+          <w:rFonts w:ascii="Times New Roman" w:hAnsi="Times New Roman" w:cs="Times New Roman"/>
+          <w:color w:val="0D0D0D"/>
+          <w:sz w:val="28"/>
+          <w:szCs w:val="28"/>
+          <w:shd w:val="clear" w:color="auto" w:fill="FFFFFF"/>
+        </w:rPr>
+      </w:pPr>
+      <w:r>
+        <w:rPr>
+          <w:rFonts w:ascii="Times New Roman" w:hAnsi="Times New Roman" w:cs="Times New Roman"/>
+          <w:color w:val="0D0D0D"/>
+          <w:sz w:val="28"/>
+          <w:szCs w:val="28"/>
+          <w:shd w:val="clear" w:color="auto" w:fill="FFFFFF"/>
+          <w:lang w:val="en-US"/>
+        </w:rPr>
+        <w:t>n</w:t>
+      </w:r>
+      <w:r>
+        <w:rPr>
+          <w:rFonts w:ascii="Times New Roman" w:hAnsi="Times New Roman" w:cs="Times New Roman"/>
+          <w:color w:val="0D0D0D"/>
+          <w:sz w:val="28"/>
+          <w:szCs w:val="28"/>
+          <w:shd w:val="clear" w:color="auto" w:fill="FFFFFF"/>
+        </w:rPr>
+        <w:t xml:space="preserve">: 1000 </w:t>
+      </w:r>
+      <w:r>
+        <w:rPr>
+          <w:rFonts w:ascii="Times New Roman" w:hAnsi="Times New Roman" w:cs="Times New Roman"/>
+          <w:color w:val="0D0D0D"/>
+          <w:sz w:val="28"/>
+          <w:szCs w:val="28"/>
+          <w:shd w:val="clear" w:color="auto" w:fill="FFFFFF"/>
+          <w:lang w:val="en-US"/>
+        </w:rPr>
+        <w:t>max</w:t>
+      </w:r>
+      <w:r>
+        <w:rPr>
+          <w:rFonts w:ascii="Times New Roman" w:hAnsi="Times New Roman" w:cs="Times New Roman"/>
+          <w:color w:val="0D0D0D"/>
+          <w:sz w:val="28"/>
+          <w:szCs w:val="28"/>
+          <w:shd w:val="clear" w:color="auto" w:fill="FFFFFF"/>
+        </w:rPr>
+        <w:t>_</w:t>
+      </w:r>
+      <w:proofErr w:type="spellStart"/>
+      <w:r>
+        <w:rPr>
+          <w:rFonts w:ascii="Times New Roman" w:hAnsi="Times New Roman" w:cs="Times New Roman"/>
+          <w:color w:val="0D0D0D"/>
+          <w:sz w:val="28"/>
+          <w:szCs w:val="28"/>
+          <w:shd w:val="clear" w:color="auto" w:fill="FFFFFF"/>
+          <w:lang w:val="en-US"/>
+        </w:rPr>
+        <w:t>val</w:t>
+      </w:r>
+      <w:proofErr w:type="spellEnd"/>
+      <w:r>
+        <w:rPr>
+          <w:rFonts w:ascii="Times New Roman" w:hAnsi="Times New Roman" w:cs="Times New Roman"/>
+          <w:color w:val="0D0D0D"/>
+          <w:sz w:val="28"/>
+          <w:szCs w:val="28"/>
+          <w:shd w:val="clear" w:color="auto" w:fill="FFFFFF"/>
+        </w:rPr>
+        <w:t>: 100</w:t>
+      </w:r>
+    </w:p>
+    <w:p>
+      <w:pPr>
+        <w:spacing w:after="0"/>
+        <w:rPr>
+          <w:rFonts w:ascii="Times New Roman" w:hAnsi="Times New Roman" w:cs="Times New Roman"/>
+          <w:color w:val="0D0D0D"/>
+          <w:sz w:val="28"/>
+          <w:szCs w:val="28"/>
+          <w:shd w:val="clear" w:color="auto" w:fill="FFFFFF"/>
+          <w:lang w:val="en-US"/>
+        </w:rPr>
+      </w:pPr>
+      <w:r>
+        <w:rPr>
+          <w:rFonts w:ascii="Times New Roman" w:hAnsi="Times New Roman" w:cs="Times New Roman"/>
+          <w:color w:val="0D0D0D"/>
+          <w:sz w:val="28"/>
+          <w:szCs w:val="28"/>
+          <w:shd w:val="clear" w:color="auto" w:fill="FFFFFF"/>
+          <w:lang w:val="en-US"/>
+        </w:rPr>
+        <w:t xml:space="preserve">Time Bucket Sort: 1000.000000 </w:t>
+      </w:r>
+      <w:proofErr w:type="spellStart"/>
+      <w:r>
+        <w:rPr>
+          <w:rFonts w:ascii="Times New Roman" w:hAnsi="Times New Roman" w:cs="Times New Roman"/>
+          <w:color w:val="0D0D0D"/>
+          <w:sz w:val="28"/>
+          <w:szCs w:val="28"/>
+          <w:shd w:val="clear" w:color="auto" w:fill="FFFFFF"/>
+          <w:lang w:val="en-US"/>
+        </w:rPr>
+        <w:t>ms</w:t>
+      </w:r>
+      <w:proofErr w:type="spellEnd"/>
+    </w:p>
+    <w:p>
+      <w:pPr>
+        <w:spacing w:after="0"/>
+        <w:rPr>
+          <w:rFonts w:ascii="Times New Roman" w:hAnsi="Times New Roman" w:cs="Times New Roman"/>
+          <w:color w:val="0D0D0D"/>
+          <w:sz w:val="28"/>
+          <w:szCs w:val="28"/>
+          <w:shd w:val="clear" w:color="auto" w:fill="FFFFFF"/>
+          <w:lang w:val="en-US"/>
+        </w:rPr>
+      </w:pPr>
+      <w:r>
+        <w:rPr>
+          <w:rFonts w:ascii="Times New Roman" w:hAnsi="Times New Roman" w:cs="Times New Roman"/>
+          <w:color w:val="0D0D0D"/>
+          <w:sz w:val="28"/>
+          <w:szCs w:val="28"/>
+          <w:shd w:val="clear" w:color="auto" w:fill="FFFFFF"/>
+          <w:lang w:val="en-US"/>
+        </w:rPr>
+        <w:t xml:space="preserve">Time Quick Sort: 0.000000 </w:t>
+      </w:r>
+      <w:proofErr w:type="spellStart"/>
+      <w:r>
+        <w:rPr>
+          <w:rFonts w:ascii="Times New Roman" w:hAnsi="Times New Roman" w:cs="Times New Roman"/>
+          <w:color w:val="0D0D0D"/>
+          <w:sz w:val="28"/>
+          <w:szCs w:val="28"/>
+          <w:shd w:val="clear" w:color="auto" w:fill="FFFFFF"/>
+          <w:lang w:val="en-US"/>
+        </w:rPr>
+        <w:t>ms</w:t>
+      </w:r>
+      <w:proofErr w:type="spellEnd"/>
+    </w:p>
+    <w:p>
+      <w:pPr>
+        <w:spacing w:after="0"/>
+        <w:rPr>
+          <w:rFonts w:ascii="Times New Roman" w:hAnsi="Times New Roman" w:cs="Times New Roman"/>
+          <w:color w:val="0D0D0D"/>
+          <w:sz w:val="28"/>
+          <w:szCs w:val="28"/>
+          <w:shd w:val="clear" w:color="auto" w:fill="FFFFFF"/>
+          <w:lang w:val="en-US"/>
+        </w:rPr>
+      </w:pPr>
+    </w:p>
+    <w:p>
+      <w:pPr>
+        <w:spacing w:after="0"/>
+        <w:rPr>
+          <w:rFonts w:ascii="Times New Roman" w:hAnsi="Times New Roman" w:cs="Times New Roman"/>
+          <w:color w:val="0D0D0D"/>
+          <w:sz w:val="28"/>
+          <w:szCs w:val="28"/>
+          <w:shd w:val="clear" w:color="auto" w:fill="FFFFFF"/>
+          <w:lang w:val="en-US"/>
+        </w:rPr>
+      </w:pPr>
+      <w:r>
+        <w:rPr>
+          <w:rFonts w:ascii="Times New Roman" w:hAnsi="Times New Roman" w:cs="Times New Roman"/>
+          <w:color w:val="0D0D0D"/>
+          <w:sz w:val="28"/>
+          <w:szCs w:val="28"/>
+          <w:shd w:val="clear" w:color="auto" w:fill="FFFFFF"/>
+          <w:lang w:val="en-US"/>
+        </w:rPr>
+        <w:t xml:space="preserve">n: 1000 </w:t>
+      </w:r>
+      <w:proofErr w:type="spellStart"/>
+      <w:r>
+        <w:rPr>
+          <w:rFonts w:ascii="Times New Roman" w:hAnsi="Times New Roman" w:cs="Times New Roman"/>
+          <w:color w:val="0D0D0D"/>
+          <w:sz w:val="28"/>
+          <w:szCs w:val="28"/>
+          <w:shd w:val="clear" w:color="auto" w:fill="FFFFFF"/>
+          <w:lang w:val="en-US"/>
+        </w:rPr>
+        <w:t>max_val</w:t>
+      </w:r>
+      <w:proofErr w:type="spellEnd"/>
+      <w:r>
+        <w:rPr>
+          <w:rFonts w:ascii="Times New Roman" w:hAnsi="Times New Roman" w:cs="Times New Roman"/>
+          <w:color w:val="0D0D0D"/>
+          <w:sz w:val="28"/>
+          <w:szCs w:val="28"/>
+          <w:shd w:val="clear" w:color="auto" w:fill="FFFFFF"/>
+          <w:lang w:val="en-US"/>
+        </w:rPr>
+        <w:t>: 1000</w:t>
+      </w:r>
+    </w:p>
+    <w:p>
+      <w:pPr>
+        <w:spacing w:after="0"/>
+        <w:rPr>
+          <w:rFonts w:ascii="Times New Roman" w:hAnsi="Times New Roman" w:cs="Times New Roman"/>
+          <w:color w:val="0D0D0D"/>
+          <w:sz w:val="28"/>
+          <w:szCs w:val="28"/>
+          <w:shd w:val="clear" w:color="auto" w:fill="FFFFFF"/>
+          <w:lang w:val="en-US"/>
+        </w:rPr>
+      </w:pPr>
+      <w:r>
+        <w:rPr>
+          <w:rFonts w:ascii="Times New Roman" w:hAnsi="Times New Roman" w:cs="Times New Roman"/>
+          <w:color w:val="0D0D0D"/>
+          <w:sz w:val="28"/>
+          <w:szCs w:val="28"/>
+          <w:shd w:val="clear" w:color="auto" w:fill="FFFFFF"/>
+          <w:lang w:val="en-US"/>
+        </w:rPr>
+        <w:t xml:space="preserve">Time Bucket Sort: 3000.000000 </w:t>
+      </w:r>
+      <w:proofErr w:type="spellStart"/>
+      <w:r>
+        <w:rPr>
+          <w:rFonts w:ascii="Times New Roman" w:hAnsi="Times New Roman" w:cs="Times New Roman"/>
+          <w:color w:val="0D0D0D"/>
+          <w:sz w:val="28"/>
+          <w:szCs w:val="28"/>
+          <w:shd w:val="clear" w:color="auto" w:fill="FFFFFF"/>
+          <w:lang w:val="en-US"/>
+        </w:rPr>
+        <w:t>ms</w:t>
+      </w:r>
+      <w:proofErr w:type="spellEnd"/>
+    </w:p>
+    <w:p>
+      <w:pPr>
+        <w:spacing w:after="0"/>
+        <w:rPr>
+          <w:rFonts w:ascii="Times New Roman" w:hAnsi="Times New Roman" w:cs="Times New Roman"/>
+          <w:color w:val="0D0D0D"/>
+          <w:sz w:val="28"/>
+          <w:szCs w:val="28"/>
+          <w:shd w:val="clear" w:color="auto" w:fill="FFFFFF"/>
+          <w:lang w:val="en-US"/>
+        </w:rPr>
+      </w:pPr>
+      <w:r>
+        <w:rPr>
+          <w:rFonts w:ascii="Times New Roman" w:hAnsi="Times New Roman" w:cs="Times New Roman"/>
+          <w:color w:val="0D0D0D"/>
+          <w:sz w:val="28"/>
+          <w:szCs w:val="28"/>
+          <w:shd w:val="clear" w:color="auto" w:fill="FFFFFF"/>
+          <w:lang w:val="en-US"/>
+        </w:rPr>
+        <w:t xml:space="preserve">Time Quick Sort: 1000.000000 </w:t>
+      </w:r>
+      <w:proofErr w:type="spellStart"/>
+      <w:r>
+        <w:rPr>
+          <w:rFonts w:ascii="Times New Roman" w:hAnsi="Times New Roman" w:cs="Times New Roman"/>
+          <w:color w:val="0D0D0D"/>
+          <w:sz w:val="28"/>
+          <w:szCs w:val="28"/>
+          <w:shd w:val="clear" w:color="auto" w:fill="FFFFFF"/>
+          <w:lang w:val="en-US"/>
+        </w:rPr>
+        <w:t>ms</w:t>
+      </w:r>
+      <w:proofErr w:type="spellEnd"/>
+    </w:p>
+    <w:p>
+      <w:pPr>
+        <w:spacing w:after="0"/>
+        <w:rPr>
+          <w:rFonts w:ascii="Times New Roman" w:hAnsi="Times New Roman" w:cs="Times New Roman"/>
+          <w:color w:val="0D0D0D"/>
+          <w:sz w:val="28"/>
+          <w:szCs w:val="28"/>
+          <w:shd w:val="clear" w:color="auto" w:fill="FFFFFF"/>
+          <w:lang w:val="en-US"/>
+        </w:rPr>
+      </w:pPr>
+    </w:p>
+    <w:p>
+      <w:pPr>
+        <w:spacing w:after="0"/>
+        <w:rPr>
+          <w:rFonts w:ascii="Times New Roman" w:hAnsi="Times New Roman" w:cs="Times New Roman"/>
+          <w:color w:val="0D0D0D"/>
+          <w:sz w:val="28"/>
+          <w:szCs w:val="28"/>
+          <w:shd w:val="clear" w:color="auto" w:fill="FFFFFF"/>
+          <w:lang w:val="en-US"/>
+        </w:rPr>
+      </w:pPr>
+      <w:r>
+        <w:rPr>
+          <w:rFonts w:ascii="Times New Roman" w:hAnsi="Times New Roman" w:cs="Times New Roman"/>
+          <w:color w:val="0D0D0D"/>
+          <w:sz w:val="28"/>
+          <w:szCs w:val="28"/>
+          <w:shd w:val="clear" w:color="auto" w:fill="FFFFFF"/>
+          <w:lang w:val="en-US"/>
+        </w:rPr>
+        <w:t xml:space="preserve">n: 10000 </w:t>
+      </w:r>
+      <w:proofErr w:type="spellStart"/>
+      <w:r>
+        <w:rPr>
+          <w:rFonts w:ascii="Times New Roman" w:hAnsi="Times New Roman" w:cs="Times New Roman"/>
+          <w:color w:val="0D0D0D"/>
+          <w:sz w:val="28"/>
+          <w:szCs w:val="28"/>
+          <w:shd w:val="clear" w:color="auto" w:fill="FFFFFF"/>
+          <w:lang w:val="en-US"/>
+        </w:rPr>
+        <w:t>max_val</w:t>
+      </w:r>
+      <w:proofErr w:type="spellEnd"/>
+      <w:r>
+        <w:rPr>
+          <w:rFonts w:ascii="Times New Roman" w:hAnsi="Times New Roman" w:cs="Times New Roman"/>
+          <w:color w:val="0D0D0D"/>
+          <w:sz w:val="28"/>
+          <w:szCs w:val="28"/>
+          <w:shd w:val="clear" w:color="auto" w:fill="FFFFFF"/>
+          <w:lang w:val="en-US"/>
+        </w:rPr>
+        <w:t>: 1000</w:t>
+      </w:r>
+    </w:p>
+    <w:p>
+      <w:pPr>
+        <w:spacing w:after="0"/>
+        <w:rPr>
+          <w:rFonts w:ascii="Times New Roman" w:hAnsi="Times New Roman" w:cs="Times New Roman"/>
+          <w:color w:val="0D0D0D"/>
+          <w:sz w:val="28"/>
+          <w:szCs w:val="28"/>
+          <w:shd w:val="clear" w:color="auto" w:fill="FFFFFF"/>
+          <w:lang w:val="en-US"/>
+        </w:rPr>
+      </w:pPr>
+      <w:r>
+        <w:rPr>
+          <w:rFonts w:ascii="Times New Roman" w:hAnsi="Times New Roman" w:cs="Times New Roman"/>
+          <w:color w:val="0D0D0D"/>
+          <w:sz w:val="28"/>
+          <w:szCs w:val="28"/>
+          <w:shd w:val="clear" w:color="auto" w:fill="FFFFFF"/>
+          <w:lang w:val="en-US"/>
+        </w:rPr>
+        <w:t xml:space="preserve">Time Bucket Sort: 4000.000000 </w:t>
+      </w:r>
+      <w:proofErr w:type="spellStart"/>
+      <w:r>
+        <w:rPr>
+          <w:rFonts w:ascii="Times New Roman" w:hAnsi="Times New Roman" w:cs="Times New Roman"/>
+          <w:color w:val="0D0D0D"/>
+          <w:sz w:val="28"/>
+          <w:szCs w:val="28"/>
+          <w:shd w:val="clear" w:color="auto" w:fill="FFFFFF"/>
+          <w:lang w:val="en-US"/>
+        </w:rPr>
+        <w:t>ms</w:t>
+      </w:r>
+      <w:proofErr w:type="spellEnd"/>
+    </w:p>
+    <w:p>
+      <w:pPr>
+        <w:spacing w:after="0"/>
+        <w:rPr>
+          <w:rFonts w:ascii="Times New Roman" w:hAnsi="Times New Roman" w:cs="Times New Roman"/>
+          <w:color w:val="0D0D0D"/>
+          <w:sz w:val="28"/>
+          <w:szCs w:val="28"/>
+          <w:shd w:val="clear" w:color="auto" w:fill="FFFFFF"/>
+          <w:lang w:val="en-US"/>
+        </w:rPr>
+      </w:pPr>
+      <w:r>
+        <w:rPr>
+          <w:rFonts w:ascii="Times New Roman" w:hAnsi="Times New Roman" w:cs="Times New Roman"/>
+          <w:color w:val="0D0D0D"/>
+          <w:sz w:val="28"/>
+          <w:szCs w:val="28"/>
+          <w:shd w:val="clear" w:color="auto" w:fill="FFFFFF"/>
+          <w:lang w:val="en-US"/>
+        </w:rPr>
+        <w:t xml:space="preserve">Time Quick Sort: 11000.000000 </w:t>
+      </w:r>
+      <w:proofErr w:type="spellStart"/>
+      <w:r>
+        <w:rPr>
+          <w:rFonts w:ascii="Times New Roman" w:hAnsi="Times New Roman" w:cs="Times New Roman"/>
+          <w:color w:val="0D0D0D"/>
+          <w:sz w:val="28"/>
+          <w:szCs w:val="28"/>
+          <w:shd w:val="clear" w:color="auto" w:fill="FFFFFF"/>
+          <w:lang w:val="en-US"/>
+        </w:rPr>
+        <w:t>ms</w:t>
+      </w:r>
+      <w:proofErr w:type="spellEnd"/>
+    </w:p>
+    <w:p>
+      <w:pPr>
+        <w:spacing w:after="0"/>
+        <w:rPr>
+          <w:rFonts w:ascii="Times New Roman" w:hAnsi="Times New Roman" w:cs="Times New Roman"/>
+          <w:color w:val="0D0D0D"/>
+          <w:sz w:val="28"/>
+          <w:szCs w:val="28"/>
+          <w:shd w:val="clear" w:color="auto" w:fill="FFFFFF"/>
+          <w:lang w:val="en-US"/>
+        </w:rPr>
+      </w:pPr>
+    </w:p>
+    <w:p>
+      <w:pPr>
+        <w:spacing w:after="0"/>
+        <w:rPr>
+          <w:rFonts w:ascii="Times New Roman" w:hAnsi="Times New Roman" w:cs="Times New Roman"/>
+          <w:color w:val="0D0D0D"/>
+          <w:sz w:val="28"/>
+          <w:szCs w:val="28"/>
+          <w:shd w:val="clear" w:color="auto" w:fill="FFFFFF"/>
+          <w:lang w:val="en-US"/>
+        </w:rPr>
+      </w:pPr>
+      <w:r>
+        <w:rPr>
+          <w:rFonts w:ascii="Times New Roman" w:hAnsi="Times New Roman" w:cs="Times New Roman"/>
+          <w:color w:val="0D0D0D"/>
+          <w:sz w:val="28"/>
+          <w:szCs w:val="28"/>
+          <w:shd w:val="clear" w:color="auto" w:fill="FFFFFF"/>
+          <w:lang w:val="en-US"/>
+        </w:rPr>
+        <w:t xml:space="preserve">n: 10000 </w:t>
+      </w:r>
+      <w:proofErr w:type="spellStart"/>
+      <w:r>
+        <w:rPr>
+          <w:rFonts w:ascii="Times New Roman" w:hAnsi="Times New Roman" w:cs="Times New Roman"/>
+          <w:color w:val="0D0D0D"/>
+          <w:sz w:val="28"/>
+          <w:szCs w:val="28"/>
+          <w:shd w:val="clear" w:color="auto" w:fill="FFFFFF"/>
+          <w:lang w:val="en-US"/>
+        </w:rPr>
+        <w:t>max_val</w:t>
+      </w:r>
+      <w:proofErr w:type="spellEnd"/>
+      <w:r>
+        <w:rPr>
+          <w:rFonts w:ascii="Times New Roman" w:hAnsi="Times New Roman" w:cs="Times New Roman"/>
+          <w:color w:val="0D0D0D"/>
+          <w:sz w:val="28"/>
+          <w:szCs w:val="28"/>
+          <w:shd w:val="clear" w:color="auto" w:fill="FFFFFF"/>
+          <w:lang w:val="en-US"/>
+        </w:rPr>
+        <w:t>: 10000</w:t>
+      </w:r>
+    </w:p>
+    <w:p>
+      <w:pPr>
+        <w:spacing w:after="0"/>
+        <w:rPr>
+          <w:rFonts w:ascii="Times New Roman" w:hAnsi="Times New Roman" w:cs="Times New Roman"/>
+          <w:color w:val="0D0D0D"/>
+          <w:sz w:val="28"/>
+          <w:szCs w:val="28"/>
+          <w:shd w:val="clear" w:color="auto" w:fill="FFFFFF"/>
+          <w:lang w:val="en-US"/>
+        </w:rPr>
+      </w:pPr>
+      <w:r>
+        <w:rPr>
+          <w:rFonts w:ascii="Times New Roman" w:hAnsi="Times New Roman" w:cs="Times New Roman"/>
+          <w:color w:val="0D0D0D"/>
+          <w:sz w:val="28"/>
+          <w:szCs w:val="28"/>
+          <w:shd w:val="clear" w:color="auto" w:fill="FFFFFF"/>
+          <w:lang w:val="en-US"/>
+        </w:rPr>
+        <w:t xml:space="preserve">Time Bucket Sort: 22000.000000 </w:t>
+      </w:r>
+      <w:proofErr w:type="spellStart"/>
+      <w:r>
+        <w:rPr>
+          <w:rFonts w:ascii="Times New Roman" w:hAnsi="Times New Roman" w:cs="Times New Roman"/>
+          <w:color w:val="0D0D0D"/>
+          <w:sz w:val="28"/>
+          <w:szCs w:val="28"/>
+          <w:shd w:val="clear" w:color="auto" w:fill="FFFFFF"/>
+          <w:lang w:val="en-US"/>
+        </w:rPr>
+        <w:t>ms</w:t>
+      </w:r>
+      <w:proofErr w:type="spellEnd"/>
+    </w:p>
+    <w:p>
+      <w:pPr>
+        <w:spacing w:after="0"/>
+        <w:rPr>
+          <w:rFonts w:ascii="Times New Roman" w:hAnsi="Times New Roman" w:cs="Times New Roman"/>
+          <w:color w:val="0D0D0D"/>
+          <w:sz w:val="28"/>
+          <w:szCs w:val="28"/>
+          <w:shd w:val="clear" w:color="auto" w:fill="FFFFFF"/>
+          <w:lang w:val="en-US"/>
+        </w:rPr>
+      </w:pPr>
+      <w:r>
+        <w:rPr>
+          <w:rFonts w:ascii="Times New Roman" w:hAnsi="Times New Roman" w:cs="Times New Roman"/>
+          <w:color w:val="0D0D0D"/>
+          <w:sz w:val="28"/>
+          <w:szCs w:val="28"/>
+          <w:shd w:val="clear" w:color="auto" w:fill="FFFFFF"/>
+          <w:lang w:val="en-US"/>
+        </w:rPr>
+        <w:t xml:space="preserve">Time Quick Sort: 13000.000000 </w:t>
+      </w:r>
+      <w:proofErr w:type="spellStart"/>
+      <w:r>
+        <w:rPr>
+          <w:rFonts w:ascii="Times New Roman" w:hAnsi="Times New Roman" w:cs="Times New Roman"/>
+          <w:color w:val="0D0D0D"/>
+          <w:sz w:val="28"/>
+          <w:szCs w:val="28"/>
+          <w:shd w:val="clear" w:color="auto" w:fill="FFFFFF"/>
+          <w:lang w:val="en-US"/>
+        </w:rPr>
+        <w:t>ms</w:t>
+      </w:r>
+      <w:proofErr w:type="spellEnd"/>
+    </w:p>
+    <w:p>
+      <w:pPr>
+        <w:spacing w:after="0"/>
+        <w:rPr>
+          <w:rFonts w:ascii="Times New Roman" w:hAnsi="Times New Roman" w:cs="Times New Roman"/>
+          <w:color w:val="0D0D0D"/>
+          <w:sz w:val="28"/>
+          <w:szCs w:val="28"/>
+          <w:shd w:val="clear" w:color="auto" w:fill="FFFFFF"/>
+          <w:lang w:val="en-US"/>
+        </w:rPr>
+      </w:pPr>
+    </w:p>
+    <w:p>
+      <w:pPr>
+        <w:spacing w:after="0"/>
+        <w:rPr>
+          <w:rFonts w:ascii="Times New Roman" w:hAnsi="Times New Roman" w:cs="Times New Roman"/>
+          <w:color w:val="0D0D0D"/>
+          <w:sz w:val="28"/>
+          <w:szCs w:val="28"/>
+          <w:shd w:val="clear" w:color="auto" w:fill="FFFFFF"/>
+        </w:rPr>
+      </w:pPr>
+      <w:r>
+        <w:rPr>
+          <w:noProof/>
+        </w:rPr>
+        <w:drawing>
+          <wp:inline distT="0" distB="0" distL="0" distR="0" wp14:anchorId="101A5A3F" wp14:editId="397275EE">
+            <wp:extent cx="5537200" cy="3322320"/>
+            <wp:effectExtent l="0" t="0" r="6350" b="11430"/>
+            <wp:docPr id="1" name="Диаграмма 1">
+              <a:extLst xmlns:a="http://schemas.openxmlformats.org/drawingml/2006/main">
+                <a:ext uri="{FF2B5EF4-FFF2-40B4-BE49-F238E27FC236}">
+                  <a16:creationId xmlns:a16="http://schemas.microsoft.com/office/drawing/2014/main" id="{3F13ED15-CC48-4C68-A76E-85C48117D6E5}"/>
+                </a:ext>
+              </a:extLst>
+            </wp:docPr>
+            <wp:cNvGraphicFramePr/>
+            <a:graphic xmlns:a="http://schemas.openxmlformats.org/drawingml/2006/main">
+              <a:graphicData uri="http://schemas.openxmlformats.org/drawingml/2006/chart">
+                <c:chart xmlns:c="http://schemas.openxmlformats.org/drawingml/2006/chart" xmlns:r="http://schemas.openxmlformats.org/officeDocument/2006/relationships" r:id="rId7"/>
+              </a:graphicData>
+            </a:graphic>
+          </wp:inline>
+        </w:drawing>
+      </w:r>
+    </w:p>
+    <w:p>
+      <w:pPr>
+        <w:spacing w:after="0"/>
+        <w:rPr>
+          <w:rFonts w:ascii="Times New Roman" w:hAnsi="Times New Roman" w:cs="Times New Roman"/>
+          <w:color w:val="0D0D0D"/>
+          <w:sz w:val="28"/>
+          <w:szCs w:val="28"/>
+          <w:shd w:val="clear" w:color="auto" w:fill="FFFFFF"/>
+        </w:rPr>
+      </w:pPr>
+    </w:p>
+    <w:p>
+      <w:pPr>
+        <w:spacing w:after="0"/>
+        <w:rPr>
+          <w:rFonts w:ascii="Times New Roman" w:hAnsi="Times New Roman" w:cs="Times New Roman"/>
+          <w:color w:val="0D0D0D"/>
+          <w:sz w:val="28"/>
+          <w:szCs w:val="28"/>
+          <w:shd w:val="clear" w:color="auto" w:fill="FFFFFF"/>
+        </w:rPr>
+      </w:pPr>
+      <w:r>
+        <w:rPr>
+          <w:rFonts w:ascii="Times New Roman" w:hAnsi="Times New Roman" w:cs="Times New Roman"/>
+          <w:color w:val="0D0D0D"/>
+          <w:sz w:val="28"/>
+          <w:szCs w:val="28"/>
+          <w:shd w:val="clear" w:color="auto" w:fill="FFFFFF"/>
+        </w:rPr>
+        <w:t xml:space="preserve">По графику видно, что </w:t>
+      </w:r>
+      <w:r>
+        <w:rPr>
+          <w:rFonts w:ascii="Times New Roman" w:hAnsi="Times New Roman" w:cs="Times New Roman"/>
+          <w:color w:val="0D0D0D"/>
+          <w:sz w:val="28"/>
+          <w:szCs w:val="28"/>
+          <w:shd w:val="clear" w:color="auto" w:fill="FFFFFF"/>
+          <w:lang w:val="en-US"/>
+        </w:rPr>
+        <w:t>quick</w:t>
+      </w:r>
+      <w:r>
+        <w:rPr>
+          <w:rFonts w:ascii="Times New Roman" w:hAnsi="Times New Roman" w:cs="Times New Roman"/>
+          <w:color w:val="0D0D0D"/>
+          <w:sz w:val="28"/>
+          <w:szCs w:val="28"/>
+          <w:shd w:val="clear" w:color="auto" w:fill="FFFFFF"/>
+        </w:rPr>
+        <w:t xml:space="preserve"> </w:t>
+      </w:r>
+      <w:r>
+        <w:rPr>
+          <w:rFonts w:ascii="Times New Roman" w:hAnsi="Times New Roman" w:cs="Times New Roman"/>
+          <w:color w:val="0D0D0D"/>
+          <w:sz w:val="28"/>
+          <w:szCs w:val="28"/>
+          <w:shd w:val="clear" w:color="auto" w:fill="FFFFFF"/>
+          <w:lang w:val="en-US"/>
+        </w:rPr>
+        <w:t>sort</w:t>
+      </w:r>
+      <w:r>
+        <w:rPr>
+          <w:rFonts w:ascii="Times New Roman" w:hAnsi="Times New Roman" w:cs="Times New Roman"/>
+          <w:color w:val="0D0D0D"/>
+          <w:sz w:val="28"/>
+          <w:szCs w:val="28"/>
+          <w:shd w:val="clear" w:color="auto" w:fill="FFFFFF"/>
+        </w:rPr>
+        <w:t xml:space="preserve"> работает</w:t>
+      </w:r>
+      <w:r>
+        <w:rPr>
+          <w:rFonts w:ascii="Times New Roman" w:hAnsi="Times New Roman" w:cs="Times New Roman"/>
+          <w:color w:val="0D0D0D"/>
+          <w:sz w:val="28"/>
+          <w:szCs w:val="28"/>
+          <w:shd w:val="clear" w:color="auto" w:fill="FFFFFF"/>
+        </w:rPr>
+        <w:t xml:space="preserve"> </w:t>
+      </w:r>
+      <w:r>
+        <w:rPr>
+          <w:rFonts w:ascii="Times New Roman" w:hAnsi="Times New Roman" w:cs="Times New Roman"/>
+          <w:color w:val="0D0D0D"/>
+          <w:sz w:val="28"/>
+          <w:szCs w:val="28"/>
+          <w:shd w:val="clear" w:color="auto" w:fill="FFFFFF"/>
+        </w:rPr>
+        <w:t xml:space="preserve">быстрее в большинстве случаев. </w:t>
+      </w:r>
+      <w:r>
+        <w:rPr>
+          <w:rFonts w:ascii="Times New Roman" w:hAnsi="Times New Roman" w:cs="Times New Roman"/>
+          <w:color w:val="0D0D0D"/>
+          <w:sz w:val="28"/>
+          <w:szCs w:val="28"/>
+          <w:shd w:val="clear" w:color="auto" w:fill="FFFFFF"/>
+          <w:lang w:val="en-US"/>
+        </w:rPr>
+        <w:t>Bucket</w:t>
+      </w:r>
+      <w:r>
+        <w:rPr>
+          <w:rFonts w:ascii="Times New Roman" w:hAnsi="Times New Roman" w:cs="Times New Roman"/>
+          <w:color w:val="0D0D0D"/>
+          <w:sz w:val="28"/>
+          <w:szCs w:val="28"/>
+          <w:shd w:val="clear" w:color="auto" w:fill="FFFFFF"/>
+        </w:rPr>
+        <w:t xml:space="preserve"> </w:t>
+      </w:r>
+      <w:r>
+        <w:rPr>
+          <w:rFonts w:ascii="Times New Roman" w:hAnsi="Times New Roman" w:cs="Times New Roman"/>
+          <w:color w:val="0D0D0D"/>
+          <w:sz w:val="28"/>
+          <w:szCs w:val="28"/>
+          <w:shd w:val="clear" w:color="auto" w:fill="FFFFFF"/>
+          <w:lang w:val="en-US"/>
+        </w:rPr>
+        <w:t>sort</w:t>
+      </w:r>
+      <w:r>
+        <w:rPr>
+          <w:rFonts w:ascii="Times New Roman" w:hAnsi="Times New Roman" w:cs="Times New Roman"/>
+          <w:color w:val="0D0D0D"/>
+          <w:sz w:val="28"/>
+          <w:szCs w:val="28"/>
+          <w:shd w:val="clear" w:color="auto" w:fill="FFFFFF"/>
+        </w:rPr>
+        <w:t xml:space="preserve"> лучше сортирует, когда на большом количестве элементов числа равномерно распределены (благодаря небольшому диапазону значений)</w:t>
+      </w:r>
+      <w:r>
+        <w:rPr>
+          <w:rFonts w:ascii="Times New Roman" w:hAnsi="Times New Roman" w:cs="Times New Roman"/>
+          <w:color w:val="0D0D0D"/>
+          <w:sz w:val="28"/>
+          <w:szCs w:val="28"/>
+          <w:shd w:val="clear" w:color="auto" w:fill="FFFFFF"/>
+        </w:rPr>
+        <w:t>.</w:t>
+      </w:r>
     </w:p>
     <w:sectPr>
       <w:pgSz w:w="11906" w:h="16838"/>
-      <w:pgMar w:top="1134" w:right="850" w:bottom="1134" w:left="993" w:header="708" w:footer="708" w:gutter="0"/>
+      <w:pgMar w:top="993" w:right="850" w:bottom="1134" w:left="993" w:header="708" w:footer="708" w:gutter="0"/>
       <w:cols w:space="708"/>
       <w:docGrid w:linePitch="360"/>
     </w:sectPr>
   </w:body>
 </w:document>
+</file>
+
+<file path=word/numbering.xml><?xml version="1.0" encoding="utf-8"?>
+<w:numbering xmlns:wpc="http://schemas.microsoft.com/office/word/2010/wordprocessingCanvas" xmlns:cx="http://schemas.microsoft.com/office/drawing/2014/chartex" xmlns:cx1="http://schemas.microsoft.com/office/drawing/2015/9/8/chartex" xmlns:cx2="http://schemas.microsoft.com/office/drawing/2015/10/21/chartex" xmlns:cx3="http://schemas.microsoft.com/office/drawing/2016/5/9/chartex" xmlns:cx4="http://schemas.microsoft.com/office/drawing/2016/5/10/chartex" xmlns:cx5="http://schemas.microsoft.com/office/drawing/2016/5/11/chartex" xmlns:cx6="http://schemas.microsoft.com/office/drawing/2016/5/12/chartex" xmlns:cx7="http://schemas.microsoft.com/office/drawing/2016/5/13/chartex" xmlns:cx8="http://schemas.microsoft.com/office/drawing/2016/5/14/chartex" xmlns:mc="http://schemas.openxmlformats.org/markup-compatibility/2006" xmlns:aink="http://schemas.microsoft.com/office/drawing/2016/ink" xmlns:am3d="http://schemas.microsoft.com/office/drawing/2017/model3d" xmlns:o="urn:schemas-microsoft-com:office:office" xmlns:r="http://schemas.openxmlformats.org/officeDocument/2006/relationships" xmlns:m="http://schemas.openxmlformats.org/officeDocument/2006/math" xmlns:v="urn:schemas-microsoft-com:vml" xmlns:wp14="http://schemas.microsoft.com/office/word/2010/wordprocessingDrawing" xmlns:wp="http://schemas.openxmlformats.org/drawingml/2006/wordprocessingDrawing" xmlns:w10="urn:schemas-microsoft-com:office:word" xmlns:w="http://schemas.openxmlformats.org/wordprocessingml/2006/main" xmlns:w14="http://schemas.microsoft.com/office/word/2010/wordml" xmlns:w15="http://schemas.microsoft.com/office/word/2012/wordml" xmlns:w16cex="http://schemas.microsoft.com/office/word/2018/wordml/cex" xmlns:w16cid="http://schemas.microsoft.com/office/word/2016/wordml/cid" xmlns:w16="http://schemas.microsoft.com/office/word/2018/wordml" xmlns:w16sdtdh="http://schemas.microsoft.com/office/word/2020/wordml/sdtdatahash" xmlns:w16se="http://schemas.microsoft.com/office/word/2015/wordml/symex" xmlns:wpg="http://schemas.microsoft.com/office/word/2010/wordprocessingGroup" xmlns:wpi="http://schemas.microsoft.com/office/word/2010/wordprocessingInk" xmlns:wne="http://schemas.microsoft.com/office/word/2006/wordml" xmlns:wps="http://schemas.microsoft.com/office/word/2010/wordprocessingShape" mc:Ignorable="w14 w15 w16se w16cid w16 w16cex w16sdtdh wp14">
+  <w:abstractNum w:abstractNumId="0" w15:restartNumberingAfterBreak="0">
+    <w:nsid w:val="76352FE4"/>
+    <w:multiLevelType w:val="multilevel"/>
+    <w:tmpl w:val="D2ACA5DE"/>
+    <w:lvl w:ilvl="0">
+      <w:start w:val="1"/>
+      <w:numFmt w:val="decimal"/>
+      <w:lvlText w:val="%1."/>
+      <w:lvlJc w:val="left"/>
+      <w:pPr>
+        <w:tabs>
+          <w:tab w:val="num" w:pos="720"/>
+        </w:tabs>
+        <w:ind w:left="720" w:hanging="360"/>
+      </w:pPr>
+    </w:lvl>
+    <w:lvl w:ilvl="1" w:tentative="1">
+      <w:start w:val="1"/>
+      <w:numFmt w:val="decimal"/>
+      <w:lvlText w:val="%2."/>
+      <w:lvlJc w:val="left"/>
+      <w:pPr>
+        <w:tabs>
+          <w:tab w:val="num" w:pos="1440"/>
+        </w:tabs>
+        <w:ind w:left="1440" w:hanging="360"/>
+      </w:pPr>
+    </w:lvl>
+    <w:lvl w:ilvl="2" w:tentative="1">
+      <w:start w:val="1"/>
+      <w:numFmt w:val="decimal"/>
+      <w:lvlText w:val="%3."/>
+      <w:lvlJc w:val="left"/>
+      <w:pPr>
+        <w:tabs>
+          <w:tab w:val="num" w:pos="2160"/>
+        </w:tabs>
+        <w:ind w:left="2160" w:hanging="360"/>
+      </w:pPr>
+    </w:lvl>
+    <w:lvl w:ilvl="3" w:tentative="1">
+      <w:start w:val="1"/>
+      <w:numFmt w:val="decimal"/>
+      <w:lvlText w:val="%4."/>
+      <w:lvlJc w:val="left"/>
+      <w:pPr>
+        <w:tabs>
+          <w:tab w:val="num" w:pos="2880"/>
+        </w:tabs>
+        <w:ind w:left="2880" w:hanging="360"/>
+      </w:pPr>
+    </w:lvl>
+    <w:lvl w:ilvl="4" w:tentative="1">
+      <w:start w:val="1"/>
+      <w:numFmt w:val="decimal"/>
+      <w:lvlText w:val="%5."/>
+      <w:lvlJc w:val="left"/>
+      <w:pPr>
+        <w:tabs>
+          <w:tab w:val="num" w:pos="3600"/>
+        </w:tabs>
+        <w:ind w:left="3600" w:hanging="360"/>
+      </w:pPr>
+    </w:lvl>
+    <w:lvl w:ilvl="5" w:tentative="1">
+      <w:start w:val="1"/>
+      <w:numFmt w:val="decimal"/>
+      <w:lvlText w:val="%6."/>
+      <w:lvlJc w:val="left"/>
+      <w:pPr>
+        <w:tabs>
+          <w:tab w:val="num" w:pos="4320"/>
+        </w:tabs>
+        <w:ind w:left="4320" w:hanging="360"/>
+      </w:pPr>
+    </w:lvl>
+    <w:lvl w:ilvl="6" w:tentative="1">
+      <w:start w:val="1"/>
+      <w:numFmt w:val="decimal"/>
+      <w:lvlText w:val="%7."/>
+      <w:lvlJc w:val="left"/>
+      <w:pPr>
+        <w:tabs>
+          <w:tab w:val="num" w:pos="5040"/>
+        </w:tabs>
+        <w:ind w:left="5040" w:hanging="360"/>
+      </w:pPr>
+    </w:lvl>
+    <w:lvl w:ilvl="7" w:tentative="1">
+      <w:start w:val="1"/>
+      <w:numFmt w:val="decimal"/>
+      <w:lvlText w:val="%8."/>
+      <w:lvlJc w:val="left"/>
+      <w:pPr>
+        <w:tabs>
+          <w:tab w:val="num" w:pos="5760"/>
+        </w:tabs>
+        <w:ind w:left="5760" w:hanging="360"/>
+      </w:pPr>
+    </w:lvl>
+    <w:lvl w:ilvl="8" w:tentative="1">
+      <w:start w:val="1"/>
+      <w:numFmt w:val="decimal"/>
+      <w:lvlText w:val="%9."/>
+      <w:lvlJc w:val="left"/>
+      <w:pPr>
+        <w:tabs>
+          <w:tab w:val="num" w:pos="6480"/>
+        </w:tabs>
+        <w:ind w:left="6480" w:hanging="360"/>
+      </w:pPr>
+    </w:lvl>
+  </w:abstractNum>
+  <w:num w:numId="1">
+    <w:abstractNumId w:val="0"/>
+  </w:num>
+</w:numbering>
 </file>
 
 <file path=word/styles.xml><?xml version="1.0" encoding="utf-8"?>
@@ -779,7 +7878,1066 @@
     <w:semiHidden/>
     <w:unhideWhenUsed/>
   </w:style>
+  <w:style w:type="character" w:styleId="a3">
+    <w:name w:val="Hyperlink"/>
+    <w:basedOn w:val="a0"/>
+    <w:uiPriority w:val="99"/>
+    <w:unhideWhenUsed/>
+    <w:rsid w:val="004E42B0"/>
+    <w:rPr>
+      <w:color w:val="0000FF"/>
+      <w:u w:val="single"/>
+    </w:rPr>
+  </w:style>
+  <w:style w:type="paragraph" w:styleId="a4">
+    <w:name w:val="Normal (Web)"/>
+    <w:basedOn w:val="a"/>
+    <w:uiPriority w:val="99"/>
+    <w:semiHidden/>
+    <w:unhideWhenUsed/>
+    <w:rsid w:val="004E42B0"/>
+    <w:pPr>
+      <w:spacing w:before="100" w:beforeAutospacing="1" w:after="100" w:afterAutospacing="1" w:line="240" w:lineRule="auto"/>
+    </w:pPr>
+    <w:rPr>
+      <w:rFonts w:ascii="Times New Roman" w:eastAsia="Times New Roman" w:hAnsi="Times New Roman" w:cs="Times New Roman"/>
+      <w:kern w:val="0"/>
+      <w:sz w:val="24"/>
+      <w:szCs w:val="24"/>
+      <w:lang w:eastAsia="ru-RU"/>
+      <w14:ligatures w14:val="none"/>
+    </w:rPr>
+  </w:style>
+  <w:style w:type="paragraph" w:styleId="HTML">
+    <w:name w:val="HTML Preformatted"/>
+    <w:basedOn w:val="a"/>
+    <w:link w:val="HTML0"/>
+    <w:uiPriority w:val="99"/>
+    <w:semiHidden/>
+    <w:unhideWhenUsed/>
+    <w:rsid w:val="004E42B0"/>
+    <w:pPr>
+      <w:tabs>
+        <w:tab w:val="left" w:pos="916"/>
+        <w:tab w:val="left" w:pos="1832"/>
+        <w:tab w:val="left" w:pos="2748"/>
+        <w:tab w:val="left" w:pos="3664"/>
+        <w:tab w:val="left" w:pos="4580"/>
+        <w:tab w:val="left" w:pos="5496"/>
+        <w:tab w:val="left" w:pos="6412"/>
+        <w:tab w:val="left" w:pos="7328"/>
+        <w:tab w:val="left" w:pos="8244"/>
+        <w:tab w:val="left" w:pos="9160"/>
+        <w:tab w:val="left" w:pos="10076"/>
+        <w:tab w:val="left" w:pos="10992"/>
+        <w:tab w:val="left" w:pos="11908"/>
+        <w:tab w:val="left" w:pos="12824"/>
+        <w:tab w:val="left" w:pos="13740"/>
+        <w:tab w:val="left" w:pos="14656"/>
+      </w:tabs>
+      <w:spacing w:after="0" w:line="240" w:lineRule="auto"/>
+    </w:pPr>
+    <w:rPr>
+      <w:rFonts w:ascii="Courier New" w:eastAsia="Times New Roman" w:hAnsi="Courier New" w:cs="Courier New"/>
+      <w:kern w:val="0"/>
+      <w:sz w:val="20"/>
+      <w:szCs w:val="20"/>
+      <w:lang w:eastAsia="ru-RU"/>
+      <w14:ligatures w14:val="none"/>
+    </w:rPr>
+  </w:style>
+  <w:style w:type="character" w:customStyle="1" w:styleId="HTML0">
+    <w:name w:val="Стандартный HTML Знак"/>
+    <w:basedOn w:val="a0"/>
+    <w:link w:val="HTML"/>
+    <w:uiPriority w:val="99"/>
+    <w:semiHidden/>
+    <w:rsid w:val="004E42B0"/>
+    <w:rPr>
+      <w:rFonts w:ascii="Courier New" w:eastAsia="Times New Roman" w:hAnsi="Courier New" w:cs="Courier New"/>
+      <w:kern w:val="0"/>
+      <w:sz w:val="20"/>
+      <w:szCs w:val="20"/>
+      <w:lang w:eastAsia="ru-RU"/>
+      <w14:ligatures w14:val="none"/>
+    </w:rPr>
+  </w:style>
+  <w:style w:type="character" w:styleId="a5">
+    <w:name w:val="Strong"/>
+    <w:basedOn w:val="a0"/>
+    <w:uiPriority w:val="22"/>
+    <w:qFormat/>
+    <w:rsid w:val="00DA4D10"/>
+    <w:rPr>
+      <w:b/>
+      <w:bCs/>
+    </w:rPr>
+  </w:style>
+  <w:style w:type="character" w:styleId="HTML1">
+    <w:name w:val="HTML Code"/>
+    <w:basedOn w:val="a0"/>
+    <w:uiPriority w:val="99"/>
+    <w:semiHidden/>
+    <w:unhideWhenUsed/>
+    <w:rsid w:val="00DA4D10"/>
+    <w:rPr>
+      <w:rFonts w:ascii="Courier New" w:eastAsia="Times New Roman" w:hAnsi="Courier New" w:cs="Courier New"/>
+      <w:sz w:val="20"/>
+      <w:szCs w:val="20"/>
+    </w:rPr>
+  </w:style>
 </w:styles>
+</file>
+
+<file path=word/charts/chart1.xml><?xml version="1.0" encoding="utf-8"?>
+<c:chartSpace xmlns:c="http://schemas.openxmlformats.org/drawingml/2006/chart" xmlns:a="http://schemas.openxmlformats.org/drawingml/2006/main" xmlns:r="http://schemas.openxmlformats.org/officeDocument/2006/relationships" xmlns:c16r2="http://schemas.microsoft.com/office/drawing/2015/06/chart">
+  <c:date1904 val="0"/>
+  <c:lang val="ru-RU"/>
+  <c:roundedCorners val="0"/>
+  <mc:AlternateContent xmlns:mc="http://schemas.openxmlformats.org/markup-compatibility/2006">
+    <mc:Choice xmlns:c14="http://schemas.microsoft.com/office/drawing/2007/8/2/chart" Requires="c14">
+      <c14:style val="102"/>
+    </mc:Choice>
+    <mc:Fallback>
+      <c:style val="2"/>
+    </mc:Fallback>
+  </mc:AlternateContent>
+  <c:chart>
+    <c:autoTitleDeleted val="0"/>
+    <c:plotArea>
+      <c:layout/>
+      <c:lineChart>
+        <c:grouping val="standard"/>
+        <c:varyColors val="0"/>
+        <c:ser>
+          <c:idx val="0"/>
+          <c:order val="0"/>
+          <c:tx>
+            <c:v>bucket sort</c:v>
+          </c:tx>
+          <c:spPr>
+            <a:ln w="28575" cap="rnd">
+              <a:solidFill>
+                <a:schemeClr val="accent1"/>
+              </a:solidFill>
+              <a:round/>
+            </a:ln>
+            <a:effectLst/>
+          </c:spPr>
+          <c:marker>
+            <c:symbol val="none"/>
+          </c:marker>
+          <c:cat>
+            <c:strRef>
+              <c:f>Лист1!$A$2:$A$5</c:f>
+              <c:strCache>
+                <c:ptCount val="4"/>
+                <c:pt idx="0">
+                  <c:v>n=1000 max_val=100</c:v>
+                </c:pt>
+                <c:pt idx="1">
+                  <c:v>n=1000 max_val=1000</c:v>
+                </c:pt>
+                <c:pt idx="2">
+                  <c:v>n=10000 max_val=1000</c:v>
+                </c:pt>
+                <c:pt idx="3">
+                  <c:v>n=10000 max_val=10000</c:v>
+                </c:pt>
+              </c:strCache>
+            </c:strRef>
+          </c:cat>
+          <c:val>
+            <c:numRef>
+              <c:f>Лист1!$C$2:$C$5</c:f>
+              <c:numCache>
+                <c:formatCode>General</c:formatCode>
+                <c:ptCount val="4"/>
+                <c:pt idx="0">
+                  <c:v>1000</c:v>
+                </c:pt>
+                <c:pt idx="1">
+                  <c:v>3000</c:v>
+                </c:pt>
+                <c:pt idx="2">
+                  <c:v>4000</c:v>
+                </c:pt>
+                <c:pt idx="3">
+                  <c:v>22000</c:v>
+                </c:pt>
+              </c:numCache>
+            </c:numRef>
+          </c:val>
+          <c:smooth val="0"/>
+          <c:extLst>
+            <c:ext xmlns:c16="http://schemas.microsoft.com/office/drawing/2014/chart" uri="{C3380CC4-5D6E-409C-BE32-E72D297353CC}">
+              <c16:uniqueId val="{00000000-5F0A-41BE-82A3-1B4C20153324}"/>
+            </c:ext>
+          </c:extLst>
+        </c:ser>
+        <c:ser>
+          <c:idx val="1"/>
+          <c:order val="1"/>
+          <c:tx>
+            <c:v>quick sort</c:v>
+          </c:tx>
+          <c:spPr>
+            <a:ln w="28575" cap="rnd">
+              <a:solidFill>
+                <a:schemeClr val="accent2"/>
+              </a:solidFill>
+              <a:round/>
+            </a:ln>
+            <a:effectLst/>
+          </c:spPr>
+          <c:marker>
+            <c:symbol val="none"/>
+          </c:marker>
+          <c:val>
+            <c:numRef>
+              <c:f>Лист1!$D$2:$D$5</c:f>
+              <c:numCache>
+                <c:formatCode>General</c:formatCode>
+                <c:ptCount val="4"/>
+                <c:pt idx="0">
+                  <c:v>0</c:v>
+                </c:pt>
+                <c:pt idx="1">
+                  <c:v>1000</c:v>
+                </c:pt>
+                <c:pt idx="2">
+                  <c:v>11000</c:v>
+                </c:pt>
+                <c:pt idx="3">
+                  <c:v>13000</c:v>
+                </c:pt>
+              </c:numCache>
+            </c:numRef>
+          </c:val>
+          <c:smooth val="0"/>
+          <c:extLst>
+            <c:ext xmlns:c16="http://schemas.microsoft.com/office/drawing/2014/chart" uri="{C3380CC4-5D6E-409C-BE32-E72D297353CC}">
+              <c16:uniqueId val="{00000001-5F0A-41BE-82A3-1B4C20153324}"/>
+            </c:ext>
+          </c:extLst>
+        </c:ser>
+        <c:dLbls>
+          <c:showLegendKey val="0"/>
+          <c:showVal val="0"/>
+          <c:showCatName val="0"/>
+          <c:showSerName val="0"/>
+          <c:showPercent val="0"/>
+          <c:showBubbleSize val="0"/>
+        </c:dLbls>
+        <c:smooth val="0"/>
+        <c:axId val="768088767"/>
+        <c:axId val="768091263"/>
+      </c:lineChart>
+      <c:catAx>
+        <c:axId val="768088767"/>
+        <c:scaling>
+          <c:orientation val="minMax"/>
+        </c:scaling>
+        <c:delete val="0"/>
+        <c:axPos val="b"/>
+        <c:numFmt formatCode="General" sourceLinked="1"/>
+        <c:majorTickMark val="none"/>
+        <c:minorTickMark val="none"/>
+        <c:tickLblPos val="nextTo"/>
+        <c:spPr>
+          <a:noFill/>
+          <a:ln w="9525" cap="flat" cmpd="sng" algn="ctr">
+            <a:solidFill>
+              <a:schemeClr val="tx1">
+                <a:lumMod val="15000"/>
+                <a:lumOff val="85000"/>
+              </a:schemeClr>
+            </a:solidFill>
+            <a:round/>
+          </a:ln>
+          <a:effectLst/>
+        </c:spPr>
+        <c:txPr>
+          <a:bodyPr rot="-60000000" spcFirstLastPara="1" vertOverflow="ellipsis" vert="horz" wrap="square" anchor="ctr" anchorCtr="1"/>
+          <a:lstStyle/>
+          <a:p>
+            <a:pPr>
+              <a:defRPr sz="900" b="0" i="0" u="none" strike="noStrike" kern="1200" baseline="0">
+                <a:solidFill>
+                  <a:schemeClr val="tx1">
+                    <a:lumMod val="65000"/>
+                    <a:lumOff val="35000"/>
+                  </a:schemeClr>
+                </a:solidFill>
+                <a:latin typeface="+mn-lt"/>
+                <a:ea typeface="+mn-ea"/>
+                <a:cs typeface="+mn-cs"/>
+              </a:defRPr>
+            </a:pPr>
+            <a:endParaRPr lang="ru-RU"/>
+          </a:p>
+        </c:txPr>
+        <c:crossAx val="768091263"/>
+        <c:crosses val="autoZero"/>
+        <c:auto val="1"/>
+        <c:lblAlgn val="ctr"/>
+        <c:lblOffset val="100"/>
+        <c:noMultiLvlLbl val="0"/>
+      </c:catAx>
+      <c:valAx>
+        <c:axId val="768091263"/>
+        <c:scaling>
+          <c:orientation val="minMax"/>
+        </c:scaling>
+        <c:delete val="0"/>
+        <c:axPos val="l"/>
+        <c:majorGridlines>
+          <c:spPr>
+            <a:ln w="9525" cap="flat" cmpd="sng" algn="ctr">
+              <a:solidFill>
+                <a:schemeClr val="tx1">
+                  <a:lumMod val="15000"/>
+                  <a:lumOff val="85000"/>
+                </a:schemeClr>
+              </a:solidFill>
+              <a:round/>
+            </a:ln>
+            <a:effectLst/>
+          </c:spPr>
+        </c:majorGridlines>
+        <c:title>
+          <c:tx>
+            <c:rich>
+              <a:bodyPr rot="-5400000" spcFirstLastPara="1" vertOverflow="ellipsis" vert="horz" wrap="square" anchor="ctr" anchorCtr="1"/>
+              <a:lstStyle/>
+              <a:p>
+                <a:pPr>
+                  <a:defRPr sz="1000" b="0" i="0" u="none" strike="noStrike" kern="1200" baseline="0">
+                    <a:solidFill>
+                      <a:schemeClr val="tx1">
+                        <a:lumMod val="65000"/>
+                        <a:lumOff val="35000"/>
+                      </a:schemeClr>
+                    </a:solidFill>
+                    <a:latin typeface="+mn-lt"/>
+                    <a:ea typeface="+mn-ea"/>
+                    <a:cs typeface="+mn-cs"/>
+                  </a:defRPr>
+                </a:pPr>
+                <a:r>
+                  <a:rPr lang="ru-RU"/>
+                  <a:t>время, мс</a:t>
+                </a:r>
+              </a:p>
+            </c:rich>
+          </c:tx>
+          <c:layout>
+            <c:manualLayout>
+              <c:xMode val="edge"/>
+              <c:yMode val="edge"/>
+              <c:x val="1.9444444444444445E-2"/>
+              <c:y val="0.32995734908136481"/>
+            </c:manualLayout>
+          </c:layout>
+          <c:overlay val="0"/>
+          <c:spPr>
+            <a:noFill/>
+            <a:ln>
+              <a:noFill/>
+            </a:ln>
+            <a:effectLst/>
+          </c:spPr>
+          <c:txPr>
+            <a:bodyPr rot="-5400000" spcFirstLastPara="1" vertOverflow="ellipsis" vert="horz" wrap="square" anchor="ctr" anchorCtr="1"/>
+            <a:lstStyle/>
+            <a:p>
+              <a:pPr>
+                <a:defRPr sz="1000" b="0" i="0" u="none" strike="noStrike" kern="1200" baseline="0">
+                  <a:solidFill>
+                    <a:schemeClr val="tx1">
+                      <a:lumMod val="65000"/>
+                      <a:lumOff val="35000"/>
+                    </a:schemeClr>
+                  </a:solidFill>
+                  <a:latin typeface="+mn-lt"/>
+                  <a:ea typeface="+mn-ea"/>
+                  <a:cs typeface="+mn-cs"/>
+                </a:defRPr>
+              </a:pPr>
+              <a:endParaRPr lang="ru-RU"/>
+            </a:p>
+          </c:txPr>
+        </c:title>
+        <c:numFmt formatCode="General" sourceLinked="1"/>
+        <c:majorTickMark val="none"/>
+        <c:minorTickMark val="none"/>
+        <c:tickLblPos val="nextTo"/>
+        <c:spPr>
+          <a:noFill/>
+          <a:ln>
+            <a:noFill/>
+          </a:ln>
+          <a:effectLst/>
+        </c:spPr>
+        <c:txPr>
+          <a:bodyPr rot="-60000000" spcFirstLastPara="1" vertOverflow="ellipsis" vert="horz" wrap="square" anchor="ctr" anchorCtr="1"/>
+          <a:lstStyle/>
+          <a:p>
+            <a:pPr>
+              <a:defRPr sz="900" b="0" i="0" u="none" strike="noStrike" kern="1200" baseline="0">
+                <a:solidFill>
+                  <a:schemeClr val="tx1">
+                    <a:lumMod val="65000"/>
+                    <a:lumOff val="35000"/>
+                  </a:schemeClr>
+                </a:solidFill>
+                <a:latin typeface="+mn-lt"/>
+                <a:ea typeface="+mn-ea"/>
+                <a:cs typeface="+mn-cs"/>
+              </a:defRPr>
+            </a:pPr>
+            <a:endParaRPr lang="ru-RU"/>
+          </a:p>
+        </c:txPr>
+        <c:crossAx val="768088767"/>
+        <c:crosses val="autoZero"/>
+        <c:crossBetween val="between"/>
+      </c:valAx>
+      <c:spPr>
+        <a:noFill/>
+        <a:ln>
+          <a:noFill/>
+        </a:ln>
+        <a:effectLst/>
+      </c:spPr>
+    </c:plotArea>
+    <c:legend>
+      <c:legendPos val="r"/>
+      <c:overlay val="0"/>
+      <c:spPr>
+        <a:noFill/>
+        <a:ln>
+          <a:noFill/>
+        </a:ln>
+        <a:effectLst/>
+      </c:spPr>
+      <c:txPr>
+        <a:bodyPr rot="0" spcFirstLastPara="1" vertOverflow="ellipsis" vert="horz" wrap="square" anchor="ctr" anchorCtr="1"/>
+        <a:lstStyle/>
+        <a:p>
+          <a:pPr>
+            <a:defRPr sz="900" b="0" i="0" u="none" strike="noStrike" kern="1200" baseline="0">
+              <a:solidFill>
+                <a:schemeClr val="tx1">
+                  <a:lumMod val="65000"/>
+                  <a:lumOff val="35000"/>
+                </a:schemeClr>
+              </a:solidFill>
+              <a:latin typeface="+mn-lt"/>
+              <a:ea typeface="+mn-ea"/>
+              <a:cs typeface="+mn-cs"/>
+            </a:defRPr>
+          </a:pPr>
+          <a:endParaRPr lang="ru-RU"/>
+        </a:p>
+      </c:txPr>
+    </c:legend>
+    <c:plotVisOnly val="1"/>
+    <c:dispBlanksAs val="gap"/>
+    <c:extLst>
+      <c:ext xmlns:c16r3="http://schemas.microsoft.com/office/drawing/2017/03/chart" uri="{56B9EC1D-385E-4148-901F-78D8002777C0}">
+        <c16r3:dataDisplayOptions16>
+          <c16r3:dispNaAsBlank val="1"/>
+        </c16r3:dataDisplayOptions16>
+      </c:ext>
+    </c:extLst>
+    <c:showDLblsOverMax val="0"/>
+  </c:chart>
+  <c:spPr>
+    <a:solidFill>
+      <a:schemeClr val="bg1"/>
+    </a:solidFill>
+    <a:ln w="9525" cap="flat" cmpd="sng" algn="ctr">
+      <a:solidFill>
+        <a:schemeClr val="tx1">
+          <a:lumMod val="15000"/>
+          <a:lumOff val="85000"/>
+        </a:schemeClr>
+      </a:solidFill>
+      <a:round/>
+    </a:ln>
+    <a:effectLst/>
+  </c:spPr>
+  <c:txPr>
+    <a:bodyPr/>
+    <a:lstStyle/>
+    <a:p>
+      <a:pPr>
+        <a:defRPr/>
+      </a:pPr>
+      <a:endParaRPr lang="ru-RU"/>
+    </a:p>
+  </c:txPr>
+  <c:externalData r:id="rId3">
+    <c:autoUpdate val="0"/>
+  </c:externalData>
+</c:chartSpace>
+</file>
+
+<file path=word/charts/colors1.xml><?xml version="1.0" encoding="utf-8"?>
+<cs:colorStyle xmlns:cs="http://schemas.microsoft.com/office/drawing/2012/chartStyle" xmlns:a="http://schemas.openxmlformats.org/drawingml/2006/main" meth="cycle" id="10">
+  <a:schemeClr val="accent1"/>
+  <a:schemeClr val="accent2"/>
+  <a:schemeClr val="accent3"/>
+  <a:schemeClr val="accent4"/>
+  <a:schemeClr val="accent5"/>
+  <a:schemeClr val="accent6"/>
+  <cs:variation/>
+  <cs:variation>
+    <a:lumMod val="60000"/>
+  </cs:variation>
+  <cs:variation>
+    <a:lumMod val="80000"/>
+    <a:lumOff val="20000"/>
+  </cs:variation>
+  <cs:variation>
+    <a:lumMod val="80000"/>
+  </cs:variation>
+  <cs:variation>
+    <a:lumMod val="60000"/>
+    <a:lumOff val="40000"/>
+  </cs:variation>
+  <cs:variation>
+    <a:lumMod val="50000"/>
+  </cs:variation>
+  <cs:variation>
+    <a:lumMod val="70000"/>
+    <a:lumOff val="30000"/>
+  </cs:variation>
+  <cs:variation>
+    <a:lumMod val="70000"/>
+  </cs:variation>
+  <cs:variation>
+    <a:lumMod val="50000"/>
+    <a:lumOff val="50000"/>
+  </cs:variation>
+</cs:colorStyle>
+</file>
+
+<file path=word/charts/style1.xml><?xml version="1.0" encoding="utf-8"?>
+<cs:chartStyle xmlns:cs="http://schemas.microsoft.com/office/drawing/2012/chartStyle" xmlns:a="http://schemas.openxmlformats.org/drawingml/2006/main" id="227">
+  <cs:axisTitle>
+    <cs:lnRef idx="0"/>
+    <cs:fillRef idx="0"/>
+    <cs:effectRef idx="0"/>
+    <cs:fontRef idx="minor">
+      <a:schemeClr val="tx1">
+        <a:lumMod val="65000"/>
+        <a:lumOff val="35000"/>
+      </a:schemeClr>
+    </cs:fontRef>
+    <cs:defRPr sz="1000" kern="1200"/>
+  </cs:axisTitle>
+  <cs:categoryAxis>
+    <cs:lnRef idx="0"/>
+    <cs:fillRef idx="0"/>
+    <cs:effectRef idx="0"/>
+    <cs:fontRef idx="minor">
+      <a:schemeClr val="tx1">
+        <a:lumMod val="65000"/>
+        <a:lumOff val="35000"/>
+      </a:schemeClr>
+    </cs:fontRef>
+    <cs:spPr>
+      <a:ln w="9525" cap="flat" cmpd="sng" algn="ctr">
+        <a:solidFill>
+          <a:schemeClr val="tx1">
+            <a:lumMod val="15000"/>
+            <a:lumOff val="85000"/>
+          </a:schemeClr>
+        </a:solidFill>
+        <a:round/>
+      </a:ln>
+    </cs:spPr>
+    <cs:defRPr sz="900" kern="1200"/>
+  </cs:categoryAxis>
+  <cs:chartArea mods="allowNoFillOverride allowNoLineOverride">
+    <cs:lnRef idx="0"/>
+    <cs:fillRef idx="0"/>
+    <cs:effectRef idx="0"/>
+    <cs:fontRef idx="minor">
+      <a:schemeClr val="tx1"/>
+    </cs:fontRef>
+    <cs:spPr>
+      <a:solidFill>
+        <a:schemeClr val="bg1"/>
+      </a:solidFill>
+      <a:ln w="9525" cap="flat" cmpd="sng" algn="ctr">
+        <a:solidFill>
+          <a:schemeClr val="tx1">
+            <a:lumMod val="15000"/>
+            <a:lumOff val="85000"/>
+          </a:schemeClr>
+        </a:solidFill>
+        <a:round/>
+      </a:ln>
+    </cs:spPr>
+    <cs:defRPr sz="1000" kern="1200"/>
+  </cs:chartArea>
+  <cs:dataLabel>
+    <cs:lnRef idx="0"/>
+    <cs:fillRef idx="0"/>
+    <cs:effectRef idx="0"/>
+    <cs:fontRef idx="minor">
+      <a:schemeClr val="tx1">
+        <a:lumMod val="75000"/>
+        <a:lumOff val="25000"/>
+      </a:schemeClr>
+    </cs:fontRef>
+    <cs:defRPr sz="900" kern="1200"/>
+  </cs:dataLabel>
+  <cs:dataLabelCallout>
+    <cs:lnRef idx="0"/>
+    <cs:fillRef idx="0"/>
+    <cs:effectRef idx="0"/>
+    <cs:fontRef idx="minor">
+      <a:schemeClr val="dk1">
+        <a:lumMod val="65000"/>
+        <a:lumOff val="35000"/>
+      </a:schemeClr>
+    </cs:fontRef>
+    <cs:spPr>
+      <a:solidFill>
+        <a:schemeClr val="lt1"/>
+      </a:solidFill>
+      <a:ln>
+        <a:solidFill>
+          <a:schemeClr val="dk1">
+            <a:lumMod val="25000"/>
+            <a:lumOff val="75000"/>
+          </a:schemeClr>
+        </a:solidFill>
+      </a:ln>
+    </cs:spPr>
+    <cs:defRPr sz="900" kern="1200"/>
+    <cs:bodyPr rot="0" spcFirstLastPara="1" vertOverflow="clip" horzOverflow="clip" vert="horz" wrap="square" lIns="36576" tIns="18288" rIns="36576" bIns="18288" anchor="ctr" anchorCtr="1">
+      <a:spAutoFit/>
+    </cs:bodyPr>
+  </cs:dataLabelCallout>
+  <cs:dataPoint>
+    <cs:lnRef idx="0"/>
+    <cs:fillRef idx="1">
+      <cs:styleClr val="auto"/>
+    </cs:fillRef>
+    <cs:effectRef idx="0"/>
+    <cs:fontRef idx="minor">
+      <a:schemeClr val="tx1"/>
+    </cs:fontRef>
+    <cs:spPr>
+      <a:solidFill>
+        <a:schemeClr val="phClr"/>
+      </a:solidFill>
+    </cs:spPr>
+  </cs:dataPoint>
+  <cs:dataPoint3D>
+    <cs:lnRef idx="0"/>
+    <cs:fillRef idx="1">
+      <cs:styleClr val="auto"/>
+    </cs:fillRef>
+    <cs:effectRef idx="0"/>
+    <cs:fontRef idx="minor">
+      <a:schemeClr val="tx1"/>
+    </cs:fontRef>
+    <cs:spPr>
+      <a:solidFill>
+        <a:schemeClr val="phClr"/>
+      </a:solidFill>
+    </cs:spPr>
+  </cs:dataPoint3D>
+  <cs:dataPointLine>
+    <cs:lnRef idx="0">
+      <cs:styleClr val="auto"/>
+    </cs:lnRef>
+    <cs:fillRef idx="1"/>
+    <cs:effectRef idx="0"/>
+    <cs:fontRef idx="minor">
+      <a:schemeClr val="tx1"/>
+    </cs:fontRef>
+    <cs:spPr>
+      <a:ln w="28575" cap="rnd">
+        <a:solidFill>
+          <a:schemeClr val="phClr"/>
+        </a:solidFill>
+        <a:round/>
+      </a:ln>
+    </cs:spPr>
+  </cs:dataPointLine>
+  <cs:dataPointMarker>
+    <cs:lnRef idx="0">
+      <cs:styleClr val="auto"/>
+    </cs:lnRef>
+    <cs:fillRef idx="1">
+      <cs:styleClr val="auto"/>
+    </cs:fillRef>
+    <cs:effectRef idx="0"/>
+    <cs:fontRef idx="minor">
+      <a:schemeClr val="tx1"/>
+    </cs:fontRef>
+    <cs:spPr>
+      <a:solidFill>
+        <a:schemeClr val="phClr"/>
+      </a:solidFill>
+      <a:ln w="9525">
+        <a:solidFill>
+          <a:schemeClr val="phClr"/>
+        </a:solidFill>
+      </a:ln>
+    </cs:spPr>
+  </cs:dataPointMarker>
+  <cs:dataPointMarkerLayout symbol="circle" size="5"/>
+  <cs:dataPointWireframe>
+    <cs:lnRef idx="0">
+      <cs:styleClr val="auto"/>
+    </cs:lnRef>
+    <cs:fillRef idx="1"/>
+    <cs:effectRef idx="0"/>
+    <cs:fontRef idx="minor">
+      <a:schemeClr val="tx1"/>
+    </cs:fontRef>
+    <cs:spPr>
+      <a:ln w="9525" cap="rnd">
+        <a:solidFill>
+          <a:schemeClr val="phClr"/>
+        </a:solidFill>
+        <a:round/>
+      </a:ln>
+    </cs:spPr>
+  </cs:dataPointWireframe>
+  <cs:dataTable>
+    <cs:lnRef idx="0"/>
+    <cs:fillRef idx="0"/>
+    <cs:effectRef idx="0"/>
+    <cs:fontRef idx="minor">
+      <a:schemeClr val="tx1">
+        <a:lumMod val="65000"/>
+        <a:lumOff val="35000"/>
+      </a:schemeClr>
+    </cs:fontRef>
+    <cs:spPr>
+      <a:noFill/>
+      <a:ln w="9525" cap="flat" cmpd="sng" algn="ctr">
+        <a:solidFill>
+          <a:schemeClr val="tx1">
+            <a:lumMod val="15000"/>
+            <a:lumOff val="85000"/>
+          </a:schemeClr>
+        </a:solidFill>
+        <a:round/>
+      </a:ln>
+    </cs:spPr>
+    <cs:defRPr sz="900" kern="1200"/>
+  </cs:dataTable>
+  <cs:downBar>
+    <cs:lnRef idx="0"/>
+    <cs:fillRef idx="0"/>
+    <cs:effectRef idx="0"/>
+    <cs:fontRef idx="minor">
+      <a:schemeClr val="dk1"/>
+    </cs:fontRef>
+    <cs:spPr>
+      <a:solidFill>
+        <a:schemeClr val="dk1">
+          <a:lumMod val="65000"/>
+          <a:lumOff val="35000"/>
+        </a:schemeClr>
+      </a:solidFill>
+      <a:ln w="9525">
+        <a:solidFill>
+          <a:schemeClr val="tx1">
+            <a:lumMod val="65000"/>
+            <a:lumOff val="35000"/>
+          </a:schemeClr>
+        </a:solidFill>
+      </a:ln>
+    </cs:spPr>
+  </cs:downBar>
+  <cs:dropLine>
+    <cs:lnRef idx="0"/>
+    <cs:fillRef idx="0"/>
+    <cs:effectRef idx="0"/>
+    <cs:fontRef idx="minor">
+      <a:schemeClr val="tx1"/>
+    </cs:fontRef>
+    <cs:spPr>
+      <a:ln w="9525" cap="flat" cmpd="sng" algn="ctr">
+        <a:solidFill>
+          <a:schemeClr val="tx1">
+            <a:lumMod val="35000"/>
+            <a:lumOff val="65000"/>
+          </a:schemeClr>
+        </a:solidFill>
+        <a:round/>
+      </a:ln>
+    </cs:spPr>
+  </cs:dropLine>
+  <cs:errorBar>
+    <cs:lnRef idx="0"/>
+    <cs:fillRef idx="0"/>
+    <cs:effectRef idx="0"/>
+    <cs:fontRef idx="minor">
+      <a:schemeClr val="tx1"/>
+    </cs:fontRef>
+    <cs:spPr>
+      <a:ln w="9525" cap="flat" cmpd="sng" algn="ctr">
+        <a:solidFill>
+          <a:schemeClr val="tx1">
+            <a:lumMod val="65000"/>
+            <a:lumOff val="35000"/>
+          </a:schemeClr>
+        </a:solidFill>
+        <a:round/>
+      </a:ln>
+    </cs:spPr>
+  </cs:errorBar>
+  <cs:floor>
+    <cs:lnRef idx="0"/>
+    <cs:fillRef idx="0"/>
+    <cs:effectRef idx="0"/>
+    <cs:fontRef idx="minor">
+      <a:schemeClr val="tx1"/>
+    </cs:fontRef>
+    <cs:spPr>
+      <a:noFill/>
+      <a:ln>
+        <a:noFill/>
+      </a:ln>
+    </cs:spPr>
+  </cs:floor>
+  <cs:gridlineMajor>
+    <cs:lnRef idx="0"/>
+    <cs:fillRef idx="0"/>
+    <cs:effectRef idx="0"/>
+    <cs:fontRef idx="minor">
+      <a:schemeClr val="tx1"/>
+    </cs:fontRef>
+    <cs:spPr>
+      <a:ln w="9525" cap="flat" cmpd="sng" algn="ctr">
+        <a:solidFill>
+          <a:schemeClr val="tx1">
+            <a:lumMod val="15000"/>
+            <a:lumOff val="85000"/>
+          </a:schemeClr>
+        </a:solidFill>
+        <a:round/>
+      </a:ln>
+    </cs:spPr>
+  </cs:gridlineMajor>
+  <cs:gridlineMinor>
+    <cs:lnRef idx="0"/>
+    <cs:fillRef idx="0"/>
+    <cs:effectRef idx="0"/>
+    <cs:fontRef idx="minor">
+      <a:schemeClr val="tx1"/>
+    </cs:fontRef>
+    <cs:spPr>
+      <a:ln w="9525" cap="flat" cmpd="sng" algn="ctr">
+        <a:solidFill>
+          <a:schemeClr val="tx1">
+            <a:lumMod val="5000"/>
+            <a:lumOff val="95000"/>
+          </a:schemeClr>
+        </a:solidFill>
+        <a:round/>
+      </a:ln>
+    </cs:spPr>
+  </cs:gridlineMinor>
+  <cs:hiLoLine>
+    <cs:lnRef idx="0"/>
+    <cs:fillRef idx="0"/>
+    <cs:effectRef idx="0"/>
+    <cs:fontRef idx="minor">
+      <a:schemeClr val="tx1"/>
+    </cs:fontRef>
+    <cs:spPr>
+      <a:ln w="9525" cap="flat" cmpd="sng" algn="ctr">
+        <a:solidFill>
+          <a:schemeClr val="tx1">
+            <a:lumMod val="75000"/>
+            <a:lumOff val="25000"/>
+          </a:schemeClr>
+        </a:solidFill>
+        <a:round/>
+      </a:ln>
+    </cs:spPr>
+  </cs:hiLoLine>
+  <cs:leaderLine>
+    <cs:lnRef idx="0"/>
+    <cs:fillRef idx="0"/>
+    <cs:effectRef idx="0"/>
+    <cs:fontRef idx="minor">
+      <a:schemeClr val="tx1"/>
+    </cs:fontRef>
+    <cs:spPr>
+      <a:ln w="9525" cap="flat" cmpd="sng" algn="ctr">
+        <a:solidFill>
+          <a:schemeClr val="tx1">
+            <a:lumMod val="35000"/>
+            <a:lumOff val="65000"/>
+          </a:schemeClr>
+        </a:solidFill>
+        <a:round/>
+      </a:ln>
+    </cs:spPr>
+  </cs:leaderLine>
+  <cs:legend>
+    <cs:lnRef idx="0"/>
+    <cs:fillRef idx="0"/>
+    <cs:effectRef idx="0"/>
+    <cs:fontRef idx="minor">
+      <a:schemeClr val="tx1">
+        <a:lumMod val="65000"/>
+        <a:lumOff val="35000"/>
+      </a:schemeClr>
+    </cs:fontRef>
+    <cs:defRPr sz="900" kern="1200"/>
+  </cs:legend>
+  <cs:plotArea mods="allowNoFillOverride allowNoLineOverride">
+    <cs:lnRef idx="0"/>
+    <cs:fillRef idx="0"/>
+    <cs:effectRef idx="0"/>
+    <cs:fontRef idx="minor">
+      <a:schemeClr val="tx1"/>
+    </cs:fontRef>
+  </cs:plotArea>
+  <cs:plotArea3D mods="allowNoFillOverride allowNoLineOverride">
+    <cs:lnRef idx="0"/>
+    <cs:fillRef idx="0"/>
+    <cs:effectRef idx="0"/>
+    <cs:fontRef idx="minor">
+      <a:schemeClr val="tx1"/>
+    </cs:fontRef>
+  </cs:plotArea3D>
+  <cs:seriesAxis>
+    <cs:lnRef idx="0"/>
+    <cs:fillRef idx="0"/>
+    <cs:effectRef idx="0"/>
+    <cs:fontRef idx="minor">
+      <a:schemeClr val="tx1">
+        <a:lumMod val="65000"/>
+        <a:lumOff val="35000"/>
+      </a:schemeClr>
+    </cs:fontRef>
+    <cs:defRPr sz="900" kern="1200"/>
+  </cs:seriesAxis>
+  <cs:seriesLine>
+    <cs:lnRef idx="0"/>
+    <cs:fillRef idx="0"/>
+    <cs:effectRef idx="0"/>
+    <cs:fontRef idx="minor">
+      <a:schemeClr val="tx1"/>
+    </cs:fontRef>
+    <cs:spPr>
+      <a:ln w="9525" cap="flat" cmpd="sng" algn="ctr">
+        <a:solidFill>
+          <a:schemeClr val="tx1">
+            <a:lumMod val="35000"/>
+            <a:lumOff val="65000"/>
+          </a:schemeClr>
+        </a:solidFill>
+        <a:round/>
+      </a:ln>
+    </cs:spPr>
+  </cs:seriesLine>
+  <cs:title>
+    <cs:lnRef idx="0"/>
+    <cs:fillRef idx="0"/>
+    <cs:effectRef idx="0"/>
+    <cs:fontRef idx="minor">
+      <a:schemeClr val="tx1">
+        <a:lumMod val="65000"/>
+        <a:lumOff val="35000"/>
+      </a:schemeClr>
+    </cs:fontRef>
+    <cs:defRPr sz="1400" b="0" kern="1200" spc="0" baseline="0"/>
+  </cs:title>
+  <cs:trendline>
+    <cs:lnRef idx="0">
+      <cs:styleClr val="auto"/>
+    </cs:lnRef>
+    <cs:fillRef idx="0"/>
+    <cs:effectRef idx="0"/>
+    <cs:fontRef idx="minor">
+      <a:schemeClr val="tx1"/>
+    </cs:fontRef>
+    <cs:spPr>
+      <a:ln w="19050" cap="rnd">
+        <a:solidFill>
+          <a:schemeClr val="phClr"/>
+        </a:solidFill>
+        <a:prstDash val="sysDot"/>
+      </a:ln>
+    </cs:spPr>
+  </cs:trendline>
+  <cs:trendlineLabel>
+    <cs:lnRef idx="0"/>
+    <cs:fillRef idx="0"/>
+    <cs:effectRef idx="0"/>
+    <cs:fontRef idx="minor">
+      <a:schemeClr val="tx1">
+        <a:lumMod val="65000"/>
+        <a:lumOff val="35000"/>
+      </a:schemeClr>
+    </cs:fontRef>
+    <cs:defRPr sz="900" kern="1200"/>
+  </cs:trendlineLabel>
+  <cs:upBar>
+    <cs:lnRef idx="0"/>
+    <cs:fillRef idx="0"/>
+    <cs:effectRef idx="0"/>
+    <cs:fontRef idx="minor">
+      <a:schemeClr val="dk1"/>
+    </cs:fontRef>
+    <cs:spPr>
+      <a:solidFill>
+        <a:schemeClr val="lt1"/>
+      </a:solidFill>
+      <a:ln w="9525">
+        <a:solidFill>
+          <a:schemeClr val="tx1">
+            <a:lumMod val="15000"/>
+            <a:lumOff val="85000"/>
+          </a:schemeClr>
+        </a:solidFill>
+      </a:ln>
+    </cs:spPr>
+  </cs:upBar>
+  <cs:valueAxis>
+    <cs:lnRef idx="0"/>
+    <cs:fillRef idx="0"/>
+    <cs:effectRef idx="0"/>
+    <cs:fontRef idx="minor">
+      <a:schemeClr val="tx1">
+        <a:lumMod val="65000"/>
+        <a:lumOff val="35000"/>
+      </a:schemeClr>
+    </cs:fontRef>
+    <cs:defRPr sz="900" kern="1200"/>
+  </cs:valueAxis>
+  <cs:wall>
+    <cs:lnRef idx="0"/>
+    <cs:fillRef idx="0"/>
+    <cs:effectRef idx="0"/>
+    <cs:fontRef idx="minor">
+      <a:schemeClr val="tx1"/>
+    </cs:fontRef>
+    <cs:spPr>
+      <a:noFill/>
+      <a:ln>
+        <a:noFill/>
+      </a:ln>
+    </cs:spPr>
+  </cs:wall>
+</cs:chartStyle>
 </file>
 
 <file path=word/theme/theme1.xml><?xml version="1.0" encoding="utf-8"?>
